--- a/Отчёт_Языки_Программирования_2_семестр.docx
+++ b/Отчёт_Языки_Программирования_2_семестр.docx
@@ -493,13 +493,23 @@
                 <w:szCs w:val="24"/>
               </w:rPr>
             </w:pPr>
+            <w:proofErr w:type="spellStart"/>
             <w:r>
               <w:rPr>
                 <w:rFonts w:eastAsia="MS Mincho"/>
                 <w:color w:val="000000" w:themeColor="text1"/>
                 <w:szCs w:val="24"/>
               </w:rPr>
-              <w:t xml:space="preserve">Нуждин </w:t>
+              <w:t>Нуждин</w:t>
+            </w:r>
+            <w:proofErr w:type="spellEnd"/>
+            <w:r>
+              <w:rPr>
+                <w:rFonts w:eastAsia="MS Mincho"/>
+                <w:color w:val="000000" w:themeColor="text1"/>
+                <w:szCs w:val="24"/>
+              </w:rPr>
+              <w:t xml:space="preserve"> </w:t>
             </w:r>
             <w:r>
               <w:rPr>
@@ -867,6 +877,8 @@
         </w:rPr>
       </w:sdtEndPr>
       <w:sdtContent>
+        <w:bookmarkStart w:id="1" w:name="_GoBack" w:displacedByCustomXml="prev"/>
+        <w:bookmarkEnd w:id="1" w:displacedByCustomXml="prev"/>
         <w:p>
           <w:pPr>
             <w:pStyle w:val="1f2"/>
@@ -884,10 +896,8 @@
             <w:rPr>
               <w:rFonts w:asciiTheme="minorHAnsi" w:eastAsiaTheme="minorEastAsia" w:hAnsiTheme="minorHAnsi"/>
               <w:noProof/>
-              <w:kern w:val="2"/>
               <w:sz w:val="22"/>
               <w:lang w:eastAsia="ru-RU"/>
-              <w14:ligatures w14:val="standardContextual"/>
             </w:rPr>
           </w:pPr>
           <w:r>
@@ -908,7 +918,7 @@
             </w:rPr>
             <w:fldChar w:fldCharType="separate"/>
           </w:r>
-          <w:hyperlink w:anchor="_Toc153130027" w:history="1">
+          <w:hyperlink w:anchor="_Toc169481848" w:history="1">
             <w:r>
               <w:rPr>
                 <w:rStyle w:val="a4"/>
@@ -935,7 +945,7 @@
                 <w:noProof/>
                 <w:webHidden/>
               </w:rPr>
-              <w:instrText xml:space="preserve"> PAGEREF _Toc153130027 \h </w:instrText>
+              <w:instrText xml:space="preserve"> PAGEREF _Toc169481848 \h </w:instrText>
             </w:r>
             <w:r>
               <w:rPr>
@@ -975,13 +985,11 @@
             <w:rPr>
               <w:rFonts w:asciiTheme="minorHAnsi" w:eastAsiaTheme="minorEastAsia" w:hAnsiTheme="minorHAnsi"/>
               <w:noProof/>
-              <w:kern w:val="2"/>
               <w:sz w:val="22"/>
               <w:lang w:eastAsia="ru-RU"/>
-              <w14:ligatures w14:val="standardContextual"/>
             </w:rPr>
           </w:pPr>
-          <w:hyperlink w:anchor="_Toc153130028" w:history="1">
+          <w:hyperlink w:anchor="_Toc169481849" w:history="1">
             <w:r>
               <w:rPr>
                 <w:rStyle w:val="a4"/>
@@ -1008,7 +1016,7 @@
                 <w:noProof/>
                 <w:webHidden/>
               </w:rPr>
-              <w:instrText xml:space="preserve"> PAGEREF _Toc153130028 \h </w:instrText>
+              <w:instrText xml:space="preserve"> PAGEREF _Toc169481849 \h </w:instrText>
             </w:r>
             <w:r>
               <w:rPr>
@@ -1048,13 +1056,11 @@
             <w:rPr>
               <w:rFonts w:asciiTheme="minorHAnsi" w:eastAsiaTheme="minorEastAsia" w:hAnsiTheme="minorHAnsi"/>
               <w:noProof/>
-              <w:kern w:val="2"/>
               <w:sz w:val="22"/>
               <w:lang w:eastAsia="ru-RU"/>
-              <w14:ligatures w14:val="standardContextual"/>
             </w:rPr>
           </w:pPr>
-          <w:hyperlink w:anchor="_Toc153130029" w:history="1">
+          <w:hyperlink w:anchor="_Toc169481850" w:history="1">
             <w:r>
               <w:rPr>
                 <w:rStyle w:val="a4"/>
@@ -1081,7 +1087,7 @@
                 <w:noProof/>
                 <w:webHidden/>
               </w:rPr>
-              <w:instrText xml:space="preserve"> PAGEREF _Toc153130029 \h </w:instrText>
+              <w:instrText xml:space="preserve"> PAGEREF _Toc169481850 \h </w:instrText>
             </w:r>
             <w:r>
               <w:rPr>
@@ -1101,7 +1107,7 @@
                 <w:noProof/>
                 <w:webHidden/>
               </w:rPr>
-              <w:t>3</w:t>
+              <w:t>6</w:t>
             </w:r>
             <w:r>
               <w:rPr>
@@ -1121,13 +1127,11 @@
             <w:rPr>
               <w:rFonts w:asciiTheme="minorHAnsi" w:eastAsiaTheme="minorEastAsia" w:hAnsiTheme="minorHAnsi"/>
               <w:noProof/>
-              <w:kern w:val="2"/>
               <w:sz w:val="22"/>
               <w:lang w:eastAsia="ru-RU"/>
-              <w14:ligatures w14:val="standardContextual"/>
             </w:rPr>
           </w:pPr>
-          <w:hyperlink w:anchor="_Toc153130030" w:history="1">
+          <w:hyperlink w:anchor="_Toc169481851" w:history="1">
             <w:r>
               <w:rPr>
                 <w:rStyle w:val="a4"/>
@@ -1154,7 +1158,7 @@
                 <w:noProof/>
                 <w:webHidden/>
               </w:rPr>
-              <w:instrText xml:space="preserve"> PAGEREF _Toc153130030 \h </w:instrText>
+              <w:instrText xml:space="preserve"> PAGEREF _Toc169481851 \h </w:instrText>
             </w:r>
             <w:r>
               <w:rPr>
@@ -1174,80 +1178,7 @@
                 <w:noProof/>
                 <w:webHidden/>
               </w:rPr>
-              <w:t>3</w:t>
-            </w:r>
-            <w:r>
-              <w:rPr>
-                <w:noProof/>
-                <w:webHidden/>
-              </w:rPr>
-              <w:fldChar w:fldCharType="end"/>
-            </w:r>
-          </w:hyperlink>
-        </w:p>
-        <w:p>
-          <w:pPr>
-            <w:pStyle w:val="13"/>
-            <w:tabs>
-              <w:tab w:val="right" w:leader="dot" w:pos="9344"/>
-            </w:tabs>
-            <w:rPr>
-              <w:rFonts w:asciiTheme="minorHAnsi" w:eastAsiaTheme="minorEastAsia" w:hAnsiTheme="minorHAnsi"/>
-              <w:noProof/>
-              <w:kern w:val="2"/>
-              <w:sz w:val="22"/>
-              <w:lang w:eastAsia="ru-RU"/>
-              <w14:ligatures w14:val="standardContextual"/>
-            </w:rPr>
-          </w:pPr>
-          <w:hyperlink w:anchor="_Toc153130031" w:history="1">
-            <w:r>
-              <w:rPr>
-                <w:rStyle w:val="a4"/>
-                <w:noProof/>
-              </w:rPr>
-              <w:t>Инструкция по применению стилей и оформлению работы</w:t>
-            </w:r>
-            <w:r>
-              <w:rPr>
-                <w:noProof/>
-                <w:webHidden/>
-              </w:rPr>
-              <w:tab/>
-            </w:r>
-            <w:r>
-              <w:rPr>
-                <w:noProof/>
-                <w:webHidden/>
-              </w:rPr>
-              <w:fldChar w:fldCharType="begin"/>
-            </w:r>
-            <w:r>
-              <w:rPr>
-                <w:noProof/>
-                <w:webHidden/>
-              </w:rPr>
-              <w:instrText xml:space="preserve"> PAGEREF _Toc153130031 \h </w:instrText>
-            </w:r>
-            <w:r>
-              <w:rPr>
-                <w:noProof/>
-                <w:webHidden/>
-              </w:rPr>
-            </w:r>
-            <w:r>
-              <w:rPr>
-                <w:noProof/>
-                <w:webHidden/>
-              </w:rPr>
-              <w:fldChar w:fldCharType="separate"/>
-            </w:r>
-            <w:r>
-              <w:rPr>
-                <w:noProof/>
-                <w:webHidden/>
-              </w:rPr>
-              <w:t>4</w:t>
+              <w:t>7</w:t>
             </w:r>
             <w:r>
               <w:rPr>
@@ -1290,15 +1221,14 @@
       <w:pPr>
         <w:pStyle w:val="11"/>
       </w:pPr>
-      <w:bookmarkStart w:id="1" w:name="_Toc153130027"/>
+      <w:bookmarkStart w:id="2" w:name="_Toc169481848"/>
       <w:r>
         <w:lastRenderedPageBreak/>
         <w:t>Постановка задачи</w:t>
       </w:r>
-      <w:bookmarkEnd w:id="1"/>
-    </w:p>
-    <w:p>
-      <w:bookmarkStart w:id="2" w:name="_Toc153130028"/>
+      <w:bookmarkEnd w:id="2"/>
+    </w:p>
+    <w:p>
       <w:r>
         <w:t>Написать программу, которая по заданной формуле строит дерево и</w:t>
       </w:r>
@@ -1345,17 +1275,26 @@
         </w:rPr>
       </w:pPr>
       <w:r>
-        <w:t xml:space="preserve">поддеревья, соответствующие формулам ((f1±f2)*f3) и (f1*(f2±f3)). </w:t>
+        <w:t>поддеревья, соответствующие формулам ((f1±f</w:t>
+      </w:r>
+      <w:proofErr w:type="gramStart"/>
+      <w:r>
+        <w:t>2)*</w:t>
+      </w:r>
+      <w:proofErr w:type="gramEnd"/>
+      <w:r>
+        <w:t xml:space="preserve">f3) и (f1*(f2±f3)). </w:t>
       </w:r>
     </w:p>
     <w:p>
       <w:pPr>
         <w:pStyle w:val="11"/>
       </w:pPr>
+      <w:bookmarkStart w:id="3" w:name="_Toc169481849"/>
       <w:r>
         <w:t>Алгоритм решения</w:t>
       </w:r>
-      <w:bookmarkEnd w:id="2"/>
+      <w:bookmarkEnd w:id="3"/>
     </w:p>
     <w:p>
       <w:r>
@@ -1447,7 +1386,6 @@
       </w:r>
     </w:p>
     <w:p>
-      <w:bookmarkStart w:id="3" w:name="_Toc153130029"/>
       <w:r>
         <w:t>Вторая</w:t>
       </w:r>
@@ -1809,11 +1747,12 @@
       <w:pPr>
         <w:pStyle w:val="11"/>
       </w:pPr>
+      <w:bookmarkStart w:id="4" w:name="_Toc169481850"/>
       <w:r>
         <w:lastRenderedPageBreak/>
         <w:t>Тестирование</w:t>
       </w:r>
-      <w:bookmarkEnd w:id="3"/>
+      <w:bookmarkEnd w:id="4"/>
     </w:p>
     <w:tbl>
       <w:tblPr>
@@ -1841,10 +1780,9 @@
           </w:tcPr>
           <w:p>
             <w:pPr>
-              <w:pStyle w:val="11"/>
-              <w:spacing w:before="0" w:after="0" w:line="240" w:lineRule="auto"/>
+              <w:spacing w:line="240" w:lineRule="auto"/>
+              <w:ind w:firstLine="0"/>
               <w:jc w:val="center"/>
-              <w:outlineLvl w:val="0"/>
             </w:pPr>
             <w:r>
               <w:t>Входные данные</w:t>
@@ -1858,10 +1796,9 @@
           </w:tcPr>
           <w:p>
             <w:pPr>
-              <w:pStyle w:val="11"/>
-              <w:spacing w:before="0" w:after="0" w:line="240" w:lineRule="auto"/>
+              <w:spacing w:line="240" w:lineRule="auto"/>
+              <w:ind w:firstLine="0"/>
               <w:jc w:val="center"/>
-              <w:outlineLvl w:val="0"/>
             </w:pPr>
             <w:r>
               <w:t>Ожидаемая выражение</w:t>
@@ -1875,10 +1812,9 @@
           </w:tcPr>
           <w:p>
             <w:pPr>
-              <w:pStyle w:val="11"/>
-              <w:spacing w:before="0" w:after="0" w:line="240" w:lineRule="auto"/>
+              <w:spacing w:line="240" w:lineRule="auto"/>
+              <w:ind w:firstLine="0"/>
               <w:jc w:val="center"/>
-              <w:outlineLvl w:val="0"/>
             </w:pPr>
             <w:r>
               <w:t>Ожидаемый результат обработки</w:t>
@@ -1892,10 +1828,9 @@
           </w:tcPr>
           <w:p>
             <w:pPr>
-              <w:pStyle w:val="11"/>
-              <w:spacing w:before="0" w:after="0" w:line="240" w:lineRule="auto"/>
+              <w:spacing w:line="240" w:lineRule="auto"/>
+              <w:ind w:firstLine="0"/>
               <w:jc w:val="center"/>
-              <w:outlineLvl w:val="0"/>
             </w:pPr>
             <w:r>
               <w:t>Выражение</w:t>
@@ -1909,10 +1844,9 @@
           </w:tcPr>
           <w:p>
             <w:pPr>
-              <w:pStyle w:val="11"/>
-              <w:spacing w:before="0" w:after="0" w:line="240" w:lineRule="auto"/>
+              <w:spacing w:line="240" w:lineRule="auto"/>
+              <w:ind w:firstLine="0"/>
               <w:jc w:val="center"/>
-              <w:outlineLvl w:val="0"/>
             </w:pPr>
             <w:r>
               <w:t>Результат обработки</w:t>
@@ -1931,10 +1865,9 @@
           </w:tcPr>
           <w:p>
             <w:pPr>
-              <w:pStyle w:val="11"/>
-              <w:spacing w:before="0" w:after="0" w:line="240" w:lineRule="auto"/>
+              <w:spacing w:line="240" w:lineRule="auto"/>
+              <w:ind w:firstLine="0"/>
               <w:jc w:val="center"/>
-              <w:outlineLvl w:val="0"/>
             </w:pPr>
             <w:r>
               <w:t>(10*3)+(33*3)</w:t>
@@ -1948,10 +1881,9 @@
           </w:tcPr>
           <w:p>
             <w:pPr>
-              <w:pStyle w:val="11"/>
-              <w:spacing w:before="0" w:after="0" w:line="240" w:lineRule="auto"/>
+              <w:spacing w:line="240" w:lineRule="auto"/>
+              <w:ind w:firstLine="0"/>
               <w:jc w:val="center"/>
-              <w:outlineLvl w:val="0"/>
             </w:pPr>
             <w:r>
               <w:t>((</w:t>
@@ -2019,10 +1951,9 @@
           </w:tcPr>
           <w:p>
             <w:pPr>
-              <w:pStyle w:val="11"/>
-              <w:spacing w:before="0" w:after="0" w:line="240" w:lineRule="auto"/>
+              <w:spacing w:line="240" w:lineRule="auto"/>
+              <w:ind w:firstLine="0"/>
               <w:jc w:val="center"/>
-              <w:outlineLvl w:val="0"/>
             </w:pPr>
             <w:r>
               <w:t>(</w:t>
@@ -2057,10 +1988,9 @@
           </w:tcPr>
           <w:p>
             <w:pPr>
-              <w:pStyle w:val="11"/>
-              <w:spacing w:before="0" w:after="0" w:line="240" w:lineRule="auto"/>
+              <w:spacing w:line="240" w:lineRule="auto"/>
+              <w:ind w:firstLine="0"/>
               <w:jc w:val="center"/>
-              <w:outlineLvl w:val="0"/>
             </w:pPr>
             <w:r>
               <w:t>((</w:t>
@@ -2128,10 +2058,9 @@
           </w:tcPr>
           <w:p>
             <w:pPr>
-              <w:pStyle w:val="11"/>
-              <w:spacing w:before="0" w:after="0" w:line="240" w:lineRule="auto"/>
+              <w:spacing w:line="240" w:lineRule="auto"/>
+              <w:ind w:firstLine="0"/>
               <w:jc w:val="center"/>
-              <w:outlineLvl w:val="0"/>
             </w:pPr>
             <w:r>
               <w:t>((3.0)*((</w:t>
@@ -2156,10 +2085,9 @@
           </w:tcPr>
           <w:p>
             <w:pPr>
-              <w:pStyle w:val="11"/>
-              <w:spacing w:before="0" w:after="0" w:line="240" w:lineRule="auto"/>
+              <w:spacing w:line="240" w:lineRule="auto"/>
+              <w:ind w:firstLine="0"/>
               <w:jc w:val="center"/>
-              <w:outlineLvl w:val="0"/>
             </w:pPr>
             <w:r>
               <w:t>(10*3)+(3.3*3)+(3*13)</w:t>
@@ -2173,10 +2101,9 @@
           </w:tcPr>
           <w:p>
             <w:pPr>
-              <w:pStyle w:val="11"/>
-              <w:spacing w:before="0" w:after="0" w:line="240" w:lineRule="auto"/>
+              <w:spacing w:line="240" w:lineRule="auto"/>
+              <w:ind w:firstLine="0"/>
               <w:jc w:val="center"/>
-              <w:outlineLvl w:val="0"/>
             </w:pPr>
             <w:r>
               <w:t>((</w:t>
@@ -2256,18 +2183,8 @@
               <w:spacing w:line="240" w:lineRule="auto"/>
               <w:ind w:firstLine="0"/>
               <w:jc w:val="center"/>
-              <w:rPr>
-                <w:rFonts w:eastAsiaTheme="majorEastAsia" w:cstheme="majorBidi"/>
-                <w:b/>
-                <w:szCs w:val="32"/>
-              </w:rPr>
             </w:pPr>
             <w:r>
-              <w:rPr>
-                <w:rFonts w:eastAsiaTheme="majorEastAsia" w:cstheme="majorBidi"/>
-                <w:b/>
-                <w:szCs w:val="32"/>
-              </w:rPr>
               <w:t>(((10.0)*(3.0))+((3.0)*((13.0)+(3.3))))</w:t>
             </w:r>
           </w:p>
@@ -2282,18 +2199,8 @@
               <w:spacing w:line="240" w:lineRule="auto"/>
               <w:ind w:firstLine="0"/>
               <w:jc w:val="center"/>
-              <w:rPr>
-                <w:rFonts w:eastAsiaTheme="majorEastAsia" w:cstheme="majorBidi"/>
-                <w:b/>
-                <w:szCs w:val="32"/>
-              </w:rPr>
             </w:pPr>
             <w:r>
-              <w:rPr>
-                <w:rFonts w:eastAsiaTheme="majorEastAsia" w:cstheme="majorBidi"/>
-                <w:b/>
-                <w:szCs w:val="32"/>
-              </w:rPr>
               <w:t>(((10)*(3))+((3.3)*(3))+((3)*(13))</w:t>
             </w:r>
           </w:p>
@@ -2308,18 +2215,8 @@
               <w:spacing w:line="240" w:lineRule="auto"/>
               <w:ind w:firstLine="0"/>
               <w:jc w:val="center"/>
-              <w:rPr>
-                <w:rFonts w:eastAsiaTheme="majorEastAsia" w:cstheme="majorBidi"/>
-                <w:b/>
-                <w:szCs w:val="32"/>
-              </w:rPr>
             </w:pPr>
             <w:r>
-              <w:rPr>
-                <w:rFonts w:eastAsiaTheme="majorEastAsia" w:cstheme="majorBidi"/>
-                <w:b/>
-                <w:szCs w:val="32"/>
-              </w:rPr>
               <w:t>(((10.0)*(3.0))+((3.0)*((13.0)+(3.3))))</w:t>
             </w:r>
           </w:p>
@@ -2336,10 +2233,9 @@
           </w:tcPr>
           <w:p>
             <w:pPr>
-              <w:pStyle w:val="11"/>
-              <w:spacing w:before="0" w:after="0" w:line="240" w:lineRule="auto"/>
+              <w:spacing w:line="240" w:lineRule="auto"/>
+              <w:ind w:firstLine="0"/>
               <w:jc w:val="center"/>
-              <w:outlineLvl w:val="0"/>
             </w:pPr>
             <w:r>
               <w:t>3+(10*3)+((3.3*3)+(3*13))</w:t>
@@ -2353,10 +2249,9 @@
           </w:tcPr>
           <w:p>
             <w:pPr>
-              <w:pStyle w:val="11"/>
-              <w:spacing w:before="0" w:after="0" w:line="240" w:lineRule="auto"/>
+              <w:spacing w:line="240" w:lineRule="auto"/>
+              <w:ind w:firstLine="0"/>
               <w:jc w:val="center"/>
-              <w:outlineLvl w:val="0"/>
             </w:pPr>
             <w:r>
               <w:t>(</w:t>
@@ -2373,10 +2268,9 @@
           </w:tcPr>
           <w:p>
             <w:pPr>
-              <w:pStyle w:val="11"/>
-              <w:spacing w:before="0" w:after="0" w:line="240" w:lineRule="auto"/>
+              <w:spacing w:line="240" w:lineRule="auto"/>
+              <w:ind w:firstLine="0"/>
               <w:jc w:val="center"/>
-              <w:outlineLvl w:val="0"/>
             </w:pPr>
             <w:r>
               <w:t>((3.0)+(((10.0)*(3.0))+((3.0)*((13.0)+(3.3)))))</w:t>
@@ -2390,10 +2284,9 @@
           </w:tcPr>
           <w:p>
             <w:pPr>
-              <w:pStyle w:val="11"/>
-              <w:spacing w:before="0" w:after="0" w:line="240" w:lineRule="auto"/>
+              <w:spacing w:line="240" w:lineRule="auto"/>
+              <w:ind w:firstLine="0"/>
               <w:jc w:val="center"/>
-              <w:outlineLvl w:val="0"/>
             </w:pPr>
             <w:r>
               <w:t>((3.0)+(((10.0)*(3.0))+(((3.3)*(3.0))+((3.0)*(13.0)))))</w:t>
@@ -2407,10 +2300,9 @@
           </w:tcPr>
           <w:p>
             <w:pPr>
-              <w:pStyle w:val="11"/>
-              <w:spacing w:before="0" w:after="0" w:line="240" w:lineRule="auto"/>
+              <w:spacing w:line="240" w:lineRule="auto"/>
+              <w:ind w:firstLine="0"/>
               <w:jc w:val="center"/>
-              <w:outlineLvl w:val="0"/>
             </w:pPr>
             <w:r>
               <w:t>((3.0)+(((10.0)*(3.0))+((3.0)*((13.0)+(</w:t>
@@ -2435,10 +2327,9 @@
           </w:tcPr>
           <w:p>
             <w:pPr>
-              <w:pStyle w:val="11"/>
-              <w:spacing w:before="0" w:after="0" w:line="240" w:lineRule="auto"/>
+              <w:spacing w:line="240" w:lineRule="auto"/>
+              <w:ind w:firstLine="0"/>
               <w:jc w:val="center"/>
-              <w:outlineLvl w:val="0"/>
             </w:pPr>
             <w:r>
               <w:t>20(10*3)</w:t>
@@ -2452,10 +2343,9 @@
           </w:tcPr>
           <w:p>
             <w:pPr>
-              <w:pStyle w:val="11"/>
-              <w:spacing w:before="0" w:after="0" w:line="240" w:lineRule="auto"/>
+              <w:spacing w:line="240" w:lineRule="auto"/>
+              <w:ind w:firstLine="0"/>
               <w:jc w:val="center"/>
-              <w:outlineLvl w:val="0"/>
             </w:pPr>
             <w:r>
               <w:t xml:space="preserve">"Уравнение не может быть решено, </w:t>
@@ -2481,10 +2371,9 @@
           </w:tcPr>
           <w:p>
             <w:pPr>
-              <w:pStyle w:val="11"/>
-              <w:spacing w:before="0" w:after="0" w:line="240" w:lineRule="auto"/>
+              <w:spacing w:line="240" w:lineRule="auto"/>
+              <w:ind w:firstLine="0"/>
               <w:jc w:val="center"/>
-              <w:outlineLvl w:val="0"/>
             </w:pPr>
             <w:r>
               <w:t xml:space="preserve">"Уравнение не может быть решено, </w:t>
@@ -2510,10 +2399,9 @@
           </w:tcPr>
           <w:p>
             <w:pPr>
-              <w:pStyle w:val="11"/>
-              <w:spacing w:before="0" w:after="0" w:line="240" w:lineRule="auto"/>
+              <w:spacing w:line="240" w:lineRule="auto"/>
+              <w:ind w:firstLine="0"/>
               <w:jc w:val="center"/>
-              <w:outlineLvl w:val="0"/>
             </w:pPr>
             <w:r>
               <w:t>(20)</w:t>
@@ -2527,10 +2415,9 @@
           </w:tcPr>
           <w:p>
             <w:pPr>
-              <w:pStyle w:val="11"/>
-              <w:spacing w:before="0" w:after="0" w:line="240" w:lineRule="auto"/>
+              <w:spacing w:line="240" w:lineRule="auto"/>
+              <w:ind w:firstLine="0"/>
               <w:jc w:val="center"/>
-              <w:outlineLvl w:val="0"/>
             </w:pPr>
             <w:r>
               <w:t>(20)</w:t>
@@ -2549,10 +2436,9 @@
           </w:tcPr>
           <w:p>
             <w:pPr>
-              <w:pStyle w:val="11"/>
-              <w:spacing w:before="0" w:after="0" w:line="240" w:lineRule="auto"/>
+              <w:spacing w:line="240" w:lineRule="auto"/>
+              <w:ind w:firstLine="0"/>
               <w:jc w:val="center"/>
-              <w:outlineLvl w:val="0"/>
             </w:pPr>
             <w:r>
               <w:t>(-100*3)-(45*-100))</w:t>
@@ -2566,10 +2452,9 @@
           </w:tcPr>
           <w:p>
             <w:pPr>
-              <w:pStyle w:val="11"/>
-              <w:spacing w:before="0" w:after="0" w:line="240" w:lineRule="auto"/>
+              <w:spacing w:line="240" w:lineRule="auto"/>
+              <w:ind w:firstLine="0"/>
               <w:jc w:val="center"/>
-              <w:outlineLvl w:val="0"/>
             </w:pPr>
             <w:r>
               <w:t>(-100*3)-(45*-100))</w:t>
@@ -2583,10 +2468,9 @@
           </w:tcPr>
           <w:p>
             <w:pPr>
-              <w:pStyle w:val="11"/>
-              <w:spacing w:before="0" w:after="0" w:line="240" w:lineRule="auto"/>
+              <w:spacing w:line="240" w:lineRule="auto"/>
+              <w:ind w:firstLine="0"/>
               <w:jc w:val="center"/>
-              <w:outlineLvl w:val="0"/>
             </w:pPr>
             <w:r>
               <w:t>(-100*3)-(45*-100))</w:t>
@@ -2600,10 +2484,9 @@
           </w:tcPr>
           <w:p>
             <w:pPr>
-              <w:pStyle w:val="11"/>
-              <w:spacing w:before="0" w:after="0" w:line="240" w:lineRule="auto"/>
+              <w:spacing w:line="240" w:lineRule="auto"/>
+              <w:ind w:firstLine="0"/>
               <w:jc w:val="center"/>
-              <w:outlineLvl w:val="0"/>
             </w:pPr>
             <w:r>
               <w:t>(-100*3)-(45*-100))</w:t>
@@ -2617,10 +2500,9 @@
           </w:tcPr>
           <w:p>
             <w:pPr>
-              <w:pStyle w:val="11"/>
-              <w:spacing w:before="0" w:after="0" w:line="240" w:lineRule="auto"/>
+              <w:spacing w:line="240" w:lineRule="auto"/>
+              <w:ind w:firstLine="0"/>
               <w:jc w:val="center"/>
-              <w:outlineLvl w:val="0"/>
             </w:pPr>
             <w:r>
               <w:t>(-100*3)-(45*-100))</w:t>
@@ -2639,10 +2521,9 @@
           </w:tcPr>
           <w:p>
             <w:pPr>
-              <w:pStyle w:val="11"/>
-              <w:spacing w:before="0" w:after="0" w:line="240" w:lineRule="auto"/>
+              <w:spacing w:line="240" w:lineRule="auto"/>
+              <w:ind w:firstLine="0"/>
               <w:jc w:val="center"/>
-              <w:outlineLvl w:val="0"/>
             </w:pPr>
             <w:r>
               <w:t>(((1*20)+(2*20))*((3*15)+(3*20)))-(2*15)+(15*20)</w:t>
@@ -2656,10 +2537,9 @@
           </w:tcPr>
           <w:p>
             <w:pPr>
-              <w:pStyle w:val="11"/>
-              <w:spacing w:before="0" w:after="0" w:line="240" w:lineRule="auto"/>
+              <w:spacing w:line="240" w:lineRule="auto"/>
+              <w:ind w:firstLine="0"/>
               <w:jc w:val="center"/>
-              <w:outlineLvl w:val="0"/>
             </w:pPr>
             <w:r>
               <w:t>(</w:t>
@@ -2676,10 +2556,9 @@
           </w:tcPr>
           <w:p>
             <w:pPr>
-              <w:pStyle w:val="11"/>
-              <w:spacing w:before="0" w:after="0" w:line="240" w:lineRule="auto"/>
+              <w:spacing w:line="240" w:lineRule="auto"/>
+              <w:ind w:firstLine="0"/>
               <w:jc w:val="center"/>
-              <w:outlineLvl w:val="0"/>
             </w:pPr>
             <w:r>
               <w:t>((((20.0)*((2.0)+(1.0)))*((3.0)*((20.0)+(15.0))))-((15.0)*((20.0)+(2.0))))</w:t>
@@ -2693,10 +2572,9 @@
           </w:tcPr>
           <w:p>
             <w:pPr>
-              <w:pStyle w:val="11"/>
-              <w:spacing w:before="0" w:after="0" w:line="240" w:lineRule="auto"/>
+              <w:spacing w:line="240" w:lineRule="auto"/>
+              <w:ind w:firstLine="0"/>
               <w:jc w:val="center"/>
-              <w:outlineLvl w:val="0"/>
             </w:pPr>
             <w:r>
               <w:t>(</w:t>
@@ -2713,10 +2591,9 @@
           </w:tcPr>
           <w:p>
             <w:pPr>
-              <w:pStyle w:val="11"/>
-              <w:spacing w:before="0" w:after="0" w:line="240" w:lineRule="auto"/>
+              <w:spacing w:line="240" w:lineRule="auto"/>
+              <w:ind w:firstLine="0"/>
               <w:jc w:val="center"/>
-              <w:outlineLvl w:val="0"/>
             </w:pPr>
             <w:r>
               <w:t>((((20.0)*((2.0)+(1.0)))*((3.0)*((20.0)+(15.0))))-((15.0)*((20.0)+(2.0))))</w:t>
@@ -2735,10 +2612,9 @@
           </w:tcPr>
           <w:p>
             <w:pPr>
-              <w:pStyle w:val="11"/>
-              <w:spacing w:before="0" w:after="0" w:line="240" w:lineRule="auto"/>
+              <w:spacing w:line="240" w:lineRule="auto"/>
+              <w:ind w:firstLine="0"/>
               <w:jc w:val="center"/>
-              <w:outlineLvl w:val="0"/>
             </w:pPr>
             <w:r>
               <w:t>1500/(10+40)</w:t>
@@ -2752,10 +2628,9 @@
           </w:tcPr>
           <w:p>
             <w:pPr>
-              <w:pStyle w:val="11"/>
-              <w:spacing w:before="0" w:after="0" w:line="240" w:lineRule="auto"/>
+              <w:spacing w:line="240" w:lineRule="auto"/>
+              <w:ind w:firstLine="0"/>
               <w:jc w:val="center"/>
-              <w:outlineLvl w:val="0"/>
             </w:pPr>
             <w:r>
               <w:t>((1500.0)/((10.0)+(40.0)))</w:t>
@@ -2769,10 +2644,9 @@
           </w:tcPr>
           <w:p>
             <w:pPr>
-              <w:pStyle w:val="11"/>
-              <w:spacing w:before="0" w:after="0" w:line="240" w:lineRule="auto"/>
+              <w:spacing w:line="240" w:lineRule="auto"/>
+              <w:ind w:firstLine="0"/>
               <w:jc w:val="center"/>
-              <w:outlineLvl w:val="0"/>
             </w:pPr>
             <w:r>
               <w:t>((1500.0)/((10.0)+(40.0)))</w:t>
@@ -2786,10 +2660,9 @@
           </w:tcPr>
           <w:p>
             <w:pPr>
-              <w:pStyle w:val="11"/>
-              <w:spacing w:before="0" w:after="0" w:line="240" w:lineRule="auto"/>
+              <w:spacing w:line="240" w:lineRule="auto"/>
+              <w:ind w:firstLine="0"/>
               <w:jc w:val="center"/>
-              <w:outlineLvl w:val="0"/>
             </w:pPr>
             <w:r>
               <w:t>((1500.0)/((10.0)+(40.0)))</w:t>
@@ -2803,10 +2676,9 @@
           </w:tcPr>
           <w:p>
             <w:pPr>
-              <w:pStyle w:val="11"/>
-              <w:spacing w:before="0" w:after="0" w:line="240" w:lineRule="auto"/>
+              <w:spacing w:line="240" w:lineRule="auto"/>
+              <w:ind w:firstLine="0"/>
               <w:jc w:val="center"/>
-              <w:outlineLvl w:val="0"/>
             </w:pPr>
             <w:r>
               <w:t>((1500.0)/((10.0)+(40.0)))</w:t>
@@ -2825,10 +2697,9 @@
           </w:tcPr>
           <w:p>
             <w:pPr>
-              <w:pStyle w:val="11"/>
-              <w:spacing w:before="0" w:after="0" w:line="240" w:lineRule="auto"/>
+              <w:spacing w:line="240" w:lineRule="auto"/>
+              <w:ind w:firstLine="0"/>
               <w:jc w:val="center"/>
-              <w:outlineLvl w:val="0"/>
             </w:pPr>
             <w:r>
               <w:t>(10/-2022)+((1.11*-10)-(-10*100.553))</w:t>
@@ -2842,10 +2713,9 @@
           </w:tcPr>
           <w:p>
             <w:pPr>
-              <w:pStyle w:val="11"/>
-              <w:spacing w:before="0" w:after="0" w:line="240" w:lineRule="auto"/>
+              <w:spacing w:line="240" w:lineRule="auto"/>
+              <w:ind w:firstLine="0"/>
               <w:jc w:val="center"/>
-              <w:outlineLvl w:val="0"/>
             </w:pPr>
             <w:r>
               <w:t>(((10.0)/(-2022.0))+(((1.11)*(-10.0))-((</w:t>
@@ -2865,10 +2735,9 @@
           </w:tcPr>
           <w:p>
             <w:pPr>
-              <w:pStyle w:val="11"/>
-              <w:spacing w:before="0" w:after="0" w:line="240" w:lineRule="auto"/>
+              <w:spacing w:line="240" w:lineRule="auto"/>
+              <w:ind w:firstLine="0"/>
               <w:jc w:val="center"/>
-              <w:outlineLvl w:val="0"/>
             </w:pPr>
             <w:r>
               <w:t>(((10.0)/(-2022.0))+((-10.0)*((100.553)-(1.11))))</w:t>
@@ -2882,10 +2751,9 @@
           </w:tcPr>
           <w:p>
             <w:pPr>
-              <w:pStyle w:val="11"/>
-              <w:spacing w:before="0" w:after="0" w:line="240" w:lineRule="auto"/>
+              <w:spacing w:line="240" w:lineRule="auto"/>
+              <w:ind w:firstLine="0"/>
               <w:jc w:val="center"/>
-              <w:outlineLvl w:val="0"/>
             </w:pPr>
             <w:r>
               <w:t>(((10.0)/(-2022.0))+(((1.11)*(-10.0))-((</w:t>
@@ -2905,10 +2773,9 @@
           </w:tcPr>
           <w:p>
             <w:pPr>
-              <w:pStyle w:val="11"/>
-              <w:spacing w:before="0" w:after="0" w:line="240" w:lineRule="auto"/>
+              <w:spacing w:line="240" w:lineRule="auto"/>
+              <w:ind w:firstLine="0"/>
               <w:jc w:val="center"/>
-              <w:outlineLvl w:val="0"/>
             </w:pPr>
             <w:r>
               <w:t>(((10.0)/(-2022.0))+((-10.0)*((100.553)-(1.11))))</w:t>
@@ -2917,38 +2784,50 @@
         </w:tc>
       </w:tr>
     </w:tbl>
-    <w:p>
-      <w:bookmarkStart w:id="4" w:name="_Toc153130030"/>
-    </w:p>
-    <w:p>
+    <w:p/>
+    <w:p>
+      <w:r>
+        <w:t>По</w:t>
+      </w:r>
+      <w:r>
+        <w:t xml:space="preserve"> итогам тестов мы можем прийти к выводу, что в 7 из 8 случаев программа выдаёт корректные данные. Последний случай является некорректным вводом пользователя и не предусматривался в постановке задачи.</w:t>
+      </w:r>
+    </w:p>
+    <w:p>
+      <w:pPr>
+        <w:pStyle w:val="11"/>
+      </w:pPr>
+      <w:bookmarkStart w:id="5" w:name="_Toc169481851"/>
       <w:r>
         <w:lastRenderedPageBreak/>
-        <w:t>По</w:t>
-      </w:r>
-      <w:r>
-        <w:t xml:space="preserve"> итогам тестов мы можем прийти к выводу, что в 7 из 8 случаев программа выдаёт корректные данные. Последний случай является некорректным вводом пользователя и не предусматривался в постановке задачи</w:t>
-      </w:r>
-      <w:bookmarkStart w:id="5" w:name="_GoBack"/>
+        <w:t>Код программы</w:t>
+      </w:r>
       <w:bookmarkEnd w:id="5"/>
-      <w:r>
-        <w:t>.</w:t>
-      </w:r>
-    </w:p>
-    <w:p>
-      <w:pPr>
-        <w:pStyle w:val="11"/>
-      </w:pPr>
-      <w:r>
-        <w:t>Код программы</w:t>
-      </w:r>
-      <w:bookmarkEnd w:id="4"/>
-    </w:p>
-    <w:p>
-      <w:pPr>
-        <w:pStyle w:val="1f8"/>
-      </w:pPr>
-      <w:r>
-        <w:t>class Node:#Главный класс, описывающий дерево.</w:t>
+    </w:p>
+    <w:p>
+      <w:pPr>
+        <w:pStyle w:val="1f8"/>
+      </w:pPr>
+      <w:proofErr w:type="spellStart"/>
+      <w:r>
+        <w:t>class</w:t>
+      </w:r>
+      <w:proofErr w:type="spellEnd"/>
+      <w:r>
+        <w:t xml:space="preserve"> </w:t>
+      </w:r>
+      <w:proofErr w:type="spellStart"/>
+      <w:proofErr w:type="gramStart"/>
+      <w:r>
+        <w:t>Node</w:t>
+      </w:r>
+      <w:proofErr w:type="spellEnd"/>
+      <w:r>
+        <w:t>:#</w:t>
+      </w:r>
+      <w:proofErr w:type="gramEnd"/>
+      <w:r>
+        <w:t>Главный класс, описывающий дерево.</w:t>
       </w:r>
     </w:p>
     <w:p>
@@ -2961,11 +2840,63 @@
       <w:r>
         <w:t xml:space="preserve">    </w:t>
       </w:r>
-      <w:r>
-        <w:rPr>
-          <w:lang w:val="en-US"/>
-        </w:rPr>
-        <w:t>def __init__(self, key,left=None,right=None):#</w:t>
+      <w:proofErr w:type="spellStart"/>
+      <w:proofErr w:type="gramStart"/>
+      <w:r>
+        <w:rPr>
+          <w:lang w:val="en-US"/>
+        </w:rPr>
+        <w:t>def</w:t>
+      </w:r>
+      <w:proofErr w:type="spellEnd"/>
+      <w:proofErr w:type="gramEnd"/>
+      <w:r>
+        <w:rPr>
+          <w:lang w:val="en-US"/>
+        </w:rPr>
+        <w:t xml:space="preserve"> __</w:t>
+      </w:r>
+      <w:proofErr w:type="spellStart"/>
+      <w:r>
+        <w:rPr>
+          <w:lang w:val="en-US"/>
+        </w:rPr>
+        <w:t>init</w:t>
+      </w:r>
+      <w:proofErr w:type="spellEnd"/>
+      <w:r>
+        <w:rPr>
+          <w:lang w:val="en-US"/>
+        </w:rPr>
+        <w:t xml:space="preserve">__(self, </w:t>
+      </w:r>
+      <w:proofErr w:type="spellStart"/>
+      <w:r>
+        <w:rPr>
+          <w:lang w:val="en-US"/>
+        </w:rPr>
+        <w:t>key,left</w:t>
+      </w:r>
+      <w:proofErr w:type="spellEnd"/>
+      <w:r>
+        <w:rPr>
+          <w:lang w:val="en-US"/>
+        </w:rPr>
+        <w:t>=</w:t>
+      </w:r>
+      <w:proofErr w:type="spellStart"/>
+      <w:r>
+        <w:rPr>
+          <w:lang w:val="en-US"/>
+        </w:rPr>
+        <w:t>None,right</w:t>
+      </w:r>
+      <w:proofErr w:type="spellEnd"/>
+      <w:r>
+        <w:rPr>
+          <w:lang w:val="en-US"/>
+        </w:rPr>
+        <w:t>=None):#</w:t>
       </w:r>
       <w:r>
         <w:t>Инициализация</w:t>
@@ -2982,49 +2913,121 @@
         <w:rPr>
           <w:lang w:val="en-US"/>
         </w:rPr>
-        <w:t xml:space="preserve">        self.left = left</w:t>
-      </w:r>
-    </w:p>
-    <w:p>
-      <w:pPr>
-        <w:pStyle w:val="1f8"/>
-        <w:rPr>
-          <w:lang w:val="en-US"/>
-        </w:rPr>
-      </w:pPr>
-      <w:r>
-        <w:rPr>
-          <w:lang w:val="en-US"/>
-        </w:rPr>
-        <w:t xml:space="preserve">        self.right = right</w:t>
-      </w:r>
-    </w:p>
-    <w:p>
-      <w:pPr>
-        <w:pStyle w:val="1f8"/>
-        <w:rPr>
-          <w:lang w:val="en-US"/>
-        </w:rPr>
-      </w:pPr>
-      <w:r>
-        <w:rPr>
-          <w:lang w:val="en-US"/>
-        </w:rPr>
-        <w:t xml:space="preserve">        self.val = key</w:t>
-      </w:r>
-    </w:p>
-    <w:p>
-      <w:pPr>
-        <w:pStyle w:val="1f8"/>
-        <w:rPr>
-          <w:lang w:val="en-US"/>
-        </w:rPr>
-      </w:pPr>
-      <w:r>
-        <w:rPr>
-          <w:lang w:val="en-US"/>
-        </w:rPr>
-        <w:t xml:space="preserve">    def __str__(self):#</w:t>
+        <w:t xml:space="preserve">        </w:t>
+      </w:r>
+      <w:proofErr w:type="spellStart"/>
+      <w:r>
+        <w:rPr>
+          <w:lang w:val="en-US"/>
+        </w:rPr>
+        <w:t>self.left</w:t>
+      </w:r>
+      <w:proofErr w:type="spellEnd"/>
+      <w:r>
+        <w:rPr>
+          <w:lang w:val="en-US"/>
+        </w:rPr>
+        <w:t xml:space="preserve"> = left</w:t>
+      </w:r>
+    </w:p>
+    <w:p>
+      <w:pPr>
+        <w:pStyle w:val="1f8"/>
+        <w:rPr>
+          <w:lang w:val="en-US"/>
+        </w:rPr>
+      </w:pPr>
+      <w:r>
+        <w:rPr>
+          <w:lang w:val="en-US"/>
+        </w:rPr>
+        <w:t xml:space="preserve">        </w:t>
+      </w:r>
+      <w:proofErr w:type="spellStart"/>
+      <w:r>
+        <w:rPr>
+          <w:lang w:val="en-US"/>
+        </w:rPr>
+        <w:t>self.right</w:t>
+      </w:r>
+      <w:proofErr w:type="spellEnd"/>
+      <w:r>
+        <w:rPr>
+          <w:lang w:val="en-US"/>
+        </w:rPr>
+        <w:t xml:space="preserve"> = right</w:t>
+      </w:r>
+    </w:p>
+    <w:p>
+      <w:pPr>
+        <w:pStyle w:val="1f8"/>
+        <w:rPr>
+          <w:lang w:val="en-US"/>
+        </w:rPr>
+      </w:pPr>
+      <w:r>
+        <w:rPr>
+          <w:lang w:val="en-US"/>
+        </w:rPr>
+        <w:t xml:space="preserve">        </w:t>
+      </w:r>
+      <w:proofErr w:type="spellStart"/>
+      <w:r>
+        <w:rPr>
+          <w:lang w:val="en-US"/>
+        </w:rPr>
+        <w:t>self.val</w:t>
+      </w:r>
+      <w:proofErr w:type="spellEnd"/>
+      <w:r>
+        <w:rPr>
+          <w:lang w:val="en-US"/>
+        </w:rPr>
+        <w:t xml:space="preserve"> = key</w:t>
+      </w:r>
+    </w:p>
+    <w:p>
+      <w:pPr>
+        <w:pStyle w:val="1f8"/>
+        <w:rPr>
+          <w:lang w:val="en-US"/>
+        </w:rPr>
+      </w:pPr>
+      <w:r>
+        <w:rPr>
+          <w:lang w:val="en-US"/>
+        </w:rPr>
+        <w:t xml:space="preserve">    </w:t>
+      </w:r>
+      <w:proofErr w:type="spellStart"/>
+      <w:proofErr w:type="gramStart"/>
+      <w:r>
+        <w:rPr>
+          <w:lang w:val="en-US"/>
+        </w:rPr>
+        <w:t>def</w:t>
+      </w:r>
+      <w:proofErr w:type="spellEnd"/>
+      <w:proofErr w:type="gramEnd"/>
+      <w:r>
+        <w:rPr>
+          <w:lang w:val="en-US"/>
+        </w:rPr>
+        <w:t xml:space="preserve"> __</w:t>
+      </w:r>
+      <w:proofErr w:type="spellStart"/>
+      <w:r>
+        <w:rPr>
+          <w:lang w:val="en-US"/>
+        </w:rPr>
+        <w:t>str</w:t>
+      </w:r>
+      <w:proofErr w:type="spellEnd"/>
+      <w:r>
+        <w:rPr>
+          <w:lang w:val="en-US"/>
+        </w:rPr>
+        <w:t>__(self):#</w:t>
       </w:r>
       <w:r>
         <w:t>Вывод</w:t>
@@ -3040,108 +3043,435 @@
         </w:rPr>
         <w:t xml:space="preserve">        </w:t>
       </w:r>
-      <w:r>
-        <w:t>return str(self.val)</w:t>
-      </w:r>
-    </w:p>
-    <w:p>
-      <w:pPr>
-        <w:pStyle w:val="1f8"/>
-      </w:pPr>
-    </w:p>
-    <w:p>
-      <w:pPr>
-        <w:pStyle w:val="1f8"/>
-      </w:pPr>
-      <w:r>
-        <w:t>def uRavn(one,two,znack):#Функция для проведения алгебраических расчётов. получает два обекта операции и знак</w:t>
-      </w:r>
-    </w:p>
-    <w:p>
-      <w:pPr>
-        <w:pStyle w:val="1f8"/>
-      </w:pPr>
-      <w:r>
-        <w:t xml:space="preserve">    if type(one)==Node:#Если первый обект является поддеревом, мы работаем только с его значением</w:t>
-      </w:r>
-    </w:p>
-    <w:p>
-      <w:pPr>
-        <w:pStyle w:val="1f8"/>
-      </w:pPr>
-      <w:r>
-        <w:t xml:space="preserve">        one=one.val</w:t>
-      </w:r>
-    </w:p>
-    <w:p>
-      <w:pPr>
-        <w:pStyle w:val="1f8"/>
-      </w:pPr>
-      <w:r>
-        <w:t xml:space="preserve">    if type(two)==Node:#Если второй обект является поддеревом, мы работаем только с его значением</w:t>
-      </w:r>
-    </w:p>
-    <w:p>
-      <w:pPr>
-        <w:pStyle w:val="1f8"/>
-      </w:pPr>
-      <w:r>
-        <w:t xml:space="preserve">        two=two.val</w:t>
-      </w:r>
-    </w:p>
-    <w:p>
-      <w:pPr>
-        <w:pStyle w:val="1f8"/>
-      </w:pPr>
-      <w:r>
-        <w:t xml:space="preserve">    if one in Edict.keys():#Если первый обект является переменной, мы работаем только с его значением</w:t>
-      </w:r>
-    </w:p>
-    <w:p>
-      <w:pPr>
-        <w:pStyle w:val="1f8"/>
-      </w:pPr>
-      <w:r>
-        <w:t xml:space="preserve">        one=Edict[one]</w:t>
-      </w:r>
-    </w:p>
-    <w:p>
-      <w:pPr>
-        <w:pStyle w:val="1f8"/>
-      </w:pPr>
-      <w:r>
-        <w:t xml:space="preserve">    if two in Edict.keys():#Если второй обект является переменной, мы работаем только с его значением</w:t>
-      </w:r>
-    </w:p>
-    <w:p>
-      <w:pPr>
-        <w:pStyle w:val="1f8"/>
-        <w:rPr>
-          <w:lang w:val="en-US"/>
-        </w:rPr>
+      <w:proofErr w:type="spellStart"/>
+      <w:r>
+        <w:t>return</w:t>
+      </w:r>
+      <w:proofErr w:type="spellEnd"/>
+      <w:r>
+        <w:t xml:space="preserve"> </w:t>
+      </w:r>
+      <w:proofErr w:type="spellStart"/>
+      <w:r>
+        <w:t>str</w:t>
+      </w:r>
+      <w:proofErr w:type="spellEnd"/>
+      <w:r>
+        <w:t>(</w:t>
+      </w:r>
+      <w:proofErr w:type="spellStart"/>
+      <w:r>
+        <w:t>self.val</w:t>
+      </w:r>
+      <w:proofErr w:type="spellEnd"/>
+      <w:r>
+        <w:t>)</w:t>
+      </w:r>
+    </w:p>
+    <w:p>
+      <w:pPr>
+        <w:pStyle w:val="1f8"/>
+      </w:pPr>
+    </w:p>
+    <w:p>
+      <w:pPr>
+        <w:pStyle w:val="1f8"/>
+      </w:pPr>
+      <w:proofErr w:type="spellStart"/>
+      <w:r>
+        <w:t>def</w:t>
+      </w:r>
+      <w:proofErr w:type="spellEnd"/>
+      <w:r>
+        <w:t xml:space="preserve"> </w:t>
+      </w:r>
+      <w:proofErr w:type="spellStart"/>
+      <w:r>
+        <w:t>uRavn</w:t>
+      </w:r>
+      <w:proofErr w:type="spellEnd"/>
+      <w:r>
+        <w:t>(</w:t>
+      </w:r>
+      <w:proofErr w:type="spellStart"/>
+      <w:proofErr w:type="gramStart"/>
+      <w:r>
+        <w:t>one,two</w:t>
+      </w:r>
+      <w:proofErr w:type="gramEnd"/>
+      <w:r>
+        <w:t>,znack</w:t>
+      </w:r>
+      <w:proofErr w:type="spellEnd"/>
+      <w:r>
+        <w:t xml:space="preserve">):#Функция для проведения алгебраических расчётов. получает два </w:t>
+      </w:r>
+      <w:proofErr w:type="spellStart"/>
+      <w:r>
+        <w:t>обекта</w:t>
+      </w:r>
+      <w:proofErr w:type="spellEnd"/>
+      <w:r>
+        <w:t xml:space="preserve"> операции и знак</w:t>
+      </w:r>
+    </w:p>
+    <w:p>
+      <w:pPr>
+        <w:pStyle w:val="1f8"/>
+      </w:pPr>
+      <w:r>
+        <w:t xml:space="preserve">    </w:t>
+      </w:r>
+      <w:proofErr w:type="spellStart"/>
+      <w:r>
+        <w:t>if</w:t>
+      </w:r>
+      <w:proofErr w:type="spellEnd"/>
+      <w:r>
+        <w:t xml:space="preserve"> </w:t>
+      </w:r>
+      <w:proofErr w:type="spellStart"/>
+      <w:r>
+        <w:t>type</w:t>
+      </w:r>
+      <w:proofErr w:type="spellEnd"/>
+      <w:r>
+        <w:t>(</w:t>
+      </w:r>
+      <w:proofErr w:type="spellStart"/>
+      <w:r>
+        <w:t>one</w:t>
+      </w:r>
+      <w:proofErr w:type="spellEnd"/>
+      <w:r>
+        <w:t>)==</w:t>
+      </w:r>
+      <w:proofErr w:type="spellStart"/>
+      <w:proofErr w:type="gramStart"/>
+      <w:r>
+        <w:t>Node</w:t>
+      </w:r>
+      <w:proofErr w:type="spellEnd"/>
+      <w:r>
+        <w:t>:#</w:t>
+      </w:r>
+      <w:proofErr w:type="gramEnd"/>
+      <w:r>
+        <w:t xml:space="preserve">Если первый </w:t>
+      </w:r>
+      <w:proofErr w:type="spellStart"/>
+      <w:r>
+        <w:t>обект</w:t>
+      </w:r>
+      <w:proofErr w:type="spellEnd"/>
+      <w:r>
+        <w:t xml:space="preserve"> является поддеревом, мы работаем только с его значением</w:t>
+      </w:r>
+    </w:p>
+    <w:p>
+      <w:pPr>
+        <w:pStyle w:val="1f8"/>
       </w:pPr>
       <w:r>
         <w:t xml:space="preserve">        </w:t>
       </w:r>
-      <w:r>
-        <w:rPr>
-          <w:lang w:val="en-US"/>
-        </w:rPr>
-        <w:t>two=Edict[two]</w:t>
-      </w:r>
-    </w:p>
-    <w:p>
-      <w:pPr>
-        <w:pStyle w:val="1f8"/>
-        <w:rPr>
-          <w:lang w:val="en-US"/>
-        </w:rPr>
-      </w:pPr>
-      <w:r>
-        <w:rPr>
-          <w:lang w:val="en-US"/>
-        </w:rPr>
-        <w:t xml:space="preserve">    if znack=="+":#</w:t>
+      <w:proofErr w:type="spellStart"/>
+      <w:r>
+        <w:t>one</w:t>
+      </w:r>
+      <w:proofErr w:type="spellEnd"/>
+      <w:r>
+        <w:t>=</w:t>
+      </w:r>
+      <w:proofErr w:type="spellStart"/>
+      <w:r>
+        <w:t>one.val</w:t>
+      </w:r>
+      <w:proofErr w:type="spellEnd"/>
+    </w:p>
+    <w:p>
+      <w:pPr>
+        <w:pStyle w:val="1f8"/>
+      </w:pPr>
+      <w:r>
+        <w:t xml:space="preserve">    </w:t>
+      </w:r>
+      <w:proofErr w:type="spellStart"/>
+      <w:r>
+        <w:t>if</w:t>
+      </w:r>
+      <w:proofErr w:type="spellEnd"/>
+      <w:r>
+        <w:t xml:space="preserve"> </w:t>
+      </w:r>
+      <w:proofErr w:type="spellStart"/>
+      <w:r>
+        <w:t>type</w:t>
+      </w:r>
+      <w:proofErr w:type="spellEnd"/>
+      <w:r>
+        <w:t>(</w:t>
+      </w:r>
+      <w:proofErr w:type="spellStart"/>
+      <w:r>
+        <w:t>two</w:t>
+      </w:r>
+      <w:proofErr w:type="spellEnd"/>
+      <w:r>
+        <w:t>)==</w:t>
+      </w:r>
+      <w:proofErr w:type="spellStart"/>
+      <w:proofErr w:type="gramStart"/>
+      <w:r>
+        <w:t>Node</w:t>
+      </w:r>
+      <w:proofErr w:type="spellEnd"/>
+      <w:r>
+        <w:t>:#</w:t>
+      </w:r>
+      <w:proofErr w:type="gramEnd"/>
+      <w:r>
+        <w:t xml:space="preserve">Если второй </w:t>
+      </w:r>
+      <w:proofErr w:type="spellStart"/>
+      <w:r>
+        <w:t>обект</w:t>
+      </w:r>
+      <w:proofErr w:type="spellEnd"/>
+      <w:r>
+        <w:t xml:space="preserve"> является поддеревом, мы работаем только с его значением</w:t>
+      </w:r>
+    </w:p>
+    <w:p>
+      <w:pPr>
+        <w:pStyle w:val="1f8"/>
+      </w:pPr>
+      <w:r>
+        <w:t xml:space="preserve">        </w:t>
+      </w:r>
+      <w:proofErr w:type="spellStart"/>
+      <w:r>
+        <w:t>two</w:t>
+      </w:r>
+      <w:proofErr w:type="spellEnd"/>
+      <w:r>
+        <w:t>=</w:t>
+      </w:r>
+      <w:proofErr w:type="spellStart"/>
+      <w:r>
+        <w:t>two.val</w:t>
+      </w:r>
+      <w:proofErr w:type="spellEnd"/>
+    </w:p>
+    <w:p>
+      <w:pPr>
+        <w:pStyle w:val="1f8"/>
+      </w:pPr>
+      <w:r>
+        <w:t xml:space="preserve">    </w:t>
+      </w:r>
+      <w:proofErr w:type="spellStart"/>
+      <w:r>
+        <w:t>if</w:t>
+      </w:r>
+      <w:proofErr w:type="spellEnd"/>
+      <w:r>
+        <w:t xml:space="preserve"> </w:t>
+      </w:r>
+      <w:proofErr w:type="spellStart"/>
+      <w:r>
+        <w:t>one</w:t>
+      </w:r>
+      <w:proofErr w:type="spellEnd"/>
+      <w:r>
+        <w:t xml:space="preserve"> </w:t>
+      </w:r>
+      <w:proofErr w:type="spellStart"/>
+      <w:r>
+        <w:t>in</w:t>
+      </w:r>
+      <w:proofErr w:type="spellEnd"/>
+      <w:r>
+        <w:t xml:space="preserve"> </w:t>
+      </w:r>
+      <w:proofErr w:type="spellStart"/>
+      <w:r>
+        <w:t>Edict.keys</w:t>
+      </w:r>
+      <w:proofErr w:type="spellEnd"/>
+      <w:r>
+        <w:t>(</w:t>
+      </w:r>
+      <w:proofErr w:type="gramStart"/>
+      <w:r>
+        <w:t>):#</w:t>
+      </w:r>
+      <w:proofErr w:type="gramEnd"/>
+      <w:r>
+        <w:t xml:space="preserve">Если первый </w:t>
+      </w:r>
+      <w:proofErr w:type="spellStart"/>
+      <w:r>
+        <w:t>обект</w:t>
+      </w:r>
+      <w:proofErr w:type="spellEnd"/>
+      <w:r>
+        <w:t xml:space="preserve"> является переменной, мы работаем только с его значением</w:t>
+      </w:r>
+    </w:p>
+    <w:p>
+      <w:pPr>
+        <w:pStyle w:val="1f8"/>
+      </w:pPr>
+      <w:r>
+        <w:t xml:space="preserve">        </w:t>
+      </w:r>
+      <w:proofErr w:type="spellStart"/>
+      <w:r>
+        <w:t>one</w:t>
+      </w:r>
+      <w:proofErr w:type="spellEnd"/>
+      <w:r>
+        <w:t>=</w:t>
+      </w:r>
+      <w:proofErr w:type="spellStart"/>
+      <w:r>
+        <w:t>Edict</w:t>
+      </w:r>
+      <w:proofErr w:type="spellEnd"/>
+      <w:r>
+        <w:t>[</w:t>
+      </w:r>
+      <w:proofErr w:type="spellStart"/>
+      <w:r>
+        <w:t>one</w:t>
+      </w:r>
+      <w:proofErr w:type="spellEnd"/>
+      <w:r>
+        <w:t>]</w:t>
+      </w:r>
+    </w:p>
+    <w:p>
+      <w:pPr>
+        <w:pStyle w:val="1f8"/>
+      </w:pPr>
+      <w:r>
+        <w:t xml:space="preserve">    </w:t>
+      </w:r>
+      <w:proofErr w:type="spellStart"/>
+      <w:r>
+        <w:t>if</w:t>
+      </w:r>
+      <w:proofErr w:type="spellEnd"/>
+      <w:r>
+        <w:t xml:space="preserve"> </w:t>
+      </w:r>
+      <w:proofErr w:type="spellStart"/>
+      <w:r>
+        <w:t>two</w:t>
+      </w:r>
+      <w:proofErr w:type="spellEnd"/>
+      <w:r>
+        <w:t xml:space="preserve"> </w:t>
+      </w:r>
+      <w:proofErr w:type="spellStart"/>
+      <w:r>
+        <w:t>in</w:t>
+      </w:r>
+      <w:proofErr w:type="spellEnd"/>
+      <w:r>
+        <w:t xml:space="preserve"> </w:t>
+      </w:r>
+      <w:proofErr w:type="spellStart"/>
+      <w:r>
+        <w:t>Edict.keys</w:t>
+      </w:r>
+      <w:proofErr w:type="spellEnd"/>
+      <w:r>
+        <w:t>(</w:t>
+      </w:r>
+      <w:proofErr w:type="gramStart"/>
+      <w:r>
+        <w:t>):#</w:t>
+      </w:r>
+      <w:proofErr w:type="gramEnd"/>
+      <w:r>
+        <w:t xml:space="preserve">Если второй </w:t>
+      </w:r>
+      <w:proofErr w:type="spellStart"/>
+      <w:r>
+        <w:t>обект</w:t>
+      </w:r>
+      <w:proofErr w:type="spellEnd"/>
+      <w:r>
+        <w:t xml:space="preserve"> является переменной, мы работаем только с его значением</w:t>
+      </w:r>
+    </w:p>
+    <w:p>
+      <w:pPr>
+        <w:pStyle w:val="1f8"/>
+        <w:rPr>
+          <w:lang w:val="en-US"/>
+        </w:rPr>
+      </w:pPr>
+      <w:r>
+        <w:t xml:space="preserve">        </w:t>
+      </w:r>
+      <w:proofErr w:type="gramStart"/>
+      <w:r>
+        <w:rPr>
+          <w:lang w:val="en-US"/>
+        </w:rPr>
+        <w:t>two=</w:t>
+      </w:r>
+      <w:proofErr w:type="gramEnd"/>
+      <w:r>
+        <w:rPr>
+          <w:lang w:val="en-US"/>
+        </w:rPr>
+        <w:t>Edict[two]</w:t>
+      </w:r>
+    </w:p>
+    <w:p>
+      <w:pPr>
+        <w:pStyle w:val="1f8"/>
+        <w:rPr>
+          <w:lang w:val="en-US"/>
+        </w:rPr>
+      </w:pPr>
+      <w:r>
+        <w:rPr>
+          <w:lang w:val="en-US"/>
+        </w:rPr>
+        <w:t xml:space="preserve">    </w:t>
+      </w:r>
+      <w:proofErr w:type="gramStart"/>
+      <w:r>
+        <w:rPr>
+          <w:lang w:val="en-US"/>
+        </w:rPr>
+        <w:t>if</w:t>
+      </w:r>
+      <w:proofErr w:type="gramEnd"/>
+      <w:r>
+        <w:rPr>
+          <w:lang w:val="en-US"/>
+        </w:rPr>
+        <w:t xml:space="preserve"> </w:t>
+      </w:r>
+      <w:proofErr w:type="spellStart"/>
+      <w:r>
+        <w:rPr>
+          <w:lang w:val="en-US"/>
+        </w:rPr>
+        <w:t>znack</w:t>
+      </w:r>
+      <w:proofErr w:type="spellEnd"/>
+      <w:r>
+        <w:rPr>
+          <w:lang w:val="en-US"/>
+        </w:rPr>
+        <w:t>=="+":#</w:t>
       </w:r>
       <w:r>
         <w:t>Операция</w:t>
@@ -3167,21 +3497,65 @@
         <w:rPr>
           <w:lang w:val="en-US"/>
         </w:rPr>
-        <w:t xml:space="preserve">        return float(one)+float(two)</w:t>
-      </w:r>
-    </w:p>
-    <w:p>
-      <w:pPr>
-        <w:pStyle w:val="1f8"/>
-        <w:rPr>
-          <w:lang w:val="en-US"/>
-        </w:rPr>
-      </w:pPr>
-      <w:r>
-        <w:rPr>
-          <w:lang w:val="en-US"/>
-        </w:rPr>
-        <w:t xml:space="preserve">    elif znack=="-":#</w:t>
+        <w:t xml:space="preserve">        </w:t>
+      </w:r>
+      <w:proofErr w:type="gramStart"/>
+      <w:r>
+        <w:rPr>
+          <w:lang w:val="en-US"/>
+        </w:rPr>
+        <w:t>return</w:t>
+      </w:r>
+      <w:proofErr w:type="gramEnd"/>
+      <w:r>
+        <w:rPr>
+          <w:lang w:val="en-US"/>
+        </w:rPr>
+        <w:t xml:space="preserve"> float(one)+float(two)</w:t>
+      </w:r>
+    </w:p>
+    <w:p>
+      <w:pPr>
+        <w:pStyle w:val="1f8"/>
+        <w:rPr>
+          <w:lang w:val="en-US"/>
+        </w:rPr>
+      </w:pPr>
+      <w:r>
+        <w:rPr>
+          <w:lang w:val="en-US"/>
+        </w:rPr>
+        <w:t xml:space="preserve">    </w:t>
+      </w:r>
+      <w:proofErr w:type="spellStart"/>
+      <w:proofErr w:type="gramStart"/>
+      <w:r>
+        <w:rPr>
+          <w:lang w:val="en-US"/>
+        </w:rPr>
+        <w:t>elif</w:t>
+      </w:r>
+      <w:proofErr w:type="spellEnd"/>
+      <w:proofErr w:type="gramEnd"/>
+      <w:r>
+        <w:rPr>
+          <w:lang w:val="en-US"/>
+        </w:rPr>
+        <w:t xml:space="preserve"> </w:t>
+      </w:r>
+      <w:proofErr w:type="spellStart"/>
+      <w:r>
+        <w:rPr>
+          <w:lang w:val="en-US"/>
+        </w:rPr>
+        <w:t>znack</w:t>
+      </w:r>
+      <w:proofErr w:type="spellEnd"/>
+      <w:r>
+        <w:rPr>
+          <w:lang w:val="en-US"/>
+        </w:rPr>
+        <w:t>=="-":#</w:t>
       </w:r>
       <w:r>
         <w:t>Операция</w:t>
@@ -3207,21 +3581,65 @@
         <w:rPr>
           <w:lang w:val="en-US"/>
         </w:rPr>
-        <w:t xml:space="preserve">        return float(one)-float(two)</w:t>
-      </w:r>
-    </w:p>
-    <w:p>
-      <w:pPr>
-        <w:pStyle w:val="1f8"/>
-        <w:rPr>
-          <w:lang w:val="en-US"/>
-        </w:rPr>
-      </w:pPr>
-      <w:r>
-        <w:rPr>
-          <w:lang w:val="en-US"/>
-        </w:rPr>
-        <w:t xml:space="preserve">    elif znack=="*":#</w:t>
+        <w:t xml:space="preserve">        </w:t>
+      </w:r>
+      <w:proofErr w:type="gramStart"/>
+      <w:r>
+        <w:rPr>
+          <w:lang w:val="en-US"/>
+        </w:rPr>
+        <w:t>return</w:t>
+      </w:r>
+      <w:proofErr w:type="gramEnd"/>
+      <w:r>
+        <w:rPr>
+          <w:lang w:val="en-US"/>
+        </w:rPr>
+        <w:t xml:space="preserve"> float(one)-float(two)</w:t>
+      </w:r>
+    </w:p>
+    <w:p>
+      <w:pPr>
+        <w:pStyle w:val="1f8"/>
+        <w:rPr>
+          <w:lang w:val="en-US"/>
+        </w:rPr>
+      </w:pPr>
+      <w:r>
+        <w:rPr>
+          <w:lang w:val="en-US"/>
+        </w:rPr>
+        <w:t xml:space="preserve">    </w:t>
+      </w:r>
+      <w:proofErr w:type="spellStart"/>
+      <w:proofErr w:type="gramStart"/>
+      <w:r>
+        <w:rPr>
+          <w:lang w:val="en-US"/>
+        </w:rPr>
+        <w:t>elif</w:t>
+      </w:r>
+      <w:proofErr w:type="spellEnd"/>
+      <w:proofErr w:type="gramEnd"/>
+      <w:r>
+        <w:rPr>
+          <w:lang w:val="en-US"/>
+        </w:rPr>
+        <w:t xml:space="preserve"> </w:t>
+      </w:r>
+      <w:proofErr w:type="spellStart"/>
+      <w:r>
+        <w:rPr>
+          <w:lang w:val="en-US"/>
+        </w:rPr>
+        <w:t>znack</w:t>
+      </w:r>
+      <w:proofErr w:type="spellEnd"/>
+      <w:r>
+        <w:rPr>
+          <w:lang w:val="en-US"/>
+        </w:rPr>
+        <w:t>=="*":#</w:t>
       </w:r>
       <w:r>
         <w:t>Операция</w:t>
@@ -3247,21 +3665,65 @@
         <w:rPr>
           <w:lang w:val="en-US"/>
         </w:rPr>
-        <w:t xml:space="preserve">        return float(one)*float(two)</w:t>
-      </w:r>
-    </w:p>
-    <w:p>
-      <w:pPr>
-        <w:pStyle w:val="1f8"/>
-        <w:rPr>
-          <w:lang w:val="en-US"/>
-        </w:rPr>
-      </w:pPr>
-      <w:r>
-        <w:rPr>
-          <w:lang w:val="en-US"/>
-        </w:rPr>
-        <w:t xml:space="preserve">    elif znack=="/":#</w:t>
+        <w:t xml:space="preserve">        </w:t>
+      </w:r>
+      <w:proofErr w:type="gramStart"/>
+      <w:r>
+        <w:rPr>
+          <w:lang w:val="en-US"/>
+        </w:rPr>
+        <w:t>return</w:t>
+      </w:r>
+      <w:proofErr w:type="gramEnd"/>
+      <w:r>
+        <w:rPr>
+          <w:lang w:val="en-US"/>
+        </w:rPr>
+        <w:t xml:space="preserve"> float(one)*float(two)</w:t>
+      </w:r>
+    </w:p>
+    <w:p>
+      <w:pPr>
+        <w:pStyle w:val="1f8"/>
+        <w:rPr>
+          <w:lang w:val="en-US"/>
+        </w:rPr>
+      </w:pPr>
+      <w:r>
+        <w:rPr>
+          <w:lang w:val="en-US"/>
+        </w:rPr>
+        <w:t xml:space="preserve">    </w:t>
+      </w:r>
+      <w:proofErr w:type="spellStart"/>
+      <w:proofErr w:type="gramStart"/>
+      <w:r>
+        <w:rPr>
+          <w:lang w:val="en-US"/>
+        </w:rPr>
+        <w:t>elif</w:t>
+      </w:r>
+      <w:proofErr w:type="spellEnd"/>
+      <w:proofErr w:type="gramEnd"/>
+      <w:r>
+        <w:rPr>
+          <w:lang w:val="en-US"/>
+        </w:rPr>
+        <w:t xml:space="preserve"> </w:t>
+      </w:r>
+      <w:proofErr w:type="spellStart"/>
+      <w:r>
+        <w:rPr>
+          <w:lang w:val="en-US"/>
+        </w:rPr>
+        <w:t>znack</w:t>
+      </w:r>
+      <w:proofErr w:type="spellEnd"/>
+      <w:r>
+        <w:rPr>
+          <w:lang w:val="en-US"/>
+        </w:rPr>
+        <w:t>=="/":#</w:t>
       </w:r>
       <w:r>
         <w:t>Операция</w:t>
@@ -3287,7 +3749,21 @@
         <w:rPr>
           <w:lang w:val="en-US"/>
         </w:rPr>
-        <w:t xml:space="preserve">        return float(one)/float(two)</w:t>
+        <w:t xml:space="preserve">        </w:t>
+      </w:r>
+      <w:proofErr w:type="gramStart"/>
+      <w:r>
+        <w:rPr>
+          <w:lang w:val="en-US"/>
+        </w:rPr>
+        <w:t>return</w:t>
+      </w:r>
+      <w:proofErr w:type="gramEnd"/>
+      <w:r>
+        <w:rPr>
+          <w:lang w:val="en-US"/>
+        </w:rPr>
+        <w:t xml:space="preserve"> float(one)/float(two)</w:t>
       </w:r>
     </w:p>
     <w:p>
@@ -3300,21 +3776,55 @@
         </w:rPr>
         <w:t xml:space="preserve">    </w:t>
       </w:r>
-      <w:r>
-        <w:t>return None#Запосной вариант</w:t>
-      </w:r>
-    </w:p>
-    <w:p>
-      <w:pPr>
-        <w:pStyle w:val="1f8"/>
-      </w:pPr>
-    </w:p>
-    <w:p>
-      <w:pPr>
-        <w:pStyle w:val="1f8"/>
-      </w:pPr>
-      <w:r>
-        <w:t>def printList(L):#Вывод списка</w:t>
+      <w:proofErr w:type="spellStart"/>
+      <w:r>
+        <w:t>return</w:t>
+      </w:r>
+      <w:proofErr w:type="spellEnd"/>
+      <w:r>
+        <w:t xml:space="preserve"> </w:t>
+      </w:r>
+      <w:proofErr w:type="spellStart"/>
+      <w:r>
+        <w:t>None#Запосной</w:t>
+      </w:r>
+      <w:proofErr w:type="spellEnd"/>
+      <w:r>
+        <w:t xml:space="preserve"> вариант</w:t>
+      </w:r>
+    </w:p>
+    <w:p>
+      <w:pPr>
+        <w:pStyle w:val="1f8"/>
+      </w:pPr>
+    </w:p>
+    <w:p>
+      <w:pPr>
+        <w:pStyle w:val="1f8"/>
+      </w:pPr>
+      <w:proofErr w:type="spellStart"/>
+      <w:r>
+        <w:t>def</w:t>
+      </w:r>
+      <w:proofErr w:type="spellEnd"/>
+      <w:r>
+        <w:t xml:space="preserve"> </w:t>
+      </w:r>
+      <w:proofErr w:type="spellStart"/>
+      <w:r>
+        <w:t>printList</w:t>
+      </w:r>
+      <w:proofErr w:type="spellEnd"/>
+      <w:r>
+        <w:t>(L</w:t>
+      </w:r>
+      <w:proofErr w:type="gramStart"/>
+      <w:r>
+        <w:t>):#</w:t>
+      </w:r>
+      <w:proofErr w:type="gramEnd"/>
+      <w:r>
+        <w:t>Вывод списка</w:t>
       </w:r>
     </w:p>
     <w:p>
@@ -3327,25 +3837,69 @@
       <w:r>
         <w:t xml:space="preserve">    </w:t>
       </w:r>
-      <w:r>
-        <w:rPr>
-          <w:lang w:val="en-US"/>
-        </w:rPr>
-        <w:t>for i in L:</w:t>
-      </w:r>
-    </w:p>
-    <w:p>
-      <w:pPr>
-        <w:pStyle w:val="1f8"/>
-        <w:rPr>
-          <w:lang w:val="en-US"/>
-        </w:rPr>
-      </w:pPr>
-      <w:r>
-        <w:rPr>
-          <w:lang w:val="en-US"/>
-        </w:rPr>
-        <w:t xml:space="preserve">        print(i,end=" ")</w:t>
+      <w:proofErr w:type="gramStart"/>
+      <w:r>
+        <w:rPr>
+          <w:lang w:val="en-US"/>
+        </w:rPr>
+        <w:t>for</w:t>
+      </w:r>
+      <w:proofErr w:type="gramEnd"/>
+      <w:r>
+        <w:rPr>
+          <w:lang w:val="en-US"/>
+        </w:rPr>
+        <w:t xml:space="preserve"> </w:t>
+      </w:r>
+      <w:proofErr w:type="spellStart"/>
+      <w:r>
+        <w:rPr>
+          <w:lang w:val="en-US"/>
+        </w:rPr>
+        <w:t>i</w:t>
+      </w:r>
+      <w:proofErr w:type="spellEnd"/>
+      <w:r>
+        <w:rPr>
+          <w:lang w:val="en-US"/>
+        </w:rPr>
+        <w:t xml:space="preserve"> in L:</w:t>
+      </w:r>
+    </w:p>
+    <w:p>
+      <w:pPr>
+        <w:pStyle w:val="1f8"/>
+        <w:rPr>
+          <w:lang w:val="en-US"/>
+        </w:rPr>
+      </w:pPr>
+      <w:r>
+        <w:rPr>
+          <w:lang w:val="en-US"/>
+        </w:rPr>
+        <w:t xml:space="preserve">        </w:t>
+      </w:r>
+      <w:proofErr w:type="gramStart"/>
+      <w:r>
+        <w:rPr>
+          <w:lang w:val="en-US"/>
+        </w:rPr>
+        <w:t>print(</w:t>
+      </w:r>
+      <w:proofErr w:type="spellStart"/>
+      <w:proofErr w:type="gramEnd"/>
+      <w:r>
+        <w:rPr>
+          <w:lang w:val="en-US"/>
+        </w:rPr>
+        <w:t>i,end</w:t>
+      </w:r>
+      <w:proofErr w:type="spellEnd"/>
+      <w:r>
+        <w:rPr>
+          <w:lang w:val="en-US"/>
+        </w:rPr>
+        <w:t>=" ")</w:t>
       </w:r>
     </w:p>
     <w:p>
@@ -3358,21 +3912,60 @@
         </w:rPr>
         <w:t xml:space="preserve">    </w:t>
       </w:r>
-      <w:r>
-        <w:t>print()</w:t>
-      </w:r>
-    </w:p>
-    <w:p>
-      <w:pPr>
-        <w:pStyle w:val="1f8"/>
-      </w:pPr>
-    </w:p>
-    <w:p>
-      <w:pPr>
-        <w:pStyle w:val="1f8"/>
-      </w:pPr>
-      <w:r>
-        <w:t>def negative_Number(I):#Проверка, является ли передоваемый символ отрицательным числом</w:t>
+      <w:proofErr w:type="spellStart"/>
+      <w:proofErr w:type="gramStart"/>
+      <w:r>
+        <w:t>print</w:t>
+      </w:r>
+      <w:proofErr w:type="spellEnd"/>
+      <w:r>
+        <w:t>(</w:t>
+      </w:r>
+      <w:proofErr w:type="gramEnd"/>
+      <w:r>
+        <w:t>)</w:t>
+      </w:r>
+    </w:p>
+    <w:p>
+      <w:pPr>
+        <w:pStyle w:val="1f8"/>
+      </w:pPr>
+    </w:p>
+    <w:p>
+      <w:pPr>
+        <w:pStyle w:val="1f8"/>
+      </w:pPr>
+      <w:proofErr w:type="spellStart"/>
+      <w:r>
+        <w:t>def</w:t>
+      </w:r>
+      <w:proofErr w:type="spellEnd"/>
+      <w:r>
+        <w:t xml:space="preserve"> </w:t>
+      </w:r>
+      <w:proofErr w:type="spellStart"/>
+      <w:r>
+        <w:t>negative_Number</w:t>
+      </w:r>
+      <w:proofErr w:type="spellEnd"/>
+      <w:r>
+        <w:t>(I</w:t>
+      </w:r>
+      <w:proofErr w:type="gramStart"/>
+      <w:r>
+        <w:t>):#</w:t>
+      </w:r>
+      <w:proofErr w:type="gramEnd"/>
+      <w:r>
+        <w:t xml:space="preserve">Проверка, является ли </w:t>
+      </w:r>
+      <w:proofErr w:type="spellStart"/>
+      <w:r>
+        <w:t>передоваемый</w:t>
+      </w:r>
+      <w:proofErr w:type="spellEnd"/>
+      <w:r>
+        <w:t xml:space="preserve"> символ отрицательным числом</w:t>
       </w:r>
     </w:p>
     <w:p>
@@ -3385,25 +3978,103 @@
       <w:r>
         <w:t xml:space="preserve">    </w:t>
       </w:r>
-      <w:r>
-        <w:rPr>
-          <w:lang w:val="en-US"/>
-        </w:rPr>
-        <w:t>for i in range(10):</w:t>
-      </w:r>
-    </w:p>
-    <w:p>
-      <w:pPr>
-        <w:pStyle w:val="1f8"/>
-        <w:rPr>
-          <w:lang w:val="en-US"/>
-        </w:rPr>
-      </w:pPr>
-      <w:r>
-        <w:rPr>
-          <w:lang w:val="en-US"/>
-        </w:rPr>
-        <w:t xml:space="preserve">        if str(I)==("-"+str(i)):</w:t>
+      <w:proofErr w:type="gramStart"/>
+      <w:r>
+        <w:rPr>
+          <w:lang w:val="en-US"/>
+        </w:rPr>
+        <w:t>for</w:t>
+      </w:r>
+      <w:proofErr w:type="gramEnd"/>
+      <w:r>
+        <w:rPr>
+          <w:lang w:val="en-US"/>
+        </w:rPr>
+        <w:t xml:space="preserve"> </w:t>
+      </w:r>
+      <w:proofErr w:type="spellStart"/>
+      <w:r>
+        <w:rPr>
+          <w:lang w:val="en-US"/>
+        </w:rPr>
+        <w:t>i</w:t>
+      </w:r>
+      <w:proofErr w:type="spellEnd"/>
+      <w:r>
+        <w:rPr>
+          <w:lang w:val="en-US"/>
+        </w:rPr>
+        <w:t xml:space="preserve"> in range(10):</w:t>
+      </w:r>
+    </w:p>
+    <w:p>
+      <w:pPr>
+        <w:pStyle w:val="1f8"/>
+        <w:rPr>
+          <w:lang w:val="en-US"/>
+        </w:rPr>
+      </w:pPr>
+      <w:r>
+        <w:rPr>
+          <w:lang w:val="en-US"/>
+        </w:rPr>
+        <w:t xml:space="preserve">        </w:t>
+      </w:r>
+      <w:proofErr w:type="gramStart"/>
+      <w:r>
+        <w:rPr>
+          <w:lang w:val="en-US"/>
+        </w:rPr>
+        <w:t>if</w:t>
+      </w:r>
+      <w:proofErr w:type="gramEnd"/>
+      <w:r>
+        <w:rPr>
+          <w:lang w:val="en-US"/>
+        </w:rPr>
+        <w:t xml:space="preserve"> </w:t>
+      </w:r>
+      <w:proofErr w:type="spellStart"/>
+      <w:r>
+        <w:rPr>
+          <w:lang w:val="en-US"/>
+        </w:rPr>
+        <w:t>str</w:t>
+      </w:r>
+      <w:proofErr w:type="spellEnd"/>
+      <w:r>
+        <w:rPr>
+          <w:lang w:val="en-US"/>
+        </w:rPr>
+        <w:t>(I)==("-"+</w:t>
+      </w:r>
+      <w:proofErr w:type="spellStart"/>
+      <w:r>
+        <w:rPr>
+          <w:lang w:val="en-US"/>
+        </w:rPr>
+        <w:t>str</w:t>
+      </w:r>
+      <w:proofErr w:type="spellEnd"/>
+      <w:r>
+        <w:rPr>
+          <w:lang w:val="en-US"/>
+        </w:rPr>
+        <w:t>(</w:t>
+      </w:r>
+      <w:proofErr w:type="spellStart"/>
+      <w:r>
+        <w:rPr>
+          <w:lang w:val="en-US"/>
+        </w:rPr>
+        <w:t>i</w:t>
+      </w:r>
+      <w:proofErr w:type="spellEnd"/>
+      <w:r>
+        <w:rPr>
+          <w:lang w:val="en-US"/>
+        </w:rPr>
+        <w:t>)):</w:t>
       </w:r>
     </w:p>
     <w:p>
@@ -3416,16 +4087,140 @@
         </w:rPr>
         <w:t xml:space="preserve">            </w:t>
       </w:r>
-      <w:r>
-        <w:t>return True</w:t>
-      </w:r>
-    </w:p>
-    <w:p>
-      <w:pPr>
-        <w:pStyle w:val="1f8"/>
-      </w:pPr>
-      <w:r>
-        <w:t xml:space="preserve">    return False</w:t>
+      <w:proofErr w:type="spellStart"/>
+      <w:r>
+        <w:t>return</w:t>
+      </w:r>
+      <w:proofErr w:type="spellEnd"/>
+      <w:r>
+        <w:t xml:space="preserve"> </w:t>
+      </w:r>
+      <w:proofErr w:type="spellStart"/>
+      <w:r>
+        <w:t>True</w:t>
+      </w:r>
+      <w:proofErr w:type="spellEnd"/>
+    </w:p>
+    <w:p>
+      <w:pPr>
+        <w:pStyle w:val="1f8"/>
+      </w:pPr>
+      <w:r>
+        <w:t xml:space="preserve">    </w:t>
+      </w:r>
+      <w:proofErr w:type="spellStart"/>
+      <w:r>
+        <w:t>return</w:t>
+      </w:r>
+      <w:proofErr w:type="spellEnd"/>
+      <w:r>
+        <w:t xml:space="preserve"> </w:t>
+      </w:r>
+      <w:proofErr w:type="spellStart"/>
+      <w:r>
+        <w:t>False</w:t>
+      </w:r>
+      <w:proofErr w:type="spellEnd"/>
+    </w:p>
+    <w:p>
+      <w:pPr>
+        <w:pStyle w:val="1f8"/>
+      </w:pPr>
+      <w:r>
+        <w:t xml:space="preserve">    </w:t>
+      </w:r>
+    </w:p>
+    <w:p>
+      <w:pPr>
+        <w:pStyle w:val="1f8"/>
+      </w:pPr>
+      <w:proofErr w:type="spellStart"/>
+      <w:r>
+        <w:t>def</w:t>
+      </w:r>
+      <w:proofErr w:type="spellEnd"/>
+      <w:r>
+        <w:t xml:space="preserve"> </w:t>
+      </w:r>
+      <w:proofErr w:type="spellStart"/>
+      <w:r>
+        <w:t>join</w:t>
+      </w:r>
+      <w:proofErr w:type="spellEnd"/>
+      <w:r>
+        <w:t>(L</w:t>
+      </w:r>
+      <w:proofErr w:type="gramStart"/>
+      <w:r>
+        <w:t>):#</w:t>
+      </w:r>
+      <w:proofErr w:type="gramEnd"/>
+      <w:r>
+        <w:t xml:space="preserve">Данная </w:t>
+      </w:r>
+      <w:proofErr w:type="spellStart"/>
+      <w:r>
+        <w:t>функця</w:t>
+      </w:r>
+      <w:proofErr w:type="spellEnd"/>
+      <w:r>
+        <w:t xml:space="preserve"> </w:t>
+      </w:r>
+      <w:proofErr w:type="spellStart"/>
+      <w:r>
+        <w:t>обеденяет</w:t>
+      </w:r>
+      <w:proofErr w:type="spellEnd"/>
+      <w:r>
+        <w:t xml:space="preserve"> все цифры, стоящие друг рядом с другом в одно число</w:t>
+      </w:r>
+    </w:p>
+    <w:p>
+      <w:pPr>
+        <w:pStyle w:val="1f8"/>
+      </w:pPr>
+      <w:r>
+        <w:t xml:space="preserve">    N=</w:t>
+      </w:r>
+      <w:proofErr w:type="spellStart"/>
+      <w:r>
+        <w:t>len</w:t>
+      </w:r>
+      <w:proofErr w:type="spellEnd"/>
+      <w:r>
+        <w:t xml:space="preserve">(L)#Получаем </w:t>
+      </w:r>
+      <w:proofErr w:type="spellStart"/>
+      <w:r>
+        <w:t>длинну</w:t>
+      </w:r>
+      <w:proofErr w:type="spellEnd"/>
+      <w:r>
+        <w:t xml:space="preserve"> списка</w:t>
+      </w:r>
+    </w:p>
+    <w:p>
+      <w:pPr>
+        <w:pStyle w:val="1f8"/>
+      </w:pPr>
+      <w:r>
+        <w:t xml:space="preserve">    i=0</w:t>
+      </w:r>
+    </w:p>
+    <w:p>
+      <w:pPr>
+        <w:pStyle w:val="1f8"/>
+      </w:pPr>
+      <w:r>
+        <w:t xml:space="preserve">    </w:t>
+      </w:r>
+      <w:proofErr w:type="spellStart"/>
+      <w:r>
+        <w:t>temp</w:t>
+      </w:r>
+      <w:proofErr w:type="spellEnd"/>
+      <w:r>
+        <w:t>=''</w:t>
       </w:r>
     </w:p>
     <w:p>
@@ -3436,174 +4231,522 @@
         <w:lastRenderedPageBreak/>
         <w:t xml:space="preserve">    </w:t>
       </w:r>
-    </w:p>
-    <w:p>
-      <w:pPr>
-        <w:pStyle w:val="1f8"/>
-      </w:pPr>
-      <w:r>
-        <w:t>def join(L):#Данная функця обеденяет все цифры, стоящие друг рядом с другом в одно число</w:t>
-      </w:r>
-    </w:p>
-    <w:p>
-      <w:pPr>
-        <w:pStyle w:val="1f8"/>
-      </w:pPr>
-      <w:r>
-        <w:t xml:space="preserve">    N=len(L)#Получаем длинну списка</w:t>
-      </w:r>
-    </w:p>
-    <w:p>
-      <w:pPr>
-        <w:pStyle w:val="1f8"/>
-      </w:pPr>
-      <w:r>
-        <w:t xml:space="preserve">    i=0</w:t>
-      </w:r>
-    </w:p>
-    <w:p>
-      <w:pPr>
-        <w:pStyle w:val="1f8"/>
-      </w:pPr>
-      <w:r>
-        <w:t xml:space="preserve">    temp=''</w:t>
-      </w:r>
-    </w:p>
-    <w:p>
-      <w:pPr>
-        <w:pStyle w:val="1f8"/>
-      </w:pPr>
-      <w:r>
-        <w:t xml:space="preserve">    while(i&lt; N):#Цикл кончается когда будет достаточно сокращён и все числа проверяны</w:t>
-      </w:r>
-    </w:p>
-    <w:p>
-      <w:pPr>
-        <w:pStyle w:val="1f8"/>
-      </w:pPr>
-      <w:r>
-        <w:t xml:space="preserve">        if str(L[i]) in ("1234567890.") or negative_Number(L[i]):#Если элемент списка это число или отрицательное число, сделать следующее:</w:t>
-      </w:r>
-    </w:p>
-    <w:p>
-      <w:pPr>
-        <w:pStyle w:val="1f8"/>
-      </w:pPr>
-      <w:r>
-        <w:t xml:space="preserve">            try:</w:t>
-      </w:r>
-    </w:p>
-    <w:p>
-      <w:pPr>
-        <w:pStyle w:val="1f8"/>
-      </w:pPr>
-      <w:r>
-        <w:t xml:space="preserve">                while (str(L[i]) in ("1234567890.") or negative_Number(L[i])) and i&lt;N:#Повторять пока элемент всё ещё число или мы не дошли до конца</w:t>
-      </w:r>
-    </w:p>
-    <w:p>
-      <w:pPr>
-        <w:pStyle w:val="1f8"/>
-      </w:pPr>
-      <w:r>
-        <w:t xml:space="preserve">                    temp+=str(L.pop(i))#Записать цыфру во временную строку</w:t>
-      </w:r>
-    </w:p>
-    <w:p>
-      <w:pPr>
-        <w:pStyle w:val="1f8"/>
-      </w:pPr>
-      <w:r>
-        <w:t xml:space="preserve">                    N-=1#Сокращаем длинну списка</w:t>
-      </w:r>
-    </w:p>
-    <w:p>
-      <w:pPr>
-        <w:pStyle w:val="1f8"/>
-      </w:pPr>
-      <w:r>
-        <w:t xml:space="preserve">            except IndexError:#Если список внезапно закончился</w:t>
-      </w:r>
-    </w:p>
-    <w:p>
-      <w:pPr>
-        <w:pStyle w:val="1f8"/>
-      </w:pPr>
-      <w:r>
-        <w:t xml:space="preserve">                L.insert(i,float(temp))#Вставить содержимое временной строки в список</w:t>
-      </w:r>
-    </w:p>
-    <w:p>
-      <w:pPr>
-        <w:pStyle w:val="1f8"/>
-      </w:pPr>
-      <w:r>
-        <w:t xml:space="preserve">                return L#Вернуть список</w:t>
-      </w:r>
-    </w:p>
-    <w:p>
-      <w:pPr>
-        <w:pStyle w:val="1f8"/>
-      </w:pPr>
-      <w:r>
-        <w:t xml:space="preserve">            L.insert(i,temp)#вставить временную строку на выбранную позицию списка</w:t>
-      </w:r>
-    </w:p>
-    <w:p>
-      <w:pPr>
-        <w:pStyle w:val="1f8"/>
-      </w:pPr>
-      <w:r>
-        <w:t xml:space="preserve">            try:</w:t>
-      </w:r>
-    </w:p>
-    <w:p>
-      <w:pPr>
-        <w:pStyle w:val="1f8"/>
-      </w:pPr>
-      <w:r>
-        <w:t xml:space="preserve">                L[i]=float(L[i])#преоброзовать вставленое число из String в Float </w:t>
-      </w:r>
-    </w:p>
-    <w:p>
-      <w:pPr>
-        <w:pStyle w:val="1f8"/>
-      </w:pPr>
-      <w:r>
-        <w:t xml:space="preserve">            except ValueError:#Если число не преобразуется, вывести сообщение о ошибке</w:t>
-      </w:r>
-    </w:p>
-    <w:p>
-      <w:pPr>
-        <w:pStyle w:val="1f8"/>
-      </w:pPr>
-      <w:r>
-        <w:t xml:space="preserve">                print(L[i]," это число невзможно воспринять. Исправте входные данные и перезапустите программу" )</w:t>
-      </w:r>
-    </w:p>
-    <w:p>
-      <w:pPr>
-        <w:pStyle w:val="1f8"/>
-      </w:pPr>
-      <w:r>
-        <w:t xml:space="preserve">                return None</w:t>
-      </w:r>
-    </w:p>
-    <w:p>
-      <w:pPr>
-        <w:pStyle w:val="1f8"/>
-      </w:pPr>
-      <w:r>
-        <w:t xml:space="preserve">            temp=''#Стираем временную строку</w:t>
-      </w:r>
-    </w:p>
-    <w:p>
-      <w:pPr>
-        <w:pStyle w:val="1f8"/>
-      </w:pPr>
-      <w:r>
-        <w:t xml:space="preserve">            N+=1#Добовляем новую длинну</w:t>
-      </w:r>
+      <w:proofErr w:type="spellStart"/>
+      <w:proofErr w:type="gramStart"/>
+      <w:r>
+        <w:t>while</w:t>
+      </w:r>
+      <w:proofErr w:type="spellEnd"/>
+      <w:r>
+        <w:t>(</w:t>
+      </w:r>
+      <w:proofErr w:type="gramEnd"/>
+      <w:r>
+        <w:t xml:space="preserve">i&lt; N):#Цикл кончается когда будет достаточно сокращён и все числа </w:t>
+      </w:r>
+      <w:proofErr w:type="spellStart"/>
+      <w:r>
+        <w:t>проверяны</w:t>
+      </w:r>
+      <w:proofErr w:type="spellEnd"/>
+    </w:p>
+    <w:p>
+      <w:pPr>
+        <w:pStyle w:val="1f8"/>
+      </w:pPr>
+      <w:r>
+        <w:t xml:space="preserve">        </w:t>
+      </w:r>
+      <w:proofErr w:type="spellStart"/>
+      <w:r>
+        <w:t>if</w:t>
+      </w:r>
+      <w:proofErr w:type="spellEnd"/>
+      <w:r>
+        <w:t xml:space="preserve"> </w:t>
+      </w:r>
+      <w:proofErr w:type="spellStart"/>
+      <w:r>
+        <w:t>str</w:t>
+      </w:r>
+      <w:proofErr w:type="spellEnd"/>
+      <w:r>
+        <w:t xml:space="preserve">(L[i]) </w:t>
+      </w:r>
+      <w:proofErr w:type="spellStart"/>
+      <w:r>
+        <w:t>in</w:t>
+      </w:r>
+      <w:proofErr w:type="spellEnd"/>
+      <w:r>
+        <w:t xml:space="preserve"> ("1234567890.") </w:t>
+      </w:r>
+      <w:proofErr w:type="spellStart"/>
+      <w:r>
+        <w:t>or</w:t>
+      </w:r>
+      <w:proofErr w:type="spellEnd"/>
+      <w:r>
+        <w:t xml:space="preserve"> </w:t>
+      </w:r>
+      <w:proofErr w:type="spellStart"/>
+      <w:r>
+        <w:t>negative_Number</w:t>
+      </w:r>
+      <w:proofErr w:type="spellEnd"/>
+      <w:r>
+        <w:t>(L[i]</w:t>
+      </w:r>
+      <w:proofErr w:type="gramStart"/>
+      <w:r>
+        <w:t>):#</w:t>
+      </w:r>
+      <w:proofErr w:type="gramEnd"/>
+      <w:r>
+        <w:t>Если элемент списка это число или отрицательное число, сделать следующее:</w:t>
+      </w:r>
+    </w:p>
+    <w:p>
+      <w:pPr>
+        <w:pStyle w:val="1f8"/>
+      </w:pPr>
+      <w:r>
+        <w:t xml:space="preserve">            </w:t>
+      </w:r>
+      <w:proofErr w:type="spellStart"/>
+      <w:r>
+        <w:t>try</w:t>
+      </w:r>
+      <w:proofErr w:type="spellEnd"/>
+      <w:r>
+        <w:t>:</w:t>
+      </w:r>
+    </w:p>
+    <w:p>
+      <w:pPr>
+        <w:pStyle w:val="1f8"/>
+      </w:pPr>
+      <w:r>
+        <w:t xml:space="preserve">                </w:t>
+      </w:r>
+      <w:proofErr w:type="spellStart"/>
+      <w:r>
+        <w:t>while</w:t>
+      </w:r>
+      <w:proofErr w:type="spellEnd"/>
+      <w:r>
+        <w:t xml:space="preserve"> (</w:t>
+      </w:r>
+      <w:proofErr w:type="spellStart"/>
+      <w:r>
+        <w:t>str</w:t>
+      </w:r>
+      <w:proofErr w:type="spellEnd"/>
+      <w:r>
+        <w:t xml:space="preserve">(L[i]) </w:t>
+      </w:r>
+      <w:proofErr w:type="spellStart"/>
+      <w:r>
+        <w:t>in</w:t>
+      </w:r>
+      <w:proofErr w:type="spellEnd"/>
+      <w:r>
+        <w:t xml:space="preserve"> ("1234567890.") </w:t>
+      </w:r>
+      <w:proofErr w:type="spellStart"/>
+      <w:r>
+        <w:t>or</w:t>
+      </w:r>
+      <w:proofErr w:type="spellEnd"/>
+      <w:r>
+        <w:t xml:space="preserve"> </w:t>
+      </w:r>
+      <w:proofErr w:type="spellStart"/>
+      <w:r>
+        <w:t>negative_Number</w:t>
+      </w:r>
+      <w:proofErr w:type="spellEnd"/>
+      <w:r>
+        <w:t xml:space="preserve">(L[i])) </w:t>
+      </w:r>
+      <w:proofErr w:type="spellStart"/>
+      <w:r>
+        <w:t>and</w:t>
+      </w:r>
+      <w:proofErr w:type="spellEnd"/>
+      <w:r>
+        <w:t xml:space="preserve"> </w:t>
+      </w:r>
+      <w:proofErr w:type="gramStart"/>
+      <w:r>
+        <w:t>i&lt;</w:t>
+      </w:r>
+      <w:proofErr w:type="gramEnd"/>
+      <w:r>
+        <w:t>N:#Повторять пока элемент всё ещё число или мы не дошли до конца</w:t>
+      </w:r>
+    </w:p>
+    <w:p>
+      <w:pPr>
+        <w:pStyle w:val="1f8"/>
+      </w:pPr>
+      <w:r>
+        <w:t xml:space="preserve">                    </w:t>
+      </w:r>
+      <w:proofErr w:type="spellStart"/>
+      <w:r>
+        <w:t>temp</w:t>
+      </w:r>
+      <w:proofErr w:type="spellEnd"/>
+      <w:r>
+        <w:t>+=</w:t>
+      </w:r>
+      <w:proofErr w:type="spellStart"/>
+      <w:r>
+        <w:t>str</w:t>
+      </w:r>
+      <w:proofErr w:type="spellEnd"/>
+      <w:r>
+        <w:t>(</w:t>
+      </w:r>
+      <w:proofErr w:type="spellStart"/>
+      <w:r>
+        <w:t>L.pop</w:t>
+      </w:r>
+      <w:proofErr w:type="spellEnd"/>
+      <w:r>
+        <w:t>(i</w:t>
+      </w:r>
+      <w:proofErr w:type="gramStart"/>
+      <w:r>
+        <w:t>))#</w:t>
+      </w:r>
+      <w:proofErr w:type="gramEnd"/>
+      <w:r>
+        <w:t xml:space="preserve">Записать </w:t>
+      </w:r>
+      <w:proofErr w:type="spellStart"/>
+      <w:r>
+        <w:t>цыфру</w:t>
+      </w:r>
+      <w:proofErr w:type="spellEnd"/>
+      <w:r>
+        <w:t xml:space="preserve"> во временную строку</w:t>
+      </w:r>
+    </w:p>
+    <w:p>
+      <w:pPr>
+        <w:pStyle w:val="1f8"/>
+      </w:pPr>
+      <w:r>
+        <w:t xml:space="preserve">                    N-=1#Сокращаем </w:t>
+      </w:r>
+      <w:proofErr w:type="spellStart"/>
+      <w:r>
+        <w:t>длинну</w:t>
+      </w:r>
+      <w:proofErr w:type="spellEnd"/>
+      <w:r>
+        <w:t xml:space="preserve"> списка</w:t>
+      </w:r>
+    </w:p>
+    <w:p>
+      <w:pPr>
+        <w:pStyle w:val="1f8"/>
+      </w:pPr>
+      <w:r>
+        <w:t xml:space="preserve">            </w:t>
+      </w:r>
+      <w:proofErr w:type="spellStart"/>
+      <w:r>
+        <w:t>except</w:t>
+      </w:r>
+      <w:proofErr w:type="spellEnd"/>
+      <w:r>
+        <w:t xml:space="preserve"> </w:t>
+      </w:r>
+      <w:proofErr w:type="spellStart"/>
+      <w:proofErr w:type="gramStart"/>
+      <w:r>
+        <w:t>IndexError</w:t>
+      </w:r>
+      <w:proofErr w:type="spellEnd"/>
+      <w:r>
+        <w:t>:#</w:t>
+      </w:r>
+      <w:proofErr w:type="gramEnd"/>
+      <w:r>
+        <w:t>Если список внезапно закончился</w:t>
+      </w:r>
+    </w:p>
+    <w:p>
+      <w:pPr>
+        <w:pStyle w:val="1f8"/>
+      </w:pPr>
+      <w:r>
+        <w:t xml:space="preserve">                </w:t>
+      </w:r>
+      <w:proofErr w:type="spellStart"/>
+      <w:r>
+        <w:t>L.insert</w:t>
+      </w:r>
+      <w:proofErr w:type="spellEnd"/>
+      <w:r>
+        <w:t>(</w:t>
+      </w:r>
+      <w:proofErr w:type="spellStart"/>
+      <w:proofErr w:type="gramStart"/>
+      <w:r>
+        <w:t>i,float</w:t>
+      </w:r>
+      <w:proofErr w:type="spellEnd"/>
+      <w:proofErr w:type="gramEnd"/>
+      <w:r>
+        <w:t>(</w:t>
+      </w:r>
+      <w:proofErr w:type="spellStart"/>
+      <w:r>
+        <w:t>temp</w:t>
+      </w:r>
+      <w:proofErr w:type="spellEnd"/>
+      <w:r>
+        <w:t>))#Вставить содержимое временной строки в список</w:t>
+      </w:r>
+    </w:p>
+    <w:p>
+      <w:pPr>
+        <w:pStyle w:val="1f8"/>
+      </w:pPr>
+      <w:r>
+        <w:t xml:space="preserve">                </w:t>
+      </w:r>
+      <w:proofErr w:type="spellStart"/>
+      <w:r>
+        <w:t>return</w:t>
+      </w:r>
+      <w:proofErr w:type="spellEnd"/>
+      <w:r>
+        <w:t xml:space="preserve"> </w:t>
+      </w:r>
+      <w:proofErr w:type="spellStart"/>
+      <w:r>
+        <w:t>L#Вернуть</w:t>
+      </w:r>
+      <w:proofErr w:type="spellEnd"/>
+      <w:r>
+        <w:t xml:space="preserve"> список</w:t>
+      </w:r>
+    </w:p>
+    <w:p>
+      <w:pPr>
+        <w:pStyle w:val="1f8"/>
+      </w:pPr>
+      <w:r>
+        <w:t xml:space="preserve">            </w:t>
+      </w:r>
+      <w:proofErr w:type="spellStart"/>
+      <w:r>
+        <w:t>L.insert</w:t>
+      </w:r>
+      <w:proofErr w:type="spellEnd"/>
+      <w:r>
+        <w:t>(</w:t>
+      </w:r>
+      <w:proofErr w:type="spellStart"/>
+      <w:proofErr w:type="gramStart"/>
+      <w:r>
+        <w:t>i,temp</w:t>
+      </w:r>
+      <w:proofErr w:type="spellEnd"/>
+      <w:proofErr w:type="gramEnd"/>
+      <w:r>
+        <w:t>)#вставить временную строку на выбранную позицию списка</w:t>
+      </w:r>
+    </w:p>
+    <w:p>
+      <w:pPr>
+        <w:pStyle w:val="1f8"/>
+      </w:pPr>
+      <w:r>
+        <w:t xml:space="preserve">            </w:t>
+      </w:r>
+      <w:proofErr w:type="spellStart"/>
+      <w:r>
+        <w:t>try</w:t>
+      </w:r>
+      <w:proofErr w:type="spellEnd"/>
+      <w:r>
+        <w:t>:</w:t>
+      </w:r>
+    </w:p>
+    <w:p>
+      <w:pPr>
+        <w:pStyle w:val="1f8"/>
+      </w:pPr>
+      <w:r>
+        <w:t xml:space="preserve">                L[i]=</w:t>
+      </w:r>
+      <w:proofErr w:type="spellStart"/>
+      <w:r>
+        <w:t>float</w:t>
+      </w:r>
+      <w:proofErr w:type="spellEnd"/>
+      <w:r>
+        <w:t>(L[i</w:t>
+      </w:r>
+      <w:proofErr w:type="gramStart"/>
+      <w:r>
+        <w:t>])#</w:t>
+      </w:r>
+      <w:proofErr w:type="spellStart"/>
+      <w:proofErr w:type="gramEnd"/>
+      <w:r>
+        <w:t>преоброзовать</w:t>
+      </w:r>
+      <w:proofErr w:type="spellEnd"/>
+      <w:r>
+        <w:t xml:space="preserve"> </w:t>
+      </w:r>
+      <w:proofErr w:type="spellStart"/>
+      <w:r>
+        <w:t>вставленое</w:t>
+      </w:r>
+      <w:proofErr w:type="spellEnd"/>
+      <w:r>
+        <w:t xml:space="preserve"> число из </w:t>
+      </w:r>
+      <w:proofErr w:type="spellStart"/>
+      <w:r>
+        <w:t>String</w:t>
+      </w:r>
+      <w:proofErr w:type="spellEnd"/>
+      <w:r>
+        <w:t xml:space="preserve"> в </w:t>
+      </w:r>
+      <w:proofErr w:type="spellStart"/>
+      <w:r>
+        <w:t>Float</w:t>
+      </w:r>
+      <w:proofErr w:type="spellEnd"/>
+      <w:r>
+        <w:t xml:space="preserve"> </w:t>
+      </w:r>
+    </w:p>
+    <w:p>
+      <w:pPr>
+        <w:pStyle w:val="1f8"/>
+      </w:pPr>
+      <w:r>
+        <w:t xml:space="preserve">            </w:t>
+      </w:r>
+      <w:proofErr w:type="spellStart"/>
+      <w:r>
+        <w:t>except</w:t>
+      </w:r>
+      <w:proofErr w:type="spellEnd"/>
+      <w:r>
+        <w:t xml:space="preserve"> </w:t>
+      </w:r>
+      <w:proofErr w:type="spellStart"/>
+      <w:proofErr w:type="gramStart"/>
+      <w:r>
+        <w:t>ValueError</w:t>
+      </w:r>
+      <w:proofErr w:type="spellEnd"/>
+      <w:r>
+        <w:t>:#</w:t>
+      </w:r>
+      <w:proofErr w:type="gramEnd"/>
+      <w:r>
+        <w:t>Если число не преобразуется, вывести сообщение о ошибке</w:t>
+      </w:r>
+    </w:p>
+    <w:p>
+      <w:pPr>
+        <w:pStyle w:val="1f8"/>
+      </w:pPr>
+      <w:r>
+        <w:t xml:space="preserve">                </w:t>
+      </w:r>
+      <w:proofErr w:type="spellStart"/>
+      <w:r>
+        <w:t>print</w:t>
+      </w:r>
+      <w:proofErr w:type="spellEnd"/>
+      <w:r>
+        <w:t xml:space="preserve">(L[i]," это число </w:t>
+      </w:r>
+      <w:proofErr w:type="spellStart"/>
+      <w:r>
+        <w:t>невзможно</w:t>
+      </w:r>
+      <w:proofErr w:type="spellEnd"/>
+      <w:r>
+        <w:t xml:space="preserve"> воспринять. </w:t>
+      </w:r>
+      <w:proofErr w:type="spellStart"/>
+      <w:r>
+        <w:t>Исправте</w:t>
+      </w:r>
+      <w:proofErr w:type="spellEnd"/>
+      <w:r>
+        <w:t xml:space="preserve"> входные данные и перезапустите программу</w:t>
+      </w:r>
+      <w:proofErr w:type="gramStart"/>
+      <w:r>
+        <w:t>" )</w:t>
+      </w:r>
+      <w:proofErr w:type="gramEnd"/>
+    </w:p>
+    <w:p>
+      <w:pPr>
+        <w:pStyle w:val="1f8"/>
+      </w:pPr>
+      <w:r>
+        <w:t xml:space="preserve">                </w:t>
+      </w:r>
+      <w:proofErr w:type="spellStart"/>
+      <w:r>
+        <w:t>return</w:t>
+      </w:r>
+      <w:proofErr w:type="spellEnd"/>
+      <w:r>
+        <w:t xml:space="preserve"> </w:t>
+      </w:r>
+      <w:proofErr w:type="spellStart"/>
+      <w:r>
+        <w:t>None</w:t>
+      </w:r>
+      <w:proofErr w:type="spellEnd"/>
+    </w:p>
+    <w:p>
+      <w:pPr>
+        <w:pStyle w:val="1f8"/>
+      </w:pPr>
+      <w:r>
+        <w:t xml:space="preserve">            </w:t>
+      </w:r>
+      <w:proofErr w:type="spellStart"/>
+      <w:r>
+        <w:t>temp</w:t>
+      </w:r>
+      <w:proofErr w:type="spellEnd"/>
+      <w:r>
+        <w:t>=''#Стираем временную строку</w:t>
+      </w:r>
+    </w:p>
+    <w:p>
+      <w:pPr>
+        <w:pStyle w:val="1f8"/>
+      </w:pPr>
+      <w:r>
+        <w:t xml:space="preserve">            N+=1#Добовляем новую </w:t>
+      </w:r>
+      <w:proofErr w:type="spellStart"/>
+      <w:r>
+        <w:t>длинну</w:t>
+      </w:r>
+      <w:proofErr w:type="spellEnd"/>
     </w:p>
     <w:p>
       <w:pPr>
@@ -3618,20 +4761,57 @@
         <w:pStyle w:val="1f8"/>
       </w:pPr>
       <w:r>
-        <w:t xml:space="preserve">    return L#Вернуть список</w:t>
-      </w:r>
-    </w:p>
-    <w:p>
-      <w:pPr>
-        <w:pStyle w:val="1f8"/>
-      </w:pPr>
-    </w:p>
-    <w:p>
-      <w:pPr>
-        <w:pStyle w:val="1f8"/>
-      </w:pPr>
-      <w:r>
-        <w:t>def readVar(S):#Генератор, разделяющий строку на список</w:t>
+        <w:t xml:space="preserve">    </w:t>
+      </w:r>
+      <w:proofErr w:type="spellStart"/>
+      <w:r>
+        <w:t>return</w:t>
+      </w:r>
+      <w:proofErr w:type="spellEnd"/>
+      <w:r>
+        <w:t xml:space="preserve"> </w:t>
+      </w:r>
+      <w:proofErr w:type="spellStart"/>
+      <w:r>
+        <w:t>L#Вернуть</w:t>
+      </w:r>
+      <w:proofErr w:type="spellEnd"/>
+      <w:r>
+        <w:t xml:space="preserve"> список</w:t>
+      </w:r>
+    </w:p>
+    <w:p>
+      <w:pPr>
+        <w:pStyle w:val="1f8"/>
+      </w:pPr>
+    </w:p>
+    <w:p>
+      <w:pPr>
+        <w:pStyle w:val="1f8"/>
+      </w:pPr>
+      <w:proofErr w:type="spellStart"/>
+      <w:r>
+        <w:t>def</w:t>
+      </w:r>
+      <w:proofErr w:type="spellEnd"/>
+      <w:r>
+        <w:t xml:space="preserve"> </w:t>
+      </w:r>
+      <w:proofErr w:type="spellStart"/>
+      <w:r>
+        <w:t>readVar</w:t>
+      </w:r>
+      <w:proofErr w:type="spellEnd"/>
+      <w:r>
+        <w:t>(S</w:t>
+      </w:r>
+      <w:proofErr w:type="gramStart"/>
+      <w:r>
+        <w:t>):#</w:t>
+      </w:r>
+      <w:proofErr w:type="gramEnd"/>
+      <w:r>
+        <w:t>Генератор, разделяющий строку на список</w:t>
       </w:r>
     </w:p>
     <w:p>
@@ -3647,15 +4827,52 @@
         <w:pStyle w:val="1f8"/>
       </w:pPr>
       <w:r>
-        <w:t xml:space="preserve">    temp=False</w:t>
-      </w:r>
-    </w:p>
-    <w:p>
-      <w:pPr>
-        <w:pStyle w:val="1f8"/>
-      </w:pPr>
-      <w:r>
-        <w:t xml:space="preserve">    for i in S:#Пройтись по элементам строки</w:t>
+        <w:t xml:space="preserve">    </w:t>
+      </w:r>
+      <w:proofErr w:type="spellStart"/>
+      <w:r>
+        <w:t>temp</w:t>
+      </w:r>
+      <w:proofErr w:type="spellEnd"/>
+      <w:r>
+        <w:t>=</w:t>
+      </w:r>
+      <w:proofErr w:type="spellStart"/>
+      <w:r>
+        <w:t>False</w:t>
+      </w:r>
+      <w:proofErr w:type="spellEnd"/>
+    </w:p>
+    <w:p>
+      <w:pPr>
+        <w:pStyle w:val="1f8"/>
+      </w:pPr>
+      <w:r>
+        <w:t xml:space="preserve">    </w:t>
+      </w:r>
+      <w:proofErr w:type="spellStart"/>
+      <w:r>
+        <w:t>for</w:t>
+      </w:r>
+      <w:proofErr w:type="spellEnd"/>
+      <w:r>
+        <w:t xml:space="preserve"> i </w:t>
+      </w:r>
+      <w:proofErr w:type="spellStart"/>
+      <w:r>
+        <w:t>in</w:t>
+      </w:r>
+      <w:proofErr w:type="spellEnd"/>
+      <w:r>
+        <w:t xml:space="preserve"> </w:t>
+      </w:r>
+      <w:proofErr w:type="gramStart"/>
+      <w:r>
+        <w:t>S:#</w:t>
+      </w:r>
+      <w:proofErr w:type="gramEnd"/>
+      <w:r>
+        <w:t>Пройтись по элементам строки</w:t>
       </w:r>
     </w:p>
     <w:p>
@@ -3668,11 +4885,33 @@
       <w:r>
         <w:t xml:space="preserve">        </w:t>
       </w:r>
-      <w:r>
-        <w:rPr>
-          <w:lang w:val="en-US"/>
-        </w:rPr>
-        <w:t>if temp == True and i in"1234567890":#</w:t>
+      <w:proofErr w:type="gramStart"/>
+      <w:r>
+        <w:rPr>
+          <w:lang w:val="en-US"/>
+        </w:rPr>
+        <w:t>if</w:t>
+      </w:r>
+      <w:proofErr w:type="gramEnd"/>
+      <w:r>
+        <w:rPr>
+          <w:lang w:val="en-US"/>
+        </w:rPr>
+        <w:t xml:space="preserve"> temp == True and </w:t>
+      </w:r>
+      <w:proofErr w:type="spellStart"/>
+      <w:r>
+        <w:rPr>
+          <w:lang w:val="en-US"/>
+        </w:rPr>
+        <w:t>i</w:t>
+      </w:r>
+      <w:proofErr w:type="spellEnd"/>
+      <w:r>
+        <w:rPr>
+          <w:lang w:val="en-US"/>
+        </w:rPr>
+        <w:t xml:space="preserve"> in"1234567890":#</w:t>
       </w:r>
       <w:r>
         <w:t>Если</w:t>
@@ -3722,32 +4961,82 @@
         <w:t xml:space="preserve">            </w:t>
       </w:r>
       <w:r>
-        <w:t>j+=i#Добавить цифру</w:t>
-      </w:r>
-    </w:p>
-    <w:p>
-      <w:pPr>
-        <w:pStyle w:val="1f8"/>
-      </w:pPr>
-      <w:r>
-        <w:t xml:space="preserve">            temp=False#Возвращаемся к изначальным настройникам</w:t>
-      </w:r>
-    </w:p>
-    <w:p>
-      <w:pPr>
-        <w:pStyle w:val="1f8"/>
-      </w:pPr>
-      <w:r>
-        <w:t xml:space="preserve">            yield j#Вернуть отрицательную цифру</w:t>
-      </w:r>
-    </w:p>
-    <w:p>
-      <w:pPr>
-        <w:pStyle w:val="1f8"/>
-      </w:pPr>
-      <w:r>
-        <w:t xml:space="preserve">            continue#Продолжить</w:t>
-      </w:r>
+        <w:t>j+=</w:t>
+      </w:r>
+      <w:proofErr w:type="spellStart"/>
+      <w:r>
+        <w:t>i#Добавить</w:t>
+      </w:r>
+      <w:proofErr w:type="spellEnd"/>
+      <w:r>
+        <w:t xml:space="preserve"> цифру</w:t>
+      </w:r>
+    </w:p>
+    <w:p>
+      <w:pPr>
+        <w:pStyle w:val="1f8"/>
+      </w:pPr>
+      <w:r>
+        <w:t xml:space="preserve">            </w:t>
+      </w:r>
+      <w:proofErr w:type="spellStart"/>
+      <w:r>
+        <w:t>temp</w:t>
+      </w:r>
+      <w:proofErr w:type="spellEnd"/>
+      <w:r>
+        <w:t>=</w:t>
+      </w:r>
+      <w:proofErr w:type="spellStart"/>
+      <w:r>
+        <w:t>False#Возвращаемся</w:t>
+      </w:r>
+      <w:proofErr w:type="spellEnd"/>
+      <w:r>
+        <w:t xml:space="preserve"> к изначальным </w:t>
+      </w:r>
+      <w:proofErr w:type="spellStart"/>
+      <w:r>
+        <w:t>настройникам</w:t>
+      </w:r>
+      <w:proofErr w:type="spellEnd"/>
+    </w:p>
+    <w:p>
+      <w:pPr>
+        <w:pStyle w:val="1f8"/>
+      </w:pPr>
+      <w:r>
+        <w:t xml:space="preserve">            </w:t>
+      </w:r>
+      <w:proofErr w:type="spellStart"/>
+      <w:r>
+        <w:t>yield</w:t>
+      </w:r>
+      <w:proofErr w:type="spellEnd"/>
+      <w:r>
+        <w:t xml:space="preserve"> </w:t>
+      </w:r>
+      <w:proofErr w:type="spellStart"/>
+      <w:r>
+        <w:t>j#Вернуть</w:t>
+      </w:r>
+      <w:proofErr w:type="spellEnd"/>
+      <w:r>
+        <w:t xml:space="preserve"> отрицательную цифру</w:t>
+      </w:r>
+    </w:p>
+    <w:p>
+      <w:pPr>
+        <w:pStyle w:val="1f8"/>
+      </w:pPr>
+      <w:r>
+        <w:t xml:space="preserve">            </w:t>
+      </w:r>
+      <w:proofErr w:type="spellStart"/>
+      <w:r>
+        <w:t>continue#Продолжить</w:t>
+      </w:r>
+      <w:proofErr w:type="spellEnd"/>
     </w:p>
     <w:p>
       <w:pPr>
@@ -3759,39 +5048,77 @@
       <w:r>
         <w:t xml:space="preserve">        </w:t>
       </w:r>
-      <w:r>
-        <w:rPr>
-          <w:lang w:val="en-US"/>
-        </w:rPr>
-        <w:t>elif temp==True:</w:t>
-      </w:r>
-    </w:p>
-    <w:p>
-      <w:pPr>
-        <w:pStyle w:val="1f8"/>
-        <w:rPr>
-          <w:lang w:val="en-US"/>
-        </w:rPr>
-      </w:pPr>
-      <w:r>
-        <w:rPr>
-          <w:lang w:val="en-US"/>
-        </w:rPr>
-        <w:t xml:space="preserve">            temp=False</w:t>
-      </w:r>
-    </w:p>
-    <w:p>
-      <w:pPr>
-        <w:pStyle w:val="1f8"/>
-        <w:rPr>
-          <w:lang w:val="en-US"/>
-        </w:rPr>
-      </w:pPr>
-      <w:r>
-        <w:rPr>
-          <w:lang w:val="en-US"/>
-        </w:rPr>
-        <w:t xml:space="preserve">            yield j</w:t>
+      <w:proofErr w:type="spellStart"/>
+      <w:proofErr w:type="gramStart"/>
+      <w:r>
+        <w:rPr>
+          <w:lang w:val="en-US"/>
+        </w:rPr>
+        <w:t>elif</w:t>
+      </w:r>
+      <w:proofErr w:type="spellEnd"/>
+      <w:proofErr w:type="gramEnd"/>
+      <w:r>
+        <w:rPr>
+          <w:lang w:val="en-US"/>
+        </w:rPr>
+        <w:t xml:space="preserve"> temp==True:</w:t>
+      </w:r>
+    </w:p>
+    <w:p>
+      <w:pPr>
+        <w:pStyle w:val="1f8"/>
+        <w:rPr>
+          <w:lang w:val="en-US"/>
+        </w:rPr>
+      </w:pPr>
+      <w:r>
+        <w:rPr>
+          <w:lang w:val="en-US"/>
+        </w:rPr>
+        <w:t xml:space="preserve">            </w:t>
+      </w:r>
+      <w:proofErr w:type="gramStart"/>
+      <w:r>
+        <w:rPr>
+          <w:lang w:val="en-US"/>
+        </w:rPr>
+        <w:t>temp=</w:t>
+      </w:r>
+      <w:proofErr w:type="gramEnd"/>
+      <w:r>
+        <w:rPr>
+          <w:lang w:val="en-US"/>
+        </w:rPr>
+        <w:t>False</w:t>
+      </w:r>
+    </w:p>
+    <w:p>
+      <w:pPr>
+        <w:pStyle w:val="1f8"/>
+        <w:rPr>
+          <w:lang w:val="en-US"/>
+        </w:rPr>
+      </w:pPr>
+      <w:r>
+        <w:rPr>
+          <w:lang w:val="en-US"/>
+        </w:rPr>
+        <w:t xml:space="preserve">            </w:t>
+      </w:r>
+      <w:proofErr w:type="gramStart"/>
+      <w:r>
+        <w:rPr>
+          <w:lang w:val="en-US"/>
+        </w:rPr>
+        <w:t>yield</w:t>
+      </w:r>
+      <w:proofErr w:type="gramEnd"/>
+      <w:r>
+        <w:rPr>
+          <w:lang w:val="en-US"/>
+        </w:rPr>
+        <w:t xml:space="preserve"> j</w:t>
       </w:r>
     </w:p>
     <w:p>
@@ -3804,8 +5131,143 @@
         </w:rPr>
         <w:t xml:space="preserve">        </w:t>
       </w:r>
-      <w:r>
-        <w:t>if (j in "+-*/()") and i=='-':#Если перед символом "-" был другой символ, не являющийся цифрой</w:t>
+      <w:proofErr w:type="spellStart"/>
+      <w:r>
+        <w:t>if</w:t>
+      </w:r>
+      <w:proofErr w:type="spellEnd"/>
+      <w:r>
+        <w:t xml:space="preserve"> (j </w:t>
+      </w:r>
+      <w:proofErr w:type="spellStart"/>
+      <w:r>
+        <w:t>in</w:t>
+      </w:r>
+      <w:proofErr w:type="spellEnd"/>
+      <w:r>
+        <w:t xml:space="preserve"> "+-*</w:t>
+      </w:r>
+      <w:proofErr w:type="gramStart"/>
+      <w:r>
+        <w:t>/(</w:t>
+      </w:r>
+      <w:proofErr w:type="gramEnd"/>
+      <w:r>
+        <w:t xml:space="preserve">)") </w:t>
+      </w:r>
+      <w:proofErr w:type="spellStart"/>
+      <w:r>
+        <w:t>and</w:t>
+      </w:r>
+      <w:proofErr w:type="spellEnd"/>
+      <w:r>
+        <w:t xml:space="preserve"> i=='-':#Если перед символом "-" был другой символ, не являющийся цифрой</w:t>
+      </w:r>
+    </w:p>
+    <w:p>
+      <w:pPr>
+        <w:pStyle w:val="1f8"/>
+      </w:pPr>
+      <w:r>
+        <w:t xml:space="preserve">            </w:t>
+      </w:r>
+      <w:proofErr w:type="spellStart"/>
+      <w:r>
+        <w:t>temp</w:t>
+      </w:r>
+      <w:proofErr w:type="spellEnd"/>
+      <w:r>
+        <w:t>=</w:t>
+      </w:r>
+      <w:proofErr w:type="spellStart"/>
+      <w:r>
+        <w:t>True#Передаём</w:t>
+      </w:r>
+      <w:proofErr w:type="spellEnd"/>
+      <w:r>
+        <w:t xml:space="preserve"> в переменную </w:t>
+      </w:r>
+      <w:proofErr w:type="spellStart"/>
+      <w:r>
+        <w:t>True</w:t>
+      </w:r>
+      <w:proofErr w:type="spellEnd"/>
+    </w:p>
+    <w:p>
+      <w:pPr>
+        <w:pStyle w:val="1f8"/>
+      </w:pPr>
+      <w:r>
+        <w:t xml:space="preserve">            j=</w:t>
+      </w:r>
+      <w:proofErr w:type="spellStart"/>
+      <w:r>
+        <w:t>i#Запоминаем</w:t>
+      </w:r>
+      <w:proofErr w:type="spellEnd"/>
+      <w:r>
+        <w:t xml:space="preserve"> символ</w:t>
+      </w:r>
+    </w:p>
+    <w:p>
+      <w:pPr>
+        <w:pStyle w:val="1f8"/>
+      </w:pPr>
+      <w:r>
+        <w:t xml:space="preserve">            </w:t>
+      </w:r>
+      <w:proofErr w:type="spellStart"/>
+      <w:r>
+        <w:t>continue#Продолжить</w:t>
+      </w:r>
+      <w:proofErr w:type="spellEnd"/>
+    </w:p>
+    <w:p>
+      <w:pPr>
+        <w:pStyle w:val="1f8"/>
+      </w:pPr>
+      <w:r>
+        <w:t xml:space="preserve">        </w:t>
+      </w:r>
+      <w:proofErr w:type="spellStart"/>
+      <w:r>
+        <w:t>if</w:t>
+      </w:r>
+      <w:proofErr w:type="spellEnd"/>
+      <w:r>
+        <w:t xml:space="preserve"> </w:t>
+      </w:r>
+      <w:proofErr w:type="gramStart"/>
+      <w:r>
+        <w:t>i!=</w:t>
+      </w:r>
+      <w:proofErr w:type="gramEnd"/>
+      <w:r>
+        <w:t xml:space="preserve">" " </w:t>
+      </w:r>
+      <w:proofErr w:type="spellStart"/>
+      <w:r>
+        <w:t>and</w:t>
+      </w:r>
+      <w:proofErr w:type="spellEnd"/>
+      <w:r>
+        <w:t xml:space="preserve"> i !="\n":#Если символ не является пустым, то:</w:t>
+      </w:r>
+    </w:p>
+    <w:p>
+      <w:pPr>
+        <w:pStyle w:val="1f8"/>
+      </w:pPr>
+      <w:r>
+        <w:t xml:space="preserve">            j=</w:t>
+      </w:r>
+      <w:proofErr w:type="spellStart"/>
+      <w:r>
+        <w:t>i#Запоминаем</w:t>
+      </w:r>
+      <w:proofErr w:type="spellEnd"/>
+      <w:r>
+        <w:t xml:space="preserve"> символ</w:t>
       </w:r>
     </w:p>
     <w:p>
@@ -3814,60 +5276,70 @@
       </w:pPr>
       <w:r>
         <w:lastRenderedPageBreak/>
-        <w:t xml:space="preserve">            temp=True#Передаём в переменную True</w:t>
-      </w:r>
-    </w:p>
-    <w:p>
-      <w:pPr>
-        <w:pStyle w:val="1f8"/>
-      </w:pPr>
-      <w:r>
-        <w:t xml:space="preserve">            j=i#Запоминаем символ</w:t>
-      </w:r>
-    </w:p>
-    <w:p>
-      <w:pPr>
-        <w:pStyle w:val="1f8"/>
-      </w:pPr>
-      <w:r>
-        <w:t xml:space="preserve">            continue#Продолжить</w:t>
-      </w:r>
-    </w:p>
-    <w:p>
-      <w:pPr>
-        <w:pStyle w:val="1f8"/>
-      </w:pPr>
-      <w:r>
-        <w:t xml:space="preserve">        if i!=" " and i !="\n":#Если символ не является пустым, то:</w:t>
-      </w:r>
-    </w:p>
-    <w:p>
-      <w:pPr>
-        <w:pStyle w:val="1f8"/>
-      </w:pPr>
-      <w:r>
-        <w:t xml:space="preserve">            j=i#Запоминаем символ</w:t>
-      </w:r>
-    </w:p>
-    <w:p>
-      <w:pPr>
-        <w:pStyle w:val="1f8"/>
-      </w:pPr>
-      <w:r>
-        <w:t xml:space="preserve">            yield i#Вернуть символ</w:t>
-      </w:r>
-    </w:p>
-    <w:p>
-      <w:pPr>
-        <w:pStyle w:val="1f8"/>
-      </w:pPr>
-    </w:p>
-    <w:p>
-      <w:pPr>
-        <w:pStyle w:val="1f8"/>
-      </w:pPr>
-      <w:r>
-        <w:t>def get_T(List, exp):#Проверка на соответствие символа</w:t>
+        <w:t xml:space="preserve">            </w:t>
+      </w:r>
+      <w:proofErr w:type="spellStart"/>
+      <w:r>
+        <w:t>yield</w:t>
+      </w:r>
+      <w:proofErr w:type="spellEnd"/>
+      <w:r>
+        <w:t xml:space="preserve"> </w:t>
+      </w:r>
+      <w:proofErr w:type="spellStart"/>
+      <w:r>
+        <w:t>i#Вернуть</w:t>
+      </w:r>
+      <w:proofErr w:type="spellEnd"/>
+      <w:r>
+        <w:t xml:space="preserve"> символ</w:t>
+      </w:r>
+    </w:p>
+    <w:p>
+      <w:pPr>
+        <w:pStyle w:val="1f8"/>
+      </w:pPr>
+    </w:p>
+    <w:p>
+      <w:pPr>
+        <w:pStyle w:val="1f8"/>
+      </w:pPr>
+      <w:proofErr w:type="spellStart"/>
+      <w:r>
+        <w:t>def</w:t>
+      </w:r>
+      <w:proofErr w:type="spellEnd"/>
+      <w:r>
+        <w:t xml:space="preserve"> </w:t>
+      </w:r>
+      <w:proofErr w:type="spellStart"/>
+      <w:r>
+        <w:t>get_</w:t>
+      </w:r>
+      <w:proofErr w:type="gramStart"/>
+      <w:r>
+        <w:t>T</w:t>
+      </w:r>
+      <w:proofErr w:type="spellEnd"/>
+      <w:r>
+        <w:t>(</w:t>
+      </w:r>
+      <w:proofErr w:type="spellStart"/>
+      <w:proofErr w:type="gramEnd"/>
+      <w:r>
+        <w:t>List</w:t>
+      </w:r>
+      <w:proofErr w:type="spellEnd"/>
+      <w:r>
+        <w:t xml:space="preserve">, </w:t>
+      </w:r>
+      <w:proofErr w:type="spellStart"/>
+      <w:r>
+        <w:t>exp</w:t>
+      </w:r>
+      <w:proofErr w:type="spellEnd"/>
+      <w:r>
+        <w:t>):#Проверка на соответствие символа</w:t>
       </w:r>
     </w:p>
     <w:p>
@@ -3880,258 +5352,133 @@
       <w:r>
         <w:t xml:space="preserve">    </w:t>
       </w:r>
-      <w:r>
-        <w:rPr>
-          <w:lang w:val="en-US"/>
-        </w:rPr>
-        <w:t>try:</w:t>
-      </w:r>
-    </w:p>
-    <w:p>
-      <w:pPr>
-        <w:pStyle w:val="1f8"/>
-        <w:rPr>
-          <w:lang w:val="en-US"/>
-        </w:rPr>
-      </w:pPr>
-      <w:r>
-        <w:rPr>
-          <w:lang w:val="en-US"/>
-        </w:rPr>
-        <w:t xml:space="preserve">        if List[0]==exp:</w:t>
-      </w:r>
-    </w:p>
-    <w:p>
-      <w:pPr>
-        <w:pStyle w:val="1f8"/>
-        <w:rPr>
-          <w:lang w:val="en-US"/>
-        </w:rPr>
-      </w:pPr>
-      <w:r>
-        <w:rPr>
-          <w:lang w:val="en-US"/>
-        </w:rPr>
-        <w:t xml:space="preserve">            List.pop(0)</w:t>
-      </w:r>
-    </w:p>
-    <w:p>
-      <w:pPr>
-        <w:pStyle w:val="1f8"/>
-        <w:rPr>
-          <w:lang w:val="en-US"/>
-        </w:rPr>
-      </w:pPr>
-      <w:r>
-        <w:rPr>
-          <w:lang w:val="en-US"/>
-        </w:rPr>
-        <w:t xml:space="preserve">            return True</w:t>
-      </w:r>
-    </w:p>
-    <w:p>
-      <w:pPr>
-        <w:pStyle w:val="1f8"/>
-        <w:rPr>
-          <w:lang w:val="en-US"/>
-        </w:rPr>
-      </w:pPr>
-      <w:r>
-        <w:rPr>
-          <w:lang w:val="en-US"/>
-        </w:rPr>
-        <w:t xml:space="preserve">    except:</w:t>
-      </w:r>
-    </w:p>
-    <w:p>
-      <w:pPr>
-        <w:pStyle w:val="1f8"/>
-        <w:rPr>
-          <w:lang w:val="en-US"/>
-        </w:rPr>
-      </w:pPr>
-      <w:r>
-        <w:rPr>
-          <w:lang w:val="en-US"/>
-        </w:rPr>
-        <w:t xml:space="preserve">        return False</w:t>
-      </w:r>
-    </w:p>
-    <w:p>
-      <w:pPr>
-        <w:pStyle w:val="1f8"/>
-        <w:rPr>
-          <w:lang w:val="en-US"/>
-        </w:rPr>
-      </w:pPr>
-      <w:r>
-        <w:rPr>
-          <w:lang w:val="en-US"/>
-        </w:rPr>
-        <w:t xml:space="preserve">    return False</w:t>
-      </w:r>
-    </w:p>
-    <w:p>
-      <w:pPr>
-        <w:pStyle w:val="1f8"/>
-        <w:rPr>
-          <w:lang w:val="en-US"/>
-        </w:rPr>
-      </w:pPr>
-    </w:p>
-    <w:p>
-      <w:pPr>
-        <w:pStyle w:val="1f8"/>
-      </w:pPr>
-      <w:r>
-        <w:t>def get_N(List):#Функция вставления нового числа в дерево</w:t>
-      </w:r>
-    </w:p>
-    <w:p>
-      <w:pPr>
-        <w:pStyle w:val="1f8"/>
-      </w:pPr>
-      <w:r>
-        <w:t xml:space="preserve">    if get_T(List,"("):#Если в формуле находится скобка</w:t>
-      </w:r>
-    </w:p>
-    <w:p>
-      <w:pPr>
-        <w:pStyle w:val="1f8"/>
-      </w:pPr>
-      <w:r>
-        <w:t xml:space="preserve">        x=get_S(List)#Работта с функцией суммы</w:t>
-      </w:r>
-    </w:p>
-    <w:p>
-      <w:pPr>
-        <w:pStyle w:val="1f8"/>
-      </w:pPr>
-      <w:r>
-        <w:t xml:space="preserve">        get_T(List,")")#Убать конечную скобку</w:t>
-      </w:r>
-    </w:p>
-    <w:p>
-      <w:pPr>
-        <w:pStyle w:val="1f8"/>
-      </w:pPr>
-      <w:r>
-        <w:t xml:space="preserve">        return x #Вернуть полученное ранее поддериво</w:t>
-      </w:r>
-    </w:p>
-    <w:p>
-      <w:pPr>
-        <w:pStyle w:val="1f8"/>
-      </w:pPr>
-      <w:r>
-        <w:t xml:space="preserve">    else:</w:t>
-      </w:r>
-    </w:p>
-    <w:p>
-      <w:pPr>
-        <w:pStyle w:val="1f8"/>
-      </w:pPr>
-      <w:r>
-        <w:t xml:space="preserve">        x=List[0]#Получить нынешнее значение</w:t>
-      </w:r>
-    </w:p>
-    <w:p>
-      <w:pPr>
-        <w:pStyle w:val="1f8"/>
-      </w:pPr>
-      <w:r>
-        <w:t xml:space="preserve">        if type(x) != float and type(x) != int and not(x in Edict.keys()):#Если значение не соответствует заданым типам и не содержится в словаре переменных — Вылетаем.</w:t>
-      </w:r>
-    </w:p>
-    <w:p>
-      <w:pPr>
-        <w:pStyle w:val="1f8"/>
-      </w:pPr>
-      <w:r>
-        <w:t xml:space="preserve">            return None</w:t>
-      </w:r>
-    </w:p>
-    <w:p>
-      <w:pPr>
-        <w:pStyle w:val="1f8"/>
-      </w:pPr>
-      <w:r>
-        <w:t xml:space="preserve">        List[0:1]=[]#Убрать нынешнее число</w:t>
-      </w:r>
-    </w:p>
-    <w:p>
-      <w:pPr>
-        <w:pStyle w:val="1f8"/>
-      </w:pPr>
-      <w:r>
-        <w:t xml:space="preserve">        return Node(x)#Вернуть число в виде поддерева</w:t>
-      </w:r>
-    </w:p>
-    <w:p>
-      <w:pPr>
-        <w:pStyle w:val="1f8"/>
-      </w:pPr>
-    </w:p>
-    <w:p>
-      <w:pPr>
-        <w:pStyle w:val="1f8"/>
-      </w:pPr>
-      <w:r>
-        <w:t>def get_P(List):#Работа с произведением</w:t>
-      </w:r>
-    </w:p>
-    <w:p>
-      <w:pPr>
-        <w:pStyle w:val="1f8"/>
-      </w:pPr>
-      <w:r>
-        <w:t xml:space="preserve">    a=get_N(List)#Получаем числовое поддерево</w:t>
-      </w:r>
-    </w:p>
-    <w:p>
-      <w:pPr>
-        <w:pStyle w:val="1f8"/>
-      </w:pPr>
-      <w:r>
-        <w:t xml:space="preserve">    if get_T(List,"*"):#Если дальше мы встречаем символ "*"</w:t>
-      </w:r>
-    </w:p>
-    <w:p>
-      <w:pPr>
-        <w:pStyle w:val="1f8"/>
-      </w:pPr>
-      <w:r>
-        <w:t xml:space="preserve">        return(Node("*",a,get_P(List)))#Возвращаем поддерево состоящее из знака умножения, найденого ранее поддерева и результата рекурсии</w:t>
-      </w:r>
-    </w:p>
-    <w:p>
-      <w:pPr>
-        <w:pStyle w:val="1f8"/>
-      </w:pPr>
-      <w:r>
-        <w:t xml:space="preserve">    elif get_T(List,"/"):#То же самое, но с делением</w:t>
-      </w:r>
-    </w:p>
-    <w:p>
-      <w:pPr>
-        <w:pStyle w:val="1f8"/>
-        <w:rPr>
-          <w:lang w:val="en-US"/>
-        </w:rPr>
-      </w:pPr>
-      <w:r>
+      <w:proofErr w:type="gramStart"/>
+      <w:r>
+        <w:rPr>
+          <w:lang w:val="en-US"/>
+        </w:rPr>
+        <w:t>try</w:t>
+      </w:r>
+      <w:proofErr w:type="gramEnd"/>
+      <w:r>
+        <w:rPr>
+          <w:lang w:val="en-US"/>
+        </w:rPr>
+        <w:t>:</w:t>
+      </w:r>
+    </w:p>
+    <w:p>
+      <w:pPr>
+        <w:pStyle w:val="1f8"/>
+        <w:rPr>
+          <w:lang w:val="en-US"/>
+        </w:rPr>
+      </w:pPr>
+      <w:r>
+        <w:rPr>
+          <w:lang w:val="en-US"/>
+        </w:rPr>
         <w:t xml:space="preserve">        </w:t>
       </w:r>
-      <w:r>
-        <w:rPr>
-          <w:lang w:val="en-US"/>
-        </w:rPr>
-        <w:t>return(Node("/",a,get_P(List)))</w:t>
-      </w:r>
-    </w:p>
-    <w:p>
-      <w:pPr>
-        <w:pStyle w:val="1f8"/>
+      <w:proofErr w:type="gramStart"/>
+      <w:r>
+        <w:rPr>
+          <w:lang w:val="en-US"/>
+        </w:rPr>
+        <w:t>if</w:t>
+      </w:r>
+      <w:proofErr w:type="gramEnd"/>
+      <w:r>
+        <w:rPr>
+          <w:lang w:val="en-US"/>
+        </w:rPr>
+        <w:t xml:space="preserve"> List[0]==</w:t>
+      </w:r>
+      <w:proofErr w:type="spellStart"/>
+      <w:r>
+        <w:rPr>
+          <w:lang w:val="en-US"/>
+        </w:rPr>
+        <w:t>exp</w:t>
+      </w:r>
+      <w:proofErr w:type="spellEnd"/>
+      <w:r>
+        <w:rPr>
+          <w:lang w:val="en-US"/>
+        </w:rPr>
+        <w:t>:</w:t>
+      </w:r>
+    </w:p>
+    <w:p>
+      <w:pPr>
+        <w:pStyle w:val="1f8"/>
+        <w:rPr>
+          <w:lang w:val="en-US"/>
+        </w:rPr>
+      </w:pPr>
+      <w:r>
+        <w:rPr>
+          <w:lang w:val="en-US"/>
+        </w:rPr>
+        <w:t xml:space="preserve">            </w:t>
+      </w:r>
+      <w:proofErr w:type="spellStart"/>
+      <w:proofErr w:type="gramStart"/>
+      <w:r>
+        <w:rPr>
+          <w:lang w:val="en-US"/>
+        </w:rPr>
+        <w:t>List.pop</w:t>
+      </w:r>
+      <w:proofErr w:type="spellEnd"/>
+      <w:r>
+        <w:rPr>
+          <w:lang w:val="en-US"/>
+        </w:rPr>
+        <w:t>(</w:t>
+      </w:r>
+      <w:proofErr w:type="gramEnd"/>
+      <w:r>
+        <w:rPr>
+          <w:lang w:val="en-US"/>
+        </w:rPr>
+        <w:t>0)</w:t>
+      </w:r>
+    </w:p>
+    <w:p>
+      <w:pPr>
+        <w:pStyle w:val="1f8"/>
+        <w:rPr>
+          <w:lang w:val="en-US"/>
+        </w:rPr>
+      </w:pPr>
+      <w:r>
+        <w:rPr>
+          <w:lang w:val="en-US"/>
+        </w:rPr>
+        <w:t xml:space="preserve">            </w:t>
+      </w:r>
+      <w:proofErr w:type="gramStart"/>
+      <w:r>
+        <w:rPr>
+          <w:lang w:val="en-US"/>
+        </w:rPr>
+        <w:t>return</w:t>
+      </w:r>
+      <w:proofErr w:type="gramEnd"/>
+      <w:r>
+        <w:rPr>
+          <w:lang w:val="en-US"/>
+        </w:rPr>
+        <w:t xml:space="preserve"> True</w:t>
+      </w:r>
+    </w:p>
+    <w:p>
+      <w:pPr>
+        <w:pStyle w:val="1f8"/>
+        <w:rPr>
+          <w:lang w:val="en-US"/>
+        </w:rPr>
       </w:pPr>
       <w:r>
         <w:rPr>
@@ -4139,75 +5486,55 @@
         </w:rPr>
         <w:t xml:space="preserve">    </w:t>
       </w:r>
-      <w:r>
-        <w:t>return a#Если нет ни знака умножения, ни знака деление, возвращаем найденое ранее поддерево</w:t>
-      </w:r>
-    </w:p>
-    <w:p>
-      <w:pPr>
-        <w:pStyle w:val="1f8"/>
-      </w:pPr>
-    </w:p>
-    <w:p>
-      <w:pPr>
-        <w:pStyle w:val="1f8"/>
-      </w:pPr>
-      <w:r>
-        <w:t>def get_S(List):#Работа с суммой</w:t>
-      </w:r>
-    </w:p>
-    <w:p>
-      <w:pPr>
-        <w:pStyle w:val="1f8"/>
-      </w:pPr>
-      <w:r>
-        <w:t xml:space="preserve">    a=get_P(List)#Получаем поддерево от функции произведения, описаной выше </w:t>
-      </w:r>
-    </w:p>
-    <w:p>
-      <w:pPr>
-        <w:pStyle w:val="1f8"/>
-      </w:pPr>
-      <w:r>
-        <w:t xml:space="preserve">    if get_T(List,"+"):#Если следующим символом является знак "+" </w:t>
-      </w:r>
-    </w:p>
-    <w:p>
-      <w:pPr>
-        <w:pStyle w:val="1f8"/>
-      </w:pPr>
-      <w:r>
-        <w:t xml:space="preserve">        return(Node("+",a,get_S(List)))#Вернуть поддерево из знака "+", найденого ранее поддерева и результата рекурсии </w:t>
-      </w:r>
-    </w:p>
-    <w:p>
-      <w:pPr>
-        <w:pStyle w:val="1f8"/>
-      </w:pPr>
-      <w:r>
-        <w:t xml:space="preserve">    elif get_T(List,"-"):#То же, но для знака "-"</w:t>
-      </w:r>
-    </w:p>
-    <w:p>
-      <w:pPr>
-        <w:pStyle w:val="1f8"/>
-        <w:rPr>
-          <w:lang w:val="en-US"/>
-        </w:rPr>
-      </w:pPr>
-      <w:r>
+      <w:proofErr w:type="gramStart"/>
+      <w:r>
+        <w:rPr>
+          <w:lang w:val="en-US"/>
+        </w:rPr>
+        <w:t>except</w:t>
+      </w:r>
+      <w:proofErr w:type="gramEnd"/>
+      <w:r>
+        <w:rPr>
+          <w:lang w:val="en-US"/>
+        </w:rPr>
+        <w:t>:</w:t>
+      </w:r>
+    </w:p>
+    <w:p>
+      <w:pPr>
+        <w:pStyle w:val="1f8"/>
+        <w:rPr>
+          <w:lang w:val="en-US"/>
+        </w:rPr>
+      </w:pPr>
+      <w:r>
+        <w:rPr>
+          <w:lang w:val="en-US"/>
+        </w:rPr>
         <w:t xml:space="preserve">        </w:t>
       </w:r>
-      <w:r>
-        <w:rPr>
-          <w:lang w:val="en-US"/>
-        </w:rPr>
-        <w:t>return(Node("-",a,get_S(List)))</w:t>
-      </w:r>
-    </w:p>
-    <w:p>
-      <w:pPr>
-        <w:pStyle w:val="1f8"/>
+      <w:proofErr w:type="gramStart"/>
+      <w:r>
+        <w:rPr>
+          <w:lang w:val="en-US"/>
+        </w:rPr>
+        <w:t>return</w:t>
+      </w:r>
+      <w:proofErr w:type="gramEnd"/>
+      <w:r>
+        <w:rPr>
+          <w:lang w:val="en-US"/>
+        </w:rPr>
+        <w:t xml:space="preserve"> False</w:t>
+      </w:r>
+    </w:p>
+    <w:p>
+      <w:pPr>
+        <w:pStyle w:val="1f8"/>
+        <w:rPr>
+          <w:lang w:val="en-US"/>
+        </w:rPr>
       </w:pPr>
       <w:r>
         <w:rPr>
@@ -4215,123 +5542,1192 @@
         </w:rPr>
         <w:t xml:space="preserve">    </w:t>
       </w:r>
-      <w:r>
-        <w:t>return a#Вернуть найденое поддерево</w:t>
-      </w:r>
-    </w:p>
-    <w:p>
-      <w:pPr>
-        <w:pStyle w:val="1f8"/>
-      </w:pPr>
-    </w:p>
-    <w:p>
-      <w:pPr>
-        <w:pStyle w:val="1f8"/>
-      </w:pPr>
-      <w:r>
+      <w:proofErr w:type="gramStart"/>
+      <w:r>
+        <w:rPr>
+          <w:lang w:val="en-US"/>
+        </w:rPr>
+        <w:t>return</w:t>
+      </w:r>
+      <w:proofErr w:type="gramEnd"/>
+      <w:r>
+        <w:rPr>
+          <w:lang w:val="en-US"/>
+        </w:rPr>
+        <w:t xml:space="preserve"> False</w:t>
+      </w:r>
+    </w:p>
+    <w:p>
+      <w:pPr>
+        <w:pStyle w:val="1f8"/>
+        <w:rPr>
+          <w:lang w:val="en-US"/>
+        </w:rPr>
+      </w:pPr>
+    </w:p>
+    <w:p>
+      <w:pPr>
+        <w:pStyle w:val="1f8"/>
+      </w:pPr>
+      <w:proofErr w:type="spellStart"/>
+      <w:r>
+        <w:t>def</w:t>
+      </w:r>
+      <w:proofErr w:type="spellEnd"/>
+      <w:r>
+        <w:t xml:space="preserve"> </w:t>
+      </w:r>
+      <w:proofErr w:type="spellStart"/>
+      <w:r>
+        <w:t>get_N</w:t>
+      </w:r>
+      <w:proofErr w:type="spellEnd"/>
+      <w:r>
+        <w:t>(</w:t>
+      </w:r>
+      <w:proofErr w:type="spellStart"/>
+      <w:r>
+        <w:t>List</w:t>
+      </w:r>
+      <w:proofErr w:type="spellEnd"/>
+      <w:proofErr w:type="gramStart"/>
+      <w:r>
+        <w:t>):#</w:t>
+      </w:r>
+      <w:proofErr w:type="gramEnd"/>
+      <w:r>
+        <w:t>Функция вставления нового числа в дерево</w:t>
+      </w:r>
+    </w:p>
+    <w:p>
+      <w:pPr>
+        <w:pStyle w:val="1f8"/>
+      </w:pPr>
+      <w:r>
+        <w:t xml:space="preserve">    </w:t>
+      </w:r>
+      <w:proofErr w:type="spellStart"/>
+      <w:r>
+        <w:t>if</w:t>
+      </w:r>
+      <w:proofErr w:type="spellEnd"/>
+      <w:r>
+        <w:t xml:space="preserve"> </w:t>
+      </w:r>
+      <w:proofErr w:type="spellStart"/>
+      <w:r>
+        <w:t>get_T</w:t>
+      </w:r>
+      <w:proofErr w:type="spellEnd"/>
+      <w:r>
+        <w:t>(</w:t>
+      </w:r>
+      <w:proofErr w:type="spellStart"/>
+      <w:r>
+        <w:t>List</w:t>
+      </w:r>
+      <w:proofErr w:type="spellEnd"/>
+      <w:r>
+        <w:t>,"("</w:t>
+      </w:r>
+      <w:proofErr w:type="gramStart"/>
+      <w:r>
+        <w:t>):#</w:t>
+      </w:r>
+      <w:proofErr w:type="gramEnd"/>
+      <w:r>
+        <w:t>Если в формуле находится скобка</w:t>
+      </w:r>
+    </w:p>
+    <w:p>
+      <w:pPr>
+        <w:pStyle w:val="1f8"/>
+      </w:pPr>
+      <w:r>
+        <w:t xml:space="preserve">        x=</w:t>
+      </w:r>
+      <w:proofErr w:type="spellStart"/>
+      <w:r>
+        <w:t>get_S</w:t>
+      </w:r>
+      <w:proofErr w:type="spellEnd"/>
+      <w:r>
+        <w:t>(</w:t>
+      </w:r>
+      <w:proofErr w:type="spellStart"/>
+      <w:r>
+        <w:t>List</w:t>
+      </w:r>
+      <w:proofErr w:type="spellEnd"/>
+      <w:r>
+        <w:t>)#</w:t>
+      </w:r>
+      <w:proofErr w:type="spellStart"/>
+      <w:r>
+        <w:t>Работта</w:t>
+      </w:r>
+      <w:proofErr w:type="spellEnd"/>
+      <w:r>
+        <w:t xml:space="preserve"> с функцией суммы</w:t>
+      </w:r>
+    </w:p>
+    <w:p>
+      <w:pPr>
+        <w:pStyle w:val="1f8"/>
+      </w:pPr>
+      <w:r>
+        <w:t xml:space="preserve">        </w:t>
+      </w:r>
+      <w:proofErr w:type="spellStart"/>
+      <w:r>
+        <w:t>get_T</w:t>
+      </w:r>
+      <w:proofErr w:type="spellEnd"/>
+      <w:r>
+        <w:t>(</w:t>
+      </w:r>
+      <w:proofErr w:type="spellStart"/>
+      <w:r>
+        <w:t>List</w:t>
+      </w:r>
+      <w:proofErr w:type="spellEnd"/>
+      <w:r>
+        <w:t>,")</w:t>
+      </w:r>
+      <w:proofErr w:type="gramStart"/>
+      <w:r>
+        <w:t>")#</w:t>
+      </w:r>
+      <w:proofErr w:type="spellStart"/>
+      <w:proofErr w:type="gramEnd"/>
+      <w:r>
+        <w:t>Убать</w:t>
+      </w:r>
+      <w:proofErr w:type="spellEnd"/>
+      <w:r>
+        <w:t xml:space="preserve"> конечную скобку</w:t>
+      </w:r>
+    </w:p>
+    <w:p>
+      <w:pPr>
+        <w:pStyle w:val="1f8"/>
+      </w:pPr>
+      <w:r>
+        <w:t xml:space="preserve">        </w:t>
+      </w:r>
+      <w:proofErr w:type="spellStart"/>
+      <w:r>
+        <w:t>return</w:t>
+      </w:r>
+      <w:proofErr w:type="spellEnd"/>
+      <w:r>
+        <w:t xml:space="preserve"> x #Вернуть полученное ранее </w:t>
+      </w:r>
+      <w:proofErr w:type="spellStart"/>
+      <w:r>
+        <w:t>поддериво</w:t>
+      </w:r>
+      <w:proofErr w:type="spellEnd"/>
+    </w:p>
+    <w:p>
+      <w:pPr>
+        <w:pStyle w:val="1f8"/>
+      </w:pPr>
+      <w:r>
+        <w:t xml:space="preserve">    </w:t>
+      </w:r>
+      <w:proofErr w:type="spellStart"/>
+      <w:r>
+        <w:t>else</w:t>
+      </w:r>
+      <w:proofErr w:type="spellEnd"/>
+      <w:r>
+        <w:t>:</w:t>
+      </w:r>
+    </w:p>
+    <w:p>
+      <w:pPr>
+        <w:pStyle w:val="1f8"/>
+      </w:pPr>
+      <w:r>
+        <w:t xml:space="preserve">        x=</w:t>
+      </w:r>
+      <w:proofErr w:type="spellStart"/>
+      <w:proofErr w:type="gramStart"/>
+      <w:r>
+        <w:t>List</w:t>
+      </w:r>
+      <w:proofErr w:type="spellEnd"/>
+      <w:r>
+        <w:t>[</w:t>
+      </w:r>
+      <w:proofErr w:type="gramEnd"/>
+      <w:r>
+        <w:t>0]#Получить нынешнее значение</w:t>
+      </w:r>
+    </w:p>
+    <w:p>
+      <w:pPr>
+        <w:pStyle w:val="1f8"/>
+      </w:pPr>
+      <w:r>
+        <w:t xml:space="preserve">        </w:t>
+      </w:r>
+      <w:proofErr w:type="spellStart"/>
+      <w:r>
+        <w:t>if</w:t>
+      </w:r>
+      <w:proofErr w:type="spellEnd"/>
+      <w:r>
+        <w:t xml:space="preserve"> </w:t>
+      </w:r>
+      <w:proofErr w:type="spellStart"/>
+      <w:r>
+        <w:t>type</w:t>
+      </w:r>
+      <w:proofErr w:type="spellEnd"/>
+      <w:r>
+        <w:t>(x</w:t>
+      </w:r>
+      <w:proofErr w:type="gramStart"/>
+      <w:r>
+        <w:t>) !</w:t>
+      </w:r>
+      <w:proofErr w:type="gramEnd"/>
+      <w:r>
+        <w:t xml:space="preserve">= </w:t>
+      </w:r>
+      <w:proofErr w:type="spellStart"/>
+      <w:r>
+        <w:t>float</w:t>
+      </w:r>
+      <w:proofErr w:type="spellEnd"/>
+      <w:r>
+        <w:t xml:space="preserve"> </w:t>
+      </w:r>
+      <w:proofErr w:type="spellStart"/>
+      <w:r>
+        <w:t>and</w:t>
+      </w:r>
+      <w:proofErr w:type="spellEnd"/>
+      <w:r>
+        <w:t xml:space="preserve"> </w:t>
+      </w:r>
+      <w:proofErr w:type="spellStart"/>
+      <w:r>
+        <w:t>type</w:t>
+      </w:r>
+      <w:proofErr w:type="spellEnd"/>
+      <w:r>
+        <w:t xml:space="preserve">(x) != </w:t>
+      </w:r>
+      <w:proofErr w:type="spellStart"/>
+      <w:r>
+        <w:t>int</w:t>
+      </w:r>
+      <w:proofErr w:type="spellEnd"/>
+      <w:r>
+        <w:t xml:space="preserve"> </w:t>
+      </w:r>
+      <w:proofErr w:type="spellStart"/>
+      <w:r>
+        <w:t>and</w:t>
+      </w:r>
+      <w:proofErr w:type="spellEnd"/>
+      <w:r>
+        <w:t xml:space="preserve"> </w:t>
+      </w:r>
+      <w:proofErr w:type="spellStart"/>
+      <w:r>
+        <w:t>not</w:t>
+      </w:r>
+      <w:proofErr w:type="spellEnd"/>
+      <w:r>
+        <w:t xml:space="preserve">(x </w:t>
+      </w:r>
+      <w:proofErr w:type="spellStart"/>
+      <w:r>
+        <w:t>in</w:t>
+      </w:r>
+      <w:proofErr w:type="spellEnd"/>
+      <w:r>
+        <w:t xml:space="preserve"> </w:t>
+      </w:r>
+      <w:proofErr w:type="spellStart"/>
+      <w:r>
+        <w:t>Edict.keys</w:t>
+      </w:r>
+      <w:proofErr w:type="spellEnd"/>
+      <w:r>
+        <w:t xml:space="preserve">()):#Если значение не соответствует </w:t>
+      </w:r>
+      <w:proofErr w:type="spellStart"/>
+      <w:r>
+        <w:t>заданым</w:t>
+      </w:r>
+      <w:proofErr w:type="spellEnd"/>
+      <w:r>
+        <w:t xml:space="preserve"> типам и не содержится в словаре переменных — Вылетаем.</w:t>
+      </w:r>
+    </w:p>
+    <w:p>
+      <w:pPr>
+        <w:pStyle w:val="1f8"/>
+      </w:pPr>
+      <w:r>
+        <w:t xml:space="preserve">            </w:t>
+      </w:r>
+      <w:proofErr w:type="spellStart"/>
+      <w:r>
+        <w:t>return</w:t>
+      </w:r>
+      <w:proofErr w:type="spellEnd"/>
+      <w:r>
+        <w:t xml:space="preserve"> </w:t>
+      </w:r>
+      <w:proofErr w:type="spellStart"/>
+      <w:r>
+        <w:t>None</w:t>
+      </w:r>
+      <w:proofErr w:type="spellEnd"/>
+    </w:p>
+    <w:p>
+      <w:pPr>
+        <w:pStyle w:val="1f8"/>
+      </w:pPr>
+      <w:r>
+        <w:t xml:space="preserve">        </w:t>
+      </w:r>
+      <w:proofErr w:type="spellStart"/>
+      <w:proofErr w:type="gramStart"/>
+      <w:r>
+        <w:t>List</w:t>
+      </w:r>
+      <w:proofErr w:type="spellEnd"/>
+      <w:r>
+        <w:t>[</w:t>
+      </w:r>
+      <w:proofErr w:type="gramEnd"/>
+      <w:r>
+        <w:t>0:1]=[]#Убрать нынешнее число</w:t>
+      </w:r>
+    </w:p>
+    <w:p>
+      <w:pPr>
+        <w:pStyle w:val="1f8"/>
+      </w:pPr>
+      <w:r>
+        <w:t xml:space="preserve">        </w:t>
+      </w:r>
+      <w:proofErr w:type="spellStart"/>
+      <w:r>
+        <w:t>return</w:t>
+      </w:r>
+      <w:proofErr w:type="spellEnd"/>
+      <w:r>
+        <w:t xml:space="preserve"> </w:t>
+      </w:r>
+      <w:proofErr w:type="spellStart"/>
+      <w:r>
+        <w:t>Node</w:t>
+      </w:r>
+      <w:proofErr w:type="spellEnd"/>
+      <w:r>
+        <w:t>(x)#Вернуть число в виде поддерева</w:t>
+      </w:r>
+    </w:p>
+    <w:p>
+      <w:pPr>
+        <w:pStyle w:val="1f8"/>
+      </w:pPr>
+    </w:p>
+    <w:p>
+      <w:pPr>
+        <w:pStyle w:val="1f8"/>
+      </w:pPr>
+      <w:proofErr w:type="spellStart"/>
+      <w:r>
+        <w:t>def</w:t>
+      </w:r>
+      <w:proofErr w:type="spellEnd"/>
+      <w:r>
+        <w:t xml:space="preserve"> </w:t>
+      </w:r>
+      <w:proofErr w:type="spellStart"/>
+      <w:r>
+        <w:t>get_P</w:t>
+      </w:r>
+      <w:proofErr w:type="spellEnd"/>
+      <w:r>
+        <w:t>(</w:t>
+      </w:r>
+      <w:proofErr w:type="spellStart"/>
+      <w:r>
+        <w:t>List</w:t>
+      </w:r>
+      <w:proofErr w:type="spellEnd"/>
+      <w:proofErr w:type="gramStart"/>
+      <w:r>
+        <w:t>):#</w:t>
+      </w:r>
+      <w:proofErr w:type="gramEnd"/>
+      <w:r>
+        <w:t>Работа с произведением</w:t>
+      </w:r>
+    </w:p>
+    <w:p>
+      <w:pPr>
+        <w:pStyle w:val="1f8"/>
+      </w:pPr>
+      <w:r>
+        <w:t xml:space="preserve">    a=</w:t>
+      </w:r>
+      <w:proofErr w:type="spellStart"/>
+      <w:r>
+        <w:t>get_N</w:t>
+      </w:r>
+      <w:proofErr w:type="spellEnd"/>
+      <w:r>
+        <w:t>(</w:t>
+      </w:r>
+      <w:proofErr w:type="spellStart"/>
+      <w:r>
+        <w:t>List</w:t>
+      </w:r>
+      <w:proofErr w:type="spellEnd"/>
+      <w:r>
+        <w:t>)#Получаем числовое поддерево</w:t>
+      </w:r>
+    </w:p>
+    <w:p>
+      <w:pPr>
+        <w:pStyle w:val="1f8"/>
+      </w:pPr>
+      <w:r>
+        <w:t xml:space="preserve">    </w:t>
+      </w:r>
+      <w:proofErr w:type="spellStart"/>
+      <w:r>
+        <w:t>if</w:t>
+      </w:r>
+      <w:proofErr w:type="spellEnd"/>
+      <w:r>
+        <w:t xml:space="preserve"> </w:t>
+      </w:r>
+      <w:proofErr w:type="spellStart"/>
+      <w:r>
+        <w:t>get_T</w:t>
+      </w:r>
+      <w:proofErr w:type="spellEnd"/>
+      <w:r>
+        <w:t>(</w:t>
+      </w:r>
+      <w:proofErr w:type="spellStart"/>
+      <w:r>
+        <w:t>List</w:t>
+      </w:r>
+      <w:proofErr w:type="spellEnd"/>
+      <w:r>
+        <w:t>,"*"</w:t>
+      </w:r>
+      <w:proofErr w:type="gramStart"/>
+      <w:r>
+        <w:t>):#</w:t>
+      </w:r>
+      <w:proofErr w:type="gramEnd"/>
+      <w:r>
+        <w:t>Если дальше мы встречаем символ "*"</w:t>
+      </w:r>
+    </w:p>
+    <w:p>
+      <w:pPr>
+        <w:pStyle w:val="1f8"/>
+      </w:pPr>
+      <w:r>
+        <w:t xml:space="preserve">        </w:t>
+      </w:r>
+      <w:proofErr w:type="spellStart"/>
+      <w:r>
+        <w:t>return</w:t>
+      </w:r>
+      <w:proofErr w:type="spellEnd"/>
+      <w:r>
+        <w:t>(</w:t>
+      </w:r>
+      <w:proofErr w:type="spellStart"/>
+      <w:r>
+        <w:t>Node</w:t>
+      </w:r>
+      <w:proofErr w:type="spellEnd"/>
+      <w:r>
+        <w:t>("*</w:t>
+      </w:r>
+      <w:proofErr w:type="gramStart"/>
+      <w:r>
+        <w:t>",</w:t>
+      </w:r>
+      <w:proofErr w:type="spellStart"/>
+      <w:r>
+        <w:t>a</w:t>
+      </w:r>
+      <w:proofErr w:type="gramEnd"/>
+      <w:r>
+        <w:t>,get_P</w:t>
+      </w:r>
+      <w:proofErr w:type="spellEnd"/>
+      <w:r>
+        <w:t>(</w:t>
+      </w:r>
+      <w:proofErr w:type="spellStart"/>
+      <w:r>
+        <w:t>List</w:t>
+      </w:r>
+      <w:proofErr w:type="spellEnd"/>
+      <w:r>
+        <w:t xml:space="preserve">)))#Возвращаем поддерево состоящее из знака умножения, </w:t>
+      </w:r>
+      <w:proofErr w:type="spellStart"/>
+      <w:r>
+        <w:t>найденого</w:t>
+      </w:r>
+      <w:proofErr w:type="spellEnd"/>
+      <w:r>
+        <w:t xml:space="preserve"> ранее поддерева и результата рекурсии</w:t>
+      </w:r>
+    </w:p>
+    <w:p>
+      <w:pPr>
+        <w:pStyle w:val="1f8"/>
+      </w:pPr>
+      <w:r>
+        <w:t xml:space="preserve">    </w:t>
+      </w:r>
+      <w:proofErr w:type="spellStart"/>
+      <w:r>
+        <w:t>elif</w:t>
+      </w:r>
+      <w:proofErr w:type="spellEnd"/>
+      <w:r>
+        <w:t xml:space="preserve"> </w:t>
+      </w:r>
+      <w:proofErr w:type="spellStart"/>
+      <w:r>
+        <w:t>get_T</w:t>
+      </w:r>
+      <w:proofErr w:type="spellEnd"/>
+      <w:r>
+        <w:t>(</w:t>
+      </w:r>
+      <w:proofErr w:type="spellStart"/>
+      <w:r>
+        <w:t>List</w:t>
+      </w:r>
+      <w:proofErr w:type="spellEnd"/>
+      <w:r>
+        <w:t>,"/"</w:t>
+      </w:r>
+      <w:proofErr w:type="gramStart"/>
+      <w:r>
+        <w:t>):#</w:t>
+      </w:r>
+      <w:proofErr w:type="gramEnd"/>
+      <w:r>
+        <w:t>То же самое, но с делением</w:t>
+      </w:r>
+    </w:p>
+    <w:p>
+      <w:pPr>
+        <w:pStyle w:val="1f8"/>
+        <w:rPr>
+          <w:lang w:val="en-US"/>
+        </w:rPr>
+      </w:pPr>
+      <w:r>
+        <w:t xml:space="preserve">        </w:t>
+      </w:r>
+      <w:proofErr w:type="gramStart"/>
+      <w:r>
+        <w:rPr>
+          <w:lang w:val="en-US"/>
+        </w:rPr>
+        <w:t>return(</w:t>
+      </w:r>
+      <w:proofErr w:type="gramEnd"/>
+      <w:r>
+        <w:rPr>
+          <w:lang w:val="en-US"/>
+        </w:rPr>
+        <w:t>Node("/",</w:t>
+      </w:r>
+      <w:proofErr w:type="spellStart"/>
+      <w:r>
+        <w:rPr>
+          <w:lang w:val="en-US"/>
+        </w:rPr>
+        <w:t>a,get_P</w:t>
+      </w:r>
+      <w:proofErr w:type="spellEnd"/>
+      <w:r>
+        <w:rPr>
+          <w:lang w:val="en-US"/>
+        </w:rPr>
+        <w:t>(List)))</w:t>
+      </w:r>
+    </w:p>
+    <w:p>
+      <w:pPr>
+        <w:pStyle w:val="1f8"/>
+      </w:pPr>
+      <w:r>
+        <w:rPr>
+          <w:lang w:val="en-US"/>
+        </w:rPr>
+        <w:t xml:space="preserve">    </w:t>
+      </w:r>
+      <w:proofErr w:type="spellStart"/>
+      <w:r>
+        <w:t>return</w:t>
+      </w:r>
+      <w:proofErr w:type="spellEnd"/>
+      <w:r>
+        <w:t xml:space="preserve"> </w:t>
+      </w:r>
+      <w:proofErr w:type="spellStart"/>
+      <w:r>
+        <w:t>a#Если</w:t>
+      </w:r>
+      <w:proofErr w:type="spellEnd"/>
+      <w:r>
+        <w:t xml:space="preserve"> нет ни знака умножения, ни знака деление, возвращаем </w:t>
+      </w:r>
+      <w:proofErr w:type="spellStart"/>
+      <w:r>
+        <w:t>найденое</w:t>
+      </w:r>
+      <w:proofErr w:type="spellEnd"/>
+      <w:r>
+        <w:t xml:space="preserve"> ранее поддерево</w:t>
+      </w:r>
+    </w:p>
+    <w:p>
+      <w:pPr>
+        <w:pStyle w:val="1f8"/>
+      </w:pPr>
+    </w:p>
+    <w:p>
+      <w:pPr>
+        <w:pStyle w:val="1f8"/>
+      </w:pPr>
+      <w:proofErr w:type="spellStart"/>
+      <w:r>
+        <w:t>def</w:t>
+      </w:r>
+      <w:proofErr w:type="spellEnd"/>
+      <w:r>
+        <w:t xml:space="preserve"> </w:t>
+      </w:r>
+      <w:proofErr w:type="spellStart"/>
+      <w:r>
+        <w:t>get_S</w:t>
+      </w:r>
+      <w:proofErr w:type="spellEnd"/>
+      <w:r>
+        <w:t>(</w:t>
+      </w:r>
+      <w:proofErr w:type="spellStart"/>
+      <w:r>
+        <w:t>List</w:t>
+      </w:r>
+      <w:proofErr w:type="spellEnd"/>
+      <w:proofErr w:type="gramStart"/>
+      <w:r>
+        <w:t>):#</w:t>
+      </w:r>
+      <w:proofErr w:type="gramEnd"/>
+      <w:r>
+        <w:t>Работа с суммой</w:t>
+      </w:r>
+    </w:p>
+    <w:p>
+      <w:pPr>
+        <w:pStyle w:val="1f8"/>
+      </w:pPr>
+      <w:r>
+        <w:t xml:space="preserve">    a=</w:t>
+      </w:r>
+      <w:proofErr w:type="spellStart"/>
+      <w:r>
+        <w:t>get_P</w:t>
+      </w:r>
+      <w:proofErr w:type="spellEnd"/>
+      <w:r>
+        <w:t>(</w:t>
+      </w:r>
+      <w:proofErr w:type="spellStart"/>
+      <w:r>
+        <w:t>List</w:t>
+      </w:r>
+      <w:proofErr w:type="spellEnd"/>
+      <w:r>
+        <w:t xml:space="preserve">)#Получаем поддерево от функции произведения, </w:t>
+      </w:r>
+      <w:proofErr w:type="spellStart"/>
+      <w:r>
+        <w:t>описаной</w:t>
+      </w:r>
+      <w:proofErr w:type="spellEnd"/>
+      <w:r>
+        <w:t xml:space="preserve"> выше </w:t>
+      </w:r>
+    </w:p>
+    <w:p>
+      <w:pPr>
+        <w:pStyle w:val="1f8"/>
+      </w:pPr>
+      <w:r>
+        <w:t xml:space="preserve">    </w:t>
+      </w:r>
+      <w:proofErr w:type="spellStart"/>
+      <w:r>
+        <w:t>if</w:t>
+      </w:r>
+      <w:proofErr w:type="spellEnd"/>
+      <w:r>
+        <w:t xml:space="preserve"> </w:t>
+      </w:r>
+      <w:proofErr w:type="spellStart"/>
+      <w:r>
+        <w:t>get_T</w:t>
+      </w:r>
+      <w:proofErr w:type="spellEnd"/>
+      <w:r>
+        <w:t>(</w:t>
+      </w:r>
+      <w:proofErr w:type="spellStart"/>
+      <w:r>
+        <w:t>List</w:t>
+      </w:r>
+      <w:proofErr w:type="spellEnd"/>
+      <w:r>
+        <w:t>,"+"</w:t>
+      </w:r>
+      <w:proofErr w:type="gramStart"/>
+      <w:r>
+        <w:t>):#</w:t>
+      </w:r>
+      <w:proofErr w:type="gramEnd"/>
+      <w:r>
+        <w:t xml:space="preserve">Если следующим символом является знак "+" </w:t>
+      </w:r>
+    </w:p>
+    <w:p>
+      <w:pPr>
+        <w:pStyle w:val="1f8"/>
+      </w:pPr>
+      <w:r>
+        <w:t xml:space="preserve">        </w:t>
+      </w:r>
+      <w:proofErr w:type="spellStart"/>
+      <w:r>
+        <w:t>return</w:t>
+      </w:r>
+      <w:proofErr w:type="spellEnd"/>
+      <w:r>
+        <w:t>(</w:t>
+      </w:r>
+      <w:proofErr w:type="spellStart"/>
+      <w:r>
+        <w:t>Node</w:t>
+      </w:r>
+      <w:proofErr w:type="spellEnd"/>
+      <w:r>
+        <w:t>("+</w:t>
+      </w:r>
+      <w:proofErr w:type="gramStart"/>
+      <w:r>
+        <w:t>",</w:t>
+      </w:r>
+      <w:proofErr w:type="spellStart"/>
+      <w:r>
+        <w:t>a</w:t>
+      </w:r>
+      <w:proofErr w:type="gramEnd"/>
+      <w:r>
+        <w:t>,get_S</w:t>
+      </w:r>
+      <w:proofErr w:type="spellEnd"/>
+      <w:r>
+        <w:t>(</w:t>
+      </w:r>
+      <w:proofErr w:type="spellStart"/>
+      <w:r>
+        <w:t>List</w:t>
+      </w:r>
+      <w:proofErr w:type="spellEnd"/>
+      <w:r>
+        <w:t xml:space="preserve">)))#Вернуть поддерево из знака "+", </w:t>
+      </w:r>
+      <w:proofErr w:type="spellStart"/>
+      <w:r>
+        <w:t>найденого</w:t>
+      </w:r>
+      <w:proofErr w:type="spellEnd"/>
+      <w:r>
+        <w:t xml:space="preserve"> ранее поддерева и результата рекурсии </w:t>
+      </w:r>
+    </w:p>
+    <w:p>
+      <w:pPr>
+        <w:pStyle w:val="1f8"/>
+      </w:pPr>
+      <w:r>
+        <w:t xml:space="preserve">    </w:t>
+      </w:r>
+      <w:proofErr w:type="spellStart"/>
+      <w:r>
+        <w:t>elif</w:t>
+      </w:r>
+      <w:proofErr w:type="spellEnd"/>
+      <w:r>
+        <w:t xml:space="preserve"> </w:t>
+      </w:r>
+      <w:proofErr w:type="spellStart"/>
+      <w:r>
+        <w:t>get_T</w:t>
+      </w:r>
+      <w:proofErr w:type="spellEnd"/>
+      <w:r>
+        <w:t>(</w:t>
+      </w:r>
+      <w:proofErr w:type="spellStart"/>
+      <w:r>
+        <w:t>List</w:t>
+      </w:r>
+      <w:proofErr w:type="spellEnd"/>
+      <w:r>
+        <w:t>,"-"</w:t>
+      </w:r>
+      <w:proofErr w:type="gramStart"/>
+      <w:r>
+        <w:t>):#</w:t>
+      </w:r>
+      <w:proofErr w:type="gramEnd"/>
+      <w:r>
+        <w:t>То же, но для знака "-"</w:t>
+      </w:r>
+    </w:p>
+    <w:p>
+      <w:pPr>
+        <w:pStyle w:val="1f8"/>
+        <w:rPr>
+          <w:lang w:val="en-US"/>
+        </w:rPr>
+      </w:pPr>
+      <w:r>
+        <w:t xml:space="preserve">        </w:t>
+      </w:r>
+      <w:proofErr w:type="gramStart"/>
+      <w:r>
+        <w:rPr>
+          <w:lang w:val="en-US"/>
+        </w:rPr>
+        <w:t>return(</w:t>
+      </w:r>
+      <w:proofErr w:type="gramEnd"/>
+      <w:r>
+        <w:rPr>
+          <w:lang w:val="en-US"/>
+        </w:rPr>
+        <w:t>Node("-",</w:t>
+      </w:r>
+      <w:proofErr w:type="spellStart"/>
+      <w:r>
+        <w:rPr>
+          <w:lang w:val="en-US"/>
+        </w:rPr>
+        <w:t>a,get_S</w:t>
+      </w:r>
+      <w:proofErr w:type="spellEnd"/>
+      <w:r>
+        <w:rPr>
+          <w:lang w:val="en-US"/>
+        </w:rPr>
+        <w:t>(List)))</w:t>
+      </w:r>
+    </w:p>
+    <w:p>
+      <w:pPr>
+        <w:pStyle w:val="1f8"/>
+      </w:pPr>
+      <w:r>
+        <w:rPr>
+          <w:lang w:val="en-US"/>
+        </w:rPr>
+        <w:t xml:space="preserve">    </w:t>
+      </w:r>
+      <w:proofErr w:type="spellStart"/>
+      <w:r>
+        <w:t>return</w:t>
+      </w:r>
+      <w:proofErr w:type="spellEnd"/>
+      <w:r>
+        <w:t xml:space="preserve"> </w:t>
+      </w:r>
+      <w:proofErr w:type="spellStart"/>
+      <w:r>
+        <w:t>a#Вернуть</w:t>
+      </w:r>
+      <w:proofErr w:type="spellEnd"/>
+      <w:r>
+        <w:t xml:space="preserve"> </w:t>
+      </w:r>
+      <w:proofErr w:type="spellStart"/>
+      <w:r>
+        <w:t>найденое</w:t>
+      </w:r>
+      <w:proofErr w:type="spellEnd"/>
+      <w:r>
+        <w:t xml:space="preserve"> поддерево</w:t>
+      </w:r>
+    </w:p>
+    <w:p>
+      <w:pPr>
+        <w:pStyle w:val="1f8"/>
+      </w:pPr>
+    </w:p>
+    <w:p>
+      <w:pPr>
+        <w:pStyle w:val="1f8"/>
+      </w:pPr>
+      <w:proofErr w:type="spellStart"/>
+      <w:r>
+        <w:t>def</w:t>
+      </w:r>
+      <w:proofErr w:type="spellEnd"/>
+      <w:r>
+        <w:t xml:space="preserve"> </w:t>
+      </w:r>
+      <w:proofErr w:type="spellStart"/>
+      <w:r>
+        <w:t>printTree</w:t>
+      </w:r>
+      <w:proofErr w:type="spellEnd"/>
+      <w:r>
+        <w:t>(T</w:t>
+      </w:r>
+      <w:proofErr w:type="gramStart"/>
+      <w:r>
+        <w:t>):#</w:t>
+      </w:r>
+      <w:proofErr w:type="gramEnd"/>
+      <w:r>
+        <w:t xml:space="preserve">Вывод дерева путём рекурсии </w:t>
+      </w:r>
+    </w:p>
+    <w:p>
+      <w:pPr>
+        <w:pStyle w:val="1f8"/>
+        <w:rPr>
+          <w:lang w:val="en-US"/>
+        </w:rPr>
+      </w:pPr>
+      <w:r>
+        <w:t xml:space="preserve">    </w:t>
+      </w:r>
+      <w:proofErr w:type="gramStart"/>
+      <w:r>
+        <w:rPr>
+          <w:lang w:val="en-US"/>
+        </w:rPr>
+        <w:t>if(</w:t>
+      </w:r>
+      <w:proofErr w:type="gramEnd"/>
+      <w:r>
+        <w:rPr>
+          <w:lang w:val="en-US"/>
+        </w:rPr>
+        <w:t>T==None):</w:t>
+      </w:r>
+    </w:p>
+    <w:p>
+      <w:pPr>
+        <w:pStyle w:val="1f8"/>
+        <w:rPr>
+          <w:lang w:val="en-US"/>
+        </w:rPr>
+      </w:pPr>
+      <w:r>
+        <w:rPr>
+          <w:lang w:val="en-US"/>
+        </w:rPr>
+        <w:t xml:space="preserve">        </w:t>
+      </w:r>
+      <w:proofErr w:type="gramStart"/>
+      <w:r>
+        <w:rPr>
+          <w:lang w:val="en-US"/>
+        </w:rPr>
+        <w:t>return</w:t>
+      </w:r>
+      <w:proofErr w:type="gramEnd"/>
+      <w:r>
+        <w:rPr>
+          <w:lang w:val="en-US"/>
+        </w:rPr>
+        <w:t xml:space="preserve"> 0</w:t>
+      </w:r>
+    </w:p>
+    <w:p>
+      <w:pPr>
+        <w:pStyle w:val="1f8"/>
+        <w:rPr>
+          <w:lang w:val="en-US"/>
+        </w:rPr>
+      </w:pPr>
+      <w:r>
+        <w:rPr>
+          <w:lang w:val="en-US"/>
+        </w:rPr>
+        <w:t xml:space="preserve">    </w:t>
+      </w:r>
+      <w:proofErr w:type="gramStart"/>
+      <w:r>
+        <w:rPr>
+          <w:lang w:val="en-US"/>
+        </w:rPr>
+        <w:t>print(</w:t>
+      </w:r>
+      <w:proofErr w:type="gramEnd"/>
+      <w:r>
+        <w:rPr>
+          <w:lang w:val="en-US"/>
+        </w:rPr>
+        <w:t xml:space="preserve">"(",end=" ")    </w:t>
+      </w:r>
+    </w:p>
+    <w:p>
+      <w:pPr>
+        <w:pStyle w:val="1f8"/>
+        <w:rPr>
+          <w:lang w:val="en-US"/>
+        </w:rPr>
+      </w:pPr>
+      <w:r>
+        <w:rPr>
+          <w:lang w:val="en-US"/>
+        </w:rPr>
+        <w:t xml:space="preserve">    </w:t>
+      </w:r>
+      <w:proofErr w:type="spellStart"/>
+      <w:proofErr w:type="gramStart"/>
+      <w:r>
+        <w:rPr>
+          <w:lang w:val="en-US"/>
+        </w:rPr>
+        <w:t>printTree</w:t>
+      </w:r>
+      <w:proofErr w:type="spellEnd"/>
+      <w:r>
+        <w:rPr>
+          <w:lang w:val="en-US"/>
+        </w:rPr>
+        <w:t>(</w:t>
+      </w:r>
+      <w:proofErr w:type="spellStart"/>
+      <w:proofErr w:type="gramEnd"/>
+      <w:r>
+        <w:rPr>
+          <w:lang w:val="en-US"/>
+        </w:rPr>
+        <w:t>T.left</w:t>
+      </w:r>
+      <w:proofErr w:type="spellEnd"/>
+      <w:r>
+        <w:rPr>
+          <w:lang w:val="en-US"/>
+        </w:rPr>
+        <w:t>)</w:t>
+      </w:r>
+    </w:p>
+    <w:p>
+      <w:pPr>
+        <w:pStyle w:val="1f8"/>
+        <w:rPr>
+          <w:lang w:val="en-US"/>
+        </w:rPr>
+      </w:pPr>
+      <w:r>
+        <w:rPr>
+          <w:lang w:val="en-US"/>
+        </w:rPr>
+        <w:t xml:space="preserve">    </w:t>
+      </w:r>
+      <w:proofErr w:type="gramStart"/>
+      <w:r>
+        <w:rPr>
+          <w:lang w:val="en-US"/>
+        </w:rPr>
+        <w:t>print(</w:t>
+      </w:r>
+      <w:proofErr w:type="spellStart"/>
+      <w:proofErr w:type="gramEnd"/>
+      <w:r>
+        <w:rPr>
+          <w:lang w:val="en-US"/>
+        </w:rPr>
+        <w:t>T.val,end</w:t>
+      </w:r>
+      <w:proofErr w:type="spellEnd"/>
+      <w:r>
+        <w:rPr>
+          <w:lang w:val="en-US"/>
+        </w:rPr>
+        <w:t>=" ")</w:t>
+      </w:r>
+    </w:p>
+    <w:p>
+      <w:pPr>
+        <w:pStyle w:val="1f8"/>
+        <w:rPr>
+          <w:lang w:val="en-US"/>
+        </w:rPr>
+      </w:pPr>
+      <w:r>
+        <w:rPr>
+          <w:lang w:val="en-US"/>
+        </w:rPr>
         <w:lastRenderedPageBreak/>
-        <w:t xml:space="preserve">def printTree(T):#Вывод дерева путём рекурсии </w:t>
-      </w:r>
-    </w:p>
-    <w:p>
-      <w:pPr>
-        <w:pStyle w:val="1f8"/>
-        <w:rPr>
-          <w:lang w:val="en-US"/>
-        </w:rPr>
-      </w:pPr>
-      <w:r>
         <w:t xml:space="preserve">    </w:t>
       </w:r>
-      <w:r>
-        <w:rPr>
-          <w:lang w:val="en-US"/>
-        </w:rPr>
-        <w:t>if(T==None):</w:t>
-      </w:r>
-    </w:p>
-    <w:p>
-      <w:pPr>
-        <w:pStyle w:val="1f8"/>
-        <w:rPr>
-          <w:lang w:val="en-US"/>
-        </w:rPr>
-      </w:pPr>
-      <w:r>
-        <w:rPr>
-          <w:lang w:val="en-US"/>
-        </w:rPr>
-        <w:t xml:space="preserve">        return 0</w:t>
-      </w:r>
-    </w:p>
-    <w:p>
-      <w:pPr>
-        <w:pStyle w:val="1f8"/>
-        <w:rPr>
-          <w:lang w:val="en-US"/>
-        </w:rPr>
-      </w:pPr>
-      <w:r>
-        <w:rPr>
-          <w:lang w:val="en-US"/>
-        </w:rPr>
-        <w:t xml:space="preserve">    print("(",end=" ")    </w:t>
-      </w:r>
-    </w:p>
-    <w:p>
-      <w:pPr>
-        <w:pStyle w:val="1f8"/>
-        <w:rPr>
-          <w:lang w:val="en-US"/>
-        </w:rPr>
-      </w:pPr>
-      <w:r>
-        <w:rPr>
-          <w:lang w:val="en-US"/>
-        </w:rPr>
-        <w:t xml:space="preserve">    printTree(T.left)</w:t>
-      </w:r>
-    </w:p>
-    <w:p>
-      <w:pPr>
-        <w:pStyle w:val="1f8"/>
-        <w:rPr>
-          <w:lang w:val="en-US"/>
-        </w:rPr>
-      </w:pPr>
-      <w:r>
-        <w:rPr>
-          <w:lang w:val="en-US"/>
-        </w:rPr>
-        <w:t xml:space="preserve">    print(T.val,end=" ")</w:t>
-      </w:r>
-    </w:p>
-    <w:p>
-      <w:pPr>
-        <w:pStyle w:val="1f8"/>
-        <w:rPr>
-          <w:lang w:val="en-US"/>
-        </w:rPr>
-      </w:pPr>
-      <w:r>
-        <w:rPr>
-          <w:lang w:val="en-US"/>
-        </w:rPr>
-        <w:t xml:space="preserve">    printTree(T.right)</w:t>
-      </w:r>
-    </w:p>
-    <w:p>
-      <w:pPr>
-        <w:pStyle w:val="1f8"/>
-        <w:rPr>
-          <w:lang w:val="en-US"/>
-        </w:rPr>
-      </w:pPr>
-      <w:r>
-        <w:rPr>
-          <w:lang w:val="en-US"/>
-        </w:rPr>
-        <w:t xml:space="preserve">    print(")",end=" ")</w:t>
+      <w:proofErr w:type="spellStart"/>
+      <w:proofErr w:type="gramStart"/>
+      <w:r>
+        <w:rPr>
+          <w:lang w:val="en-US"/>
+        </w:rPr>
+        <w:t>printTree</w:t>
+      </w:r>
+      <w:proofErr w:type="spellEnd"/>
+      <w:r>
+        <w:rPr>
+          <w:lang w:val="en-US"/>
+        </w:rPr>
+        <w:t>(</w:t>
+      </w:r>
+      <w:proofErr w:type="spellStart"/>
+      <w:proofErr w:type="gramEnd"/>
+      <w:r>
+        <w:rPr>
+          <w:lang w:val="en-US"/>
+        </w:rPr>
+        <w:t>T.right</w:t>
+      </w:r>
+      <w:proofErr w:type="spellEnd"/>
+      <w:r>
+        <w:rPr>
+          <w:lang w:val="en-US"/>
+        </w:rPr>
+        <w:t>)</w:t>
       </w:r>
     </w:p>
     <w:p>
@@ -4347,56 +6743,266 @@
         </w:rPr>
         <w:t xml:space="preserve">    </w:t>
       </w:r>
-    </w:p>
-    <w:p>
-      <w:pPr>
-        <w:pStyle w:val="1f8"/>
-      </w:pPr>
-      <w:r>
-        <w:t>def Solve(Tree):#Получение результата нашего выражения</w:t>
-      </w:r>
-    </w:p>
-    <w:p>
-      <w:pPr>
-        <w:pStyle w:val="1f8"/>
-      </w:pPr>
-      <w:r>
-        <w:t xml:space="preserve">    if Tree.left!=None or Tree.right!=None:#Если у нас есть хоть одно поддерево мы возвращаем</w:t>
-      </w:r>
-    </w:p>
-    <w:p>
-      <w:pPr>
-        <w:pStyle w:val="1f8"/>
-      </w:pPr>
-      <w:r>
-        <w:t xml:space="preserve">        return uRavn(Solve(Tree.left),Solve(Tree.right),Tree.val)#Результат арифмитической операции от результата арифметических операции левого и правого поддеревьев</w:t>
-      </w:r>
-    </w:p>
-    <w:p>
-      <w:pPr>
-        <w:pStyle w:val="1f8"/>
-      </w:pPr>
-      <w:r>
-        <w:t xml:space="preserve">    return Tree#Если поддеревьев нет — вернуть нынешнее дерево </w:t>
-      </w:r>
-    </w:p>
-    <w:p>
-      <w:pPr>
-        <w:pStyle w:val="1f8"/>
-      </w:pPr>
-    </w:p>
-    <w:p>
-      <w:pPr>
-        <w:pStyle w:val="1f8"/>
-        <w:rPr>
-          <w:lang w:val="en-US"/>
-        </w:rPr>
-      </w:pPr>
-      <w:r>
-        <w:rPr>
-          <w:lang w:val="en-US"/>
-        </w:rPr>
-        <w:t>def down_Tree(T, temp=0):#</w:t>
+      <w:proofErr w:type="gramStart"/>
+      <w:r>
+        <w:rPr>
+          <w:lang w:val="en-US"/>
+        </w:rPr>
+        <w:t>print(</w:t>
+      </w:r>
+      <w:proofErr w:type="gramEnd"/>
+      <w:r>
+        <w:rPr>
+          <w:lang w:val="en-US"/>
+        </w:rPr>
+        <w:t>")",end=" ")</w:t>
+      </w:r>
+    </w:p>
+    <w:p>
+      <w:pPr>
+        <w:pStyle w:val="1f8"/>
+        <w:rPr>
+          <w:lang w:val="en-US"/>
+        </w:rPr>
+      </w:pPr>
+      <w:r>
+        <w:rPr>
+          <w:lang w:val="en-US"/>
+        </w:rPr>
+        <w:t xml:space="preserve">    </w:t>
+      </w:r>
+    </w:p>
+    <w:p>
+      <w:pPr>
+        <w:pStyle w:val="1f8"/>
+      </w:pPr>
+      <w:proofErr w:type="spellStart"/>
+      <w:r>
+        <w:t>def</w:t>
+      </w:r>
+      <w:proofErr w:type="spellEnd"/>
+      <w:r>
+        <w:t xml:space="preserve"> </w:t>
+      </w:r>
+      <w:proofErr w:type="spellStart"/>
+      <w:r>
+        <w:t>Solve</w:t>
+      </w:r>
+      <w:proofErr w:type="spellEnd"/>
+      <w:r>
+        <w:t>(</w:t>
+      </w:r>
+      <w:proofErr w:type="spellStart"/>
+      <w:r>
+        <w:t>Tree</w:t>
+      </w:r>
+      <w:proofErr w:type="spellEnd"/>
+      <w:proofErr w:type="gramStart"/>
+      <w:r>
+        <w:t>):#</w:t>
+      </w:r>
+      <w:proofErr w:type="gramEnd"/>
+      <w:r>
+        <w:t>Получение результата нашего выражения</w:t>
+      </w:r>
+    </w:p>
+    <w:p>
+      <w:pPr>
+        <w:pStyle w:val="1f8"/>
+      </w:pPr>
+      <w:r>
+        <w:t xml:space="preserve">    </w:t>
+      </w:r>
+      <w:proofErr w:type="spellStart"/>
+      <w:r>
+        <w:t>if</w:t>
+      </w:r>
+      <w:proofErr w:type="spellEnd"/>
+      <w:r>
+        <w:t xml:space="preserve"> </w:t>
+      </w:r>
+      <w:proofErr w:type="spellStart"/>
+      <w:proofErr w:type="gramStart"/>
+      <w:r>
+        <w:t>Tree.left</w:t>
+      </w:r>
+      <w:proofErr w:type="spellEnd"/>
+      <w:r>
+        <w:t>!=</w:t>
+      </w:r>
+      <w:proofErr w:type="spellStart"/>
+      <w:proofErr w:type="gramEnd"/>
+      <w:r>
+        <w:t>None</w:t>
+      </w:r>
+      <w:proofErr w:type="spellEnd"/>
+      <w:r>
+        <w:t xml:space="preserve"> </w:t>
+      </w:r>
+      <w:proofErr w:type="spellStart"/>
+      <w:r>
+        <w:t>or</w:t>
+      </w:r>
+      <w:proofErr w:type="spellEnd"/>
+      <w:r>
+        <w:t xml:space="preserve"> </w:t>
+      </w:r>
+      <w:proofErr w:type="spellStart"/>
+      <w:r>
+        <w:t>Tree.right</w:t>
+      </w:r>
+      <w:proofErr w:type="spellEnd"/>
+      <w:r>
+        <w:t>!=</w:t>
+      </w:r>
+      <w:proofErr w:type="spellStart"/>
+      <w:r>
+        <w:t>None</w:t>
+      </w:r>
+      <w:proofErr w:type="spellEnd"/>
+      <w:r>
+        <w:t>:#Если у нас есть хоть одно поддерево мы возвращаем</w:t>
+      </w:r>
+    </w:p>
+    <w:p>
+      <w:pPr>
+        <w:pStyle w:val="1f8"/>
+      </w:pPr>
+      <w:r>
+        <w:t xml:space="preserve">        </w:t>
+      </w:r>
+      <w:proofErr w:type="spellStart"/>
+      <w:r>
+        <w:t>return</w:t>
+      </w:r>
+      <w:proofErr w:type="spellEnd"/>
+      <w:r>
+        <w:t xml:space="preserve"> </w:t>
+      </w:r>
+      <w:proofErr w:type="spellStart"/>
+      <w:r>
+        <w:t>uRavn</w:t>
+      </w:r>
+      <w:proofErr w:type="spellEnd"/>
+      <w:r>
+        <w:t>(</w:t>
+      </w:r>
+      <w:proofErr w:type="spellStart"/>
+      <w:r>
+        <w:t>Solve</w:t>
+      </w:r>
+      <w:proofErr w:type="spellEnd"/>
+      <w:r>
+        <w:t>(</w:t>
+      </w:r>
+      <w:proofErr w:type="spellStart"/>
+      <w:r>
+        <w:t>Tree.left</w:t>
+      </w:r>
+      <w:proofErr w:type="spellEnd"/>
+      <w:proofErr w:type="gramStart"/>
+      <w:r>
+        <w:t>),</w:t>
+      </w:r>
+      <w:proofErr w:type="spellStart"/>
+      <w:r>
+        <w:t>Solve</w:t>
+      </w:r>
+      <w:proofErr w:type="spellEnd"/>
+      <w:proofErr w:type="gramEnd"/>
+      <w:r>
+        <w:t>(</w:t>
+      </w:r>
+      <w:proofErr w:type="spellStart"/>
+      <w:r>
+        <w:t>Tree.right</w:t>
+      </w:r>
+      <w:proofErr w:type="spellEnd"/>
+      <w:r>
+        <w:t>),</w:t>
+      </w:r>
+      <w:proofErr w:type="spellStart"/>
+      <w:r>
+        <w:t>Tree.val</w:t>
+      </w:r>
+      <w:proofErr w:type="spellEnd"/>
+      <w:r>
+        <w:t xml:space="preserve">)#Результат </w:t>
+      </w:r>
+      <w:proofErr w:type="spellStart"/>
+      <w:r>
+        <w:t>арифмитической</w:t>
+      </w:r>
+      <w:proofErr w:type="spellEnd"/>
+      <w:r>
+        <w:t xml:space="preserve"> операции от результата арифметических операции левого и правого поддеревьев</w:t>
+      </w:r>
+    </w:p>
+    <w:p>
+      <w:pPr>
+        <w:pStyle w:val="1f8"/>
+      </w:pPr>
+      <w:r>
+        <w:t xml:space="preserve">    </w:t>
+      </w:r>
+      <w:proofErr w:type="spellStart"/>
+      <w:r>
+        <w:t>return</w:t>
+      </w:r>
+      <w:proofErr w:type="spellEnd"/>
+      <w:r>
+        <w:t xml:space="preserve"> </w:t>
+      </w:r>
+      <w:proofErr w:type="spellStart"/>
+      <w:r>
+        <w:t>Tree#Если</w:t>
+      </w:r>
+      <w:proofErr w:type="spellEnd"/>
+      <w:r>
+        <w:t xml:space="preserve"> поддеревьев нет — вернуть нынешнее дерево </w:t>
+      </w:r>
+    </w:p>
+    <w:p>
+      <w:pPr>
+        <w:pStyle w:val="1f8"/>
+      </w:pPr>
+    </w:p>
+    <w:p>
+      <w:pPr>
+        <w:pStyle w:val="1f8"/>
+        <w:rPr>
+          <w:lang w:val="en-US"/>
+        </w:rPr>
+      </w:pPr>
+      <w:proofErr w:type="spellStart"/>
+      <w:proofErr w:type="gramStart"/>
+      <w:r>
+        <w:rPr>
+          <w:lang w:val="en-US"/>
+        </w:rPr>
+        <w:t>def</w:t>
+      </w:r>
+      <w:proofErr w:type="spellEnd"/>
+      <w:proofErr w:type="gramEnd"/>
+      <w:r>
+        <w:rPr>
+          <w:lang w:val="en-US"/>
+        </w:rPr>
+        <w:t xml:space="preserve"> </w:t>
+      </w:r>
+      <w:proofErr w:type="spellStart"/>
+      <w:r>
+        <w:rPr>
+          <w:lang w:val="en-US"/>
+        </w:rPr>
+        <w:t>down_Tree</w:t>
+      </w:r>
+      <w:proofErr w:type="spellEnd"/>
+      <w:r>
+        <w:rPr>
+          <w:lang w:val="en-US"/>
+        </w:rPr>
+        <w:t>(T, temp=0):#</w:t>
       </w:r>
       <w:r>
         <w:t>Спуск</w:t>
@@ -4430,69 +7036,155 @@
         </w:rPr>
         <w:t xml:space="preserve">    </w:t>
       </w:r>
-      <w:r>
-        <w:t>temp+=1#Проверка количества посещённый поддеревьев (действий в скобках)</w:t>
-      </w:r>
-    </w:p>
-    <w:p>
-      <w:pPr>
-        <w:pStyle w:val="1f8"/>
-      </w:pPr>
-      <w:r>
-        <w:t xml:space="preserve">    if temp&gt;10:#Если их больше 10,возвращает ошибку </w:t>
-      </w:r>
-    </w:p>
-    <w:p>
-      <w:pPr>
-        <w:pStyle w:val="1f8"/>
-      </w:pPr>
-      <w:r>
-        <w:t xml:space="preserve">        raise NameError('Слишком много действий')</w:t>
-      </w:r>
-    </w:p>
-    <w:p>
-      <w:pPr>
-        <w:pStyle w:val="1f8"/>
-        <w:rPr>
-          <w:lang w:val="en-US"/>
-        </w:rPr>
+      <w:proofErr w:type="spellStart"/>
+      <w:r>
+        <w:t>temp</w:t>
+      </w:r>
+      <w:proofErr w:type="spellEnd"/>
+      <w:r>
+        <w:t>+=1#Проверка количества посещённый поддеревьев (действий в скобках)</w:t>
+      </w:r>
+    </w:p>
+    <w:p>
+      <w:pPr>
+        <w:pStyle w:val="1f8"/>
       </w:pPr>
       <w:r>
         <w:t xml:space="preserve">    </w:t>
       </w:r>
-      <w:r>
-        <w:rPr>
-          <w:lang w:val="en-US"/>
-        </w:rPr>
-        <w:t>if T==None:</w:t>
-      </w:r>
-    </w:p>
-    <w:p>
-      <w:pPr>
-        <w:pStyle w:val="1f8"/>
-        <w:rPr>
-          <w:lang w:val="en-US"/>
-        </w:rPr>
-      </w:pPr>
-      <w:r>
-        <w:rPr>
-          <w:lang w:val="en-US"/>
-        </w:rPr>
-        <w:t xml:space="preserve">        return 0</w:t>
-      </w:r>
-    </w:p>
-    <w:p>
-      <w:pPr>
-        <w:pStyle w:val="1f8"/>
-        <w:rPr>
-          <w:lang w:val="en-US"/>
-        </w:rPr>
-      </w:pPr>
-      <w:r>
-        <w:rPr>
-          <w:lang w:val="en-US"/>
-        </w:rPr>
-        <w:t xml:space="preserve">    else:#</w:t>
+      <w:proofErr w:type="spellStart"/>
+      <w:r>
+        <w:t>if</w:t>
+      </w:r>
+      <w:proofErr w:type="spellEnd"/>
+      <w:r>
+        <w:t xml:space="preserve"> </w:t>
+      </w:r>
+      <w:proofErr w:type="spellStart"/>
+      <w:r>
+        <w:t>temp</w:t>
+      </w:r>
+      <w:proofErr w:type="spellEnd"/>
+      <w:r>
+        <w:t>&gt;</w:t>
+      </w:r>
+      <w:proofErr w:type="gramStart"/>
+      <w:r>
+        <w:t>10:#</w:t>
+      </w:r>
+      <w:proofErr w:type="gramEnd"/>
+      <w:r>
+        <w:t xml:space="preserve">Если их больше 10,возвращает ошибку </w:t>
+      </w:r>
+    </w:p>
+    <w:p>
+      <w:pPr>
+        <w:pStyle w:val="1f8"/>
+      </w:pPr>
+      <w:r>
+        <w:t xml:space="preserve">        </w:t>
+      </w:r>
+      <w:proofErr w:type="spellStart"/>
+      <w:r>
+        <w:t>raise</w:t>
+      </w:r>
+      <w:proofErr w:type="spellEnd"/>
+      <w:r>
+        <w:t xml:space="preserve"> </w:t>
+      </w:r>
+      <w:proofErr w:type="spellStart"/>
+      <w:proofErr w:type="gramStart"/>
+      <w:r>
+        <w:t>NameError</w:t>
+      </w:r>
+      <w:proofErr w:type="spellEnd"/>
+      <w:r>
+        <w:t>(</w:t>
+      </w:r>
+      <w:proofErr w:type="gramEnd"/>
+      <w:r>
+        <w:t>'Слишком много действий')</w:t>
+      </w:r>
+    </w:p>
+    <w:p>
+      <w:pPr>
+        <w:pStyle w:val="1f8"/>
+        <w:rPr>
+          <w:lang w:val="en-US"/>
+        </w:rPr>
+      </w:pPr>
+      <w:r>
+        <w:t xml:space="preserve">    </w:t>
+      </w:r>
+      <w:proofErr w:type="gramStart"/>
+      <w:r>
+        <w:rPr>
+          <w:lang w:val="en-US"/>
+        </w:rPr>
+        <w:t>if</w:t>
+      </w:r>
+      <w:proofErr w:type="gramEnd"/>
+      <w:r>
+        <w:rPr>
+          <w:lang w:val="en-US"/>
+        </w:rPr>
+        <w:t xml:space="preserve"> T==None:</w:t>
+      </w:r>
+    </w:p>
+    <w:p>
+      <w:pPr>
+        <w:pStyle w:val="1f8"/>
+        <w:rPr>
+          <w:lang w:val="en-US"/>
+        </w:rPr>
+      </w:pPr>
+      <w:r>
+        <w:rPr>
+          <w:lang w:val="en-US"/>
+        </w:rPr>
+        <w:t xml:space="preserve">        </w:t>
+      </w:r>
+      <w:proofErr w:type="gramStart"/>
+      <w:r>
+        <w:rPr>
+          <w:lang w:val="en-US"/>
+        </w:rPr>
+        <w:t>return</w:t>
+      </w:r>
+      <w:proofErr w:type="gramEnd"/>
+      <w:r>
+        <w:rPr>
+          <w:lang w:val="en-US"/>
+        </w:rPr>
+        <w:t xml:space="preserve"> 0</w:t>
+      </w:r>
+    </w:p>
+    <w:p>
+      <w:pPr>
+        <w:pStyle w:val="1f8"/>
+        <w:rPr>
+          <w:lang w:val="en-US"/>
+        </w:rPr>
+      </w:pPr>
+      <w:r>
+        <w:rPr>
+          <w:lang w:val="en-US"/>
+        </w:rPr>
+        <w:t xml:space="preserve">    </w:t>
+      </w:r>
+      <w:proofErr w:type="gramStart"/>
+      <w:r>
+        <w:rPr>
+          <w:lang w:val="en-US"/>
+        </w:rPr>
+        <w:t>else</w:t>
+      </w:r>
+      <w:proofErr w:type="gramEnd"/>
+      <w:r>
+        <w:rPr>
+          <w:lang w:val="en-US"/>
+        </w:rPr>
+        <w:t>:#</w:t>
       </w:r>
       <w:r>
         <w:t>Спуск</w:t>
@@ -4527,142 +7219,395 @@
         <w:rPr>
           <w:lang w:val="en-US"/>
         </w:rPr>
-        <w:t xml:space="preserve">        down_Tree(T.left,temp)</w:t>
-      </w:r>
-    </w:p>
-    <w:p>
-      <w:pPr>
-        <w:pStyle w:val="1f8"/>
-        <w:rPr>
-          <w:lang w:val="en-US"/>
-        </w:rPr>
-      </w:pPr>
-      <w:r>
-        <w:rPr>
-          <w:lang w:val="en-US"/>
-        </w:rPr>
-        <w:t xml:space="preserve">        down_Tree(T.right,temp)</w:t>
-      </w:r>
-    </w:p>
-    <w:p>
-      <w:pPr>
-        <w:pStyle w:val="1f8"/>
-        <w:rPr>
-          <w:lang w:val="en-US"/>
-        </w:rPr>
-      </w:pPr>
-    </w:p>
-    <w:p>
-      <w:pPr>
-        <w:pStyle w:val="1f8"/>
-      </w:pPr>
-      <w:r>
-        <w:t>def change(Tree):#Изменение значение переменных</w:t>
-      </w:r>
-    </w:p>
-    <w:p>
-      <w:pPr>
-        <w:pStyle w:val="1f8"/>
-      </w:pPr>
-      <w:r>
-        <w:t xml:space="preserve">    print("Выберите переменную из списка или введите exit, чтобы выйти: ")</w:t>
-      </w:r>
-    </w:p>
-    <w:p>
-      <w:pPr>
-        <w:pStyle w:val="1f8"/>
-      </w:pPr>
-      <w:r>
-        <w:t xml:space="preserve">    printList(Edict.keys())#Вывести список переменных</w:t>
-      </w:r>
-    </w:p>
-    <w:p>
-      <w:pPr>
-        <w:pStyle w:val="1f8"/>
-      </w:pPr>
-      <w:r>
-        <w:t xml:space="preserve">    temp=True</w:t>
-      </w:r>
-    </w:p>
-    <w:p>
-      <w:pPr>
-        <w:pStyle w:val="1f8"/>
-      </w:pPr>
-      <w:r>
-        <w:t xml:space="preserve">    while temp==True:#Повторять, пока не будет введена переменная, существующая в списке</w:t>
-      </w:r>
-    </w:p>
-    <w:p>
-      <w:pPr>
-        <w:pStyle w:val="1f8"/>
-        <w:rPr>
-          <w:lang w:val="en-US"/>
-        </w:rPr>
-      </w:pPr>
-      <w:r>
         <w:t xml:space="preserve">        </w:t>
       </w:r>
-      <w:r>
-        <w:rPr>
-          <w:lang w:val="en-US"/>
-        </w:rPr>
-        <w:t>try:</w:t>
-      </w:r>
-    </w:p>
-    <w:p>
-      <w:pPr>
-        <w:pStyle w:val="1f8"/>
-        <w:rPr>
-          <w:lang w:val="en-US"/>
-        </w:rPr>
-      </w:pPr>
-      <w:r>
-        <w:rPr>
-          <w:lang w:val="en-US"/>
-        </w:rPr>
-        <w:t xml:space="preserve">            x=input()</w:t>
-      </w:r>
-    </w:p>
-    <w:p>
-      <w:pPr>
-        <w:pStyle w:val="1f8"/>
-        <w:rPr>
-          <w:lang w:val="en-US"/>
-        </w:rPr>
-      </w:pPr>
-      <w:r>
-        <w:rPr>
-          <w:lang w:val="en-US"/>
-        </w:rPr>
-        <w:t xml:space="preserve">            if x in Edict.keys():</w:t>
-      </w:r>
-    </w:p>
-    <w:p>
-      <w:pPr>
-        <w:pStyle w:val="1f8"/>
-        <w:rPr>
-          <w:lang w:val="en-US"/>
-        </w:rPr>
-      </w:pPr>
-      <w:r>
-        <w:rPr>
-          <w:lang w:val="en-US"/>
-        </w:rPr>
-        <w:t xml:space="preserve">                temp=False</w:t>
-      </w:r>
-    </w:p>
-    <w:p>
-      <w:pPr>
-        <w:pStyle w:val="1f8"/>
-        <w:rPr>
-          <w:lang w:val="en-US"/>
-        </w:rPr>
-      </w:pPr>
-      <w:r>
-        <w:rPr>
-          <w:lang w:val="en-US"/>
-        </w:rPr>
-        <w:t xml:space="preserve">            elif x=="exit":#</w:t>
+      <w:proofErr w:type="spellStart"/>
+      <w:r>
+        <w:rPr>
+          <w:lang w:val="en-US"/>
+        </w:rPr>
+        <w:t>down_</w:t>
+      </w:r>
+      <w:proofErr w:type="gramStart"/>
+      <w:r>
+        <w:rPr>
+          <w:lang w:val="en-US"/>
+        </w:rPr>
+        <w:t>Tree</w:t>
+      </w:r>
+      <w:proofErr w:type="spellEnd"/>
+      <w:r>
+        <w:rPr>
+          <w:lang w:val="en-US"/>
+        </w:rPr>
+        <w:t>(</w:t>
+      </w:r>
+      <w:proofErr w:type="spellStart"/>
+      <w:proofErr w:type="gramEnd"/>
+      <w:r>
+        <w:rPr>
+          <w:lang w:val="en-US"/>
+        </w:rPr>
+        <w:t>T.left,temp</w:t>
+      </w:r>
+      <w:proofErr w:type="spellEnd"/>
+      <w:r>
+        <w:rPr>
+          <w:lang w:val="en-US"/>
+        </w:rPr>
+        <w:t>)</w:t>
+      </w:r>
+    </w:p>
+    <w:p>
+      <w:pPr>
+        <w:pStyle w:val="1f8"/>
+        <w:rPr>
+          <w:lang w:val="en-US"/>
+        </w:rPr>
+      </w:pPr>
+      <w:r>
+        <w:rPr>
+          <w:lang w:val="en-US"/>
+        </w:rPr>
+        <w:t xml:space="preserve">        </w:t>
+      </w:r>
+      <w:proofErr w:type="spellStart"/>
+      <w:r>
+        <w:rPr>
+          <w:lang w:val="en-US"/>
+        </w:rPr>
+        <w:t>down_</w:t>
+      </w:r>
+      <w:proofErr w:type="gramStart"/>
+      <w:r>
+        <w:rPr>
+          <w:lang w:val="en-US"/>
+        </w:rPr>
+        <w:t>Tree</w:t>
+      </w:r>
+      <w:proofErr w:type="spellEnd"/>
+      <w:r>
+        <w:rPr>
+          <w:lang w:val="en-US"/>
+        </w:rPr>
+        <w:t>(</w:t>
+      </w:r>
+      <w:proofErr w:type="spellStart"/>
+      <w:proofErr w:type="gramEnd"/>
+      <w:r>
+        <w:rPr>
+          <w:lang w:val="en-US"/>
+        </w:rPr>
+        <w:t>T.right,temp</w:t>
+      </w:r>
+      <w:proofErr w:type="spellEnd"/>
+      <w:r>
+        <w:rPr>
+          <w:lang w:val="en-US"/>
+        </w:rPr>
+        <w:t>)</w:t>
+      </w:r>
+    </w:p>
+    <w:p>
+      <w:pPr>
+        <w:pStyle w:val="1f8"/>
+        <w:rPr>
+          <w:lang w:val="en-US"/>
+        </w:rPr>
+      </w:pPr>
+    </w:p>
+    <w:p>
+      <w:pPr>
+        <w:pStyle w:val="1f8"/>
+      </w:pPr>
+      <w:proofErr w:type="spellStart"/>
+      <w:r>
+        <w:t>def</w:t>
+      </w:r>
+      <w:proofErr w:type="spellEnd"/>
+      <w:r>
+        <w:t xml:space="preserve"> </w:t>
+      </w:r>
+      <w:proofErr w:type="spellStart"/>
+      <w:r>
+        <w:t>change</w:t>
+      </w:r>
+      <w:proofErr w:type="spellEnd"/>
+      <w:r>
+        <w:t>(</w:t>
+      </w:r>
+      <w:proofErr w:type="spellStart"/>
+      <w:r>
+        <w:t>Tree</w:t>
+      </w:r>
+      <w:proofErr w:type="spellEnd"/>
+      <w:proofErr w:type="gramStart"/>
+      <w:r>
+        <w:t>):#</w:t>
+      </w:r>
+      <w:proofErr w:type="gramEnd"/>
+      <w:r>
+        <w:t>Изменение значение переменных</w:t>
+      </w:r>
+    </w:p>
+    <w:p>
+      <w:pPr>
+        <w:pStyle w:val="1f8"/>
+      </w:pPr>
+      <w:r>
+        <w:t xml:space="preserve">    </w:t>
+      </w:r>
+      <w:proofErr w:type="spellStart"/>
+      <w:proofErr w:type="gramStart"/>
+      <w:r>
+        <w:t>print</w:t>
+      </w:r>
+      <w:proofErr w:type="spellEnd"/>
+      <w:r>
+        <w:t>(</w:t>
+      </w:r>
+      <w:proofErr w:type="gramEnd"/>
+      <w:r>
+        <w:t xml:space="preserve">"Выберите переменную из списка или введите </w:t>
+      </w:r>
+      <w:proofErr w:type="spellStart"/>
+      <w:r>
+        <w:t>exit</w:t>
+      </w:r>
+      <w:proofErr w:type="spellEnd"/>
+      <w:r>
+        <w:t>, чтобы выйти: ")</w:t>
+      </w:r>
+    </w:p>
+    <w:p>
+      <w:pPr>
+        <w:pStyle w:val="1f8"/>
+      </w:pPr>
+      <w:r>
+        <w:t xml:space="preserve">    </w:t>
+      </w:r>
+      <w:proofErr w:type="spellStart"/>
+      <w:proofErr w:type="gramStart"/>
+      <w:r>
+        <w:t>printList</w:t>
+      </w:r>
+      <w:proofErr w:type="spellEnd"/>
+      <w:r>
+        <w:t>(</w:t>
+      </w:r>
+      <w:proofErr w:type="spellStart"/>
+      <w:proofErr w:type="gramEnd"/>
+      <w:r>
+        <w:t>Edict.keys</w:t>
+      </w:r>
+      <w:proofErr w:type="spellEnd"/>
+      <w:r>
+        <w:t>())#Вывести список переменных</w:t>
+      </w:r>
+    </w:p>
+    <w:p>
+      <w:pPr>
+        <w:pStyle w:val="1f8"/>
+      </w:pPr>
+      <w:r>
+        <w:t xml:space="preserve">    </w:t>
+      </w:r>
+      <w:proofErr w:type="spellStart"/>
+      <w:r>
+        <w:t>temp</w:t>
+      </w:r>
+      <w:proofErr w:type="spellEnd"/>
+      <w:r>
+        <w:t>=</w:t>
+      </w:r>
+      <w:proofErr w:type="spellStart"/>
+      <w:r>
+        <w:t>True</w:t>
+      </w:r>
+      <w:proofErr w:type="spellEnd"/>
+    </w:p>
+    <w:p>
+      <w:pPr>
+        <w:pStyle w:val="1f8"/>
+      </w:pPr>
+      <w:r>
+        <w:t xml:space="preserve">    </w:t>
+      </w:r>
+      <w:proofErr w:type="spellStart"/>
+      <w:r>
+        <w:t>while</w:t>
+      </w:r>
+      <w:proofErr w:type="spellEnd"/>
+      <w:r>
+        <w:t xml:space="preserve"> </w:t>
+      </w:r>
+      <w:proofErr w:type="spellStart"/>
+      <w:r>
+        <w:t>temp</w:t>
+      </w:r>
+      <w:proofErr w:type="spellEnd"/>
+      <w:r>
+        <w:t>==</w:t>
+      </w:r>
+      <w:proofErr w:type="spellStart"/>
+      <w:proofErr w:type="gramStart"/>
+      <w:r>
+        <w:t>True</w:t>
+      </w:r>
+      <w:proofErr w:type="spellEnd"/>
+      <w:r>
+        <w:t>:#</w:t>
+      </w:r>
+      <w:proofErr w:type="gramEnd"/>
+      <w:r>
+        <w:t>Повторять, пока не будет введена переменная, существующая в списке</w:t>
+      </w:r>
+    </w:p>
+    <w:p>
+      <w:pPr>
+        <w:pStyle w:val="1f8"/>
+        <w:rPr>
+          <w:lang w:val="en-US"/>
+        </w:rPr>
+      </w:pPr>
+      <w:r>
+        <w:t xml:space="preserve">        </w:t>
+      </w:r>
+      <w:proofErr w:type="gramStart"/>
+      <w:r>
+        <w:rPr>
+          <w:lang w:val="en-US"/>
+        </w:rPr>
+        <w:t>try</w:t>
+      </w:r>
+      <w:proofErr w:type="gramEnd"/>
+      <w:r>
+        <w:rPr>
+          <w:lang w:val="en-US"/>
+        </w:rPr>
+        <w:t>:</w:t>
+      </w:r>
+    </w:p>
+    <w:p>
+      <w:pPr>
+        <w:pStyle w:val="1f8"/>
+        <w:rPr>
+          <w:lang w:val="en-US"/>
+        </w:rPr>
+      </w:pPr>
+      <w:r>
+        <w:rPr>
+          <w:lang w:val="en-US"/>
+        </w:rPr>
+        <w:t xml:space="preserve">            x=</w:t>
+      </w:r>
+      <w:proofErr w:type="gramStart"/>
+      <w:r>
+        <w:rPr>
+          <w:lang w:val="en-US"/>
+        </w:rPr>
+        <w:t>input()</w:t>
+      </w:r>
+      <w:proofErr w:type="gramEnd"/>
+    </w:p>
+    <w:p>
+      <w:pPr>
+        <w:pStyle w:val="1f8"/>
+        <w:rPr>
+          <w:lang w:val="en-US"/>
+        </w:rPr>
+      </w:pPr>
+      <w:r>
+        <w:rPr>
+          <w:lang w:val="en-US"/>
+        </w:rPr>
+        <w:t xml:space="preserve">            </w:t>
+      </w:r>
+      <w:proofErr w:type="gramStart"/>
+      <w:r>
+        <w:rPr>
+          <w:lang w:val="en-US"/>
+        </w:rPr>
+        <w:t>if</w:t>
+      </w:r>
+      <w:proofErr w:type="gramEnd"/>
+      <w:r>
+        <w:rPr>
+          <w:lang w:val="en-US"/>
+        </w:rPr>
+        <w:t xml:space="preserve"> x in </w:t>
+      </w:r>
+      <w:proofErr w:type="spellStart"/>
+      <w:r>
+        <w:rPr>
+          <w:lang w:val="en-US"/>
+        </w:rPr>
+        <w:t>Edict.keys</w:t>
+      </w:r>
+      <w:proofErr w:type="spellEnd"/>
+      <w:r>
+        <w:rPr>
+          <w:lang w:val="en-US"/>
+        </w:rPr>
+        <w:t>():</w:t>
+      </w:r>
+    </w:p>
+    <w:p>
+      <w:pPr>
+        <w:pStyle w:val="1f8"/>
+        <w:rPr>
+          <w:lang w:val="en-US"/>
+        </w:rPr>
+      </w:pPr>
+      <w:r>
+        <w:rPr>
+          <w:lang w:val="en-US"/>
+        </w:rPr>
+        <w:t xml:space="preserve">                </w:t>
+      </w:r>
+      <w:proofErr w:type="gramStart"/>
+      <w:r>
+        <w:rPr>
+          <w:lang w:val="en-US"/>
+        </w:rPr>
+        <w:t>temp=</w:t>
+      </w:r>
+      <w:proofErr w:type="gramEnd"/>
+      <w:r>
+        <w:rPr>
+          <w:lang w:val="en-US"/>
+        </w:rPr>
+        <w:t>False</w:t>
+      </w:r>
+    </w:p>
+    <w:p>
+      <w:pPr>
+        <w:pStyle w:val="1f8"/>
+        <w:rPr>
+          <w:lang w:val="en-US"/>
+        </w:rPr>
+      </w:pPr>
+      <w:r>
+        <w:rPr>
+          <w:lang w:val="en-US"/>
+        </w:rPr>
+        <w:t xml:space="preserve">            </w:t>
+      </w:r>
+      <w:proofErr w:type="spellStart"/>
+      <w:proofErr w:type="gramStart"/>
+      <w:r>
+        <w:rPr>
+          <w:lang w:val="en-US"/>
+        </w:rPr>
+        <w:t>elif</w:t>
+      </w:r>
+      <w:proofErr w:type="spellEnd"/>
+      <w:proofErr w:type="gramEnd"/>
+      <w:r>
+        <w:rPr>
+          <w:lang w:val="en-US"/>
+        </w:rPr>
+        <w:t xml:space="preserve"> x=="exit":#</w:t>
       </w:r>
       <w:r>
         <w:t>Выход</w:t>
@@ -4678,40 +7623,100 @@
         </w:rPr>
         <w:t xml:space="preserve">                </w:t>
       </w:r>
-      <w:r>
-        <w:t>return 0</w:t>
-      </w:r>
-    </w:p>
-    <w:p>
-      <w:pPr>
-        <w:pStyle w:val="1f8"/>
-      </w:pPr>
-      <w:r>
-        <w:t xml:space="preserve">            else:</w:t>
-      </w:r>
-    </w:p>
-    <w:p>
-      <w:pPr>
-        <w:pStyle w:val="1f8"/>
-      </w:pPr>
-      <w:r>
-        <w:t xml:space="preserve">                print("Список не содержит данной переменной")</w:t>
-      </w:r>
-    </w:p>
-    <w:p>
-      <w:pPr>
-        <w:pStyle w:val="1f8"/>
-      </w:pPr>
-      <w:r>
-        <w:t xml:space="preserve">        except UnicodeDecodeError:#Ошибка связанная с кодировкой, редкая.</w:t>
-      </w:r>
-    </w:p>
-    <w:p>
-      <w:pPr>
-        <w:pStyle w:val="1f8"/>
-      </w:pPr>
-      <w:r>
-        <w:t xml:space="preserve">            print("Что-то случилось с нашей стороны, пожалуйста, повторите на английском.")</w:t>
+      <w:proofErr w:type="spellStart"/>
+      <w:r>
+        <w:t>return</w:t>
+      </w:r>
+      <w:proofErr w:type="spellEnd"/>
+      <w:r>
+        <w:t xml:space="preserve"> 0</w:t>
+      </w:r>
+    </w:p>
+    <w:p>
+      <w:pPr>
+        <w:pStyle w:val="1f8"/>
+      </w:pPr>
+      <w:r>
+        <w:t xml:space="preserve">            </w:t>
+      </w:r>
+      <w:proofErr w:type="spellStart"/>
+      <w:r>
+        <w:t>else</w:t>
+      </w:r>
+      <w:proofErr w:type="spellEnd"/>
+      <w:r>
+        <w:t>:</w:t>
+      </w:r>
+    </w:p>
+    <w:p>
+      <w:pPr>
+        <w:pStyle w:val="1f8"/>
+      </w:pPr>
+      <w:r>
+        <w:t xml:space="preserve">                </w:t>
+      </w:r>
+      <w:proofErr w:type="spellStart"/>
+      <w:proofErr w:type="gramStart"/>
+      <w:r>
+        <w:t>print</w:t>
+      </w:r>
+      <w:proofErr w:type="spellEnd"/>
+      <w:r>
+        <w:t>(</w:t>
+      </w:r>
+      <w:proofErr w:type="gramEnd"/>
+      <w:r>
+        <w:t>"Список не содержит данной переменной")</w:t>
+      </w:r>
+    </w:p>
+    <w:p>
+      <w:pPr>
+        <w:pStyle w:val="1f8"/>
+      </w:pPr>
+      <w:r>
+        <w:t xml:space="preserve">        </w:t>
+      </w:r>
+      <w:proofErr w:type="spellStart"/>
+      <w:r>
+        <w:t>except</w:t>
+      </w:r>
+      <w:proofErr w:type="spellEnd"/>
+      <w:r>
+        <w:t xml:space="preserve"> </w:t>
+      </w:r>
+      <w:proofErr w:type="spellStart"/>
+      <w:proofErr w:type="gramStart"/>
+      <w:r>
+        <w:t>UnicodeDecodeError</w:t>
+      </w:r>
+      <w:proofErr w:type="spellEnd"/>
+      <w:r>
+        <w:t>:#</w:t>
+      </w:r>
+      <w:proofErr w:type="gramEnd"/>
+      <w:r>
+        <w:t>Ошибка связанная с кодировкой, редкая.</w:t>
+      </w:r>
+    </w:p>
+    <w:p>
+      <w:pPr>
+        <w:pStyle w:val="1f8"/>
+      </w:pPr>
+      <w:r>
+        <w:t xml:space="preserve">            </w:t>
+      </w:r>
+      <w:proofErr w:type="spellStart"/>
+      <w:proofErr w:type="gramStart"/>
+      <w:r>
+        <w:t>print</w:t>
+      </w:r>
+      <w:proofErr w:type="spellEnd"/>
+      <w:r>
+        <w:t>(</w:t>
+      </w:r>
+      <w:proofErr w:type="gramEnd"/>
+      <w:r>
+        <w:t>"Что-то случилось с нашей стороны, пожалуйста, повторите на английском.")</w:t>
       </w:r>
     </w:p>
     <w:p>
@@ -4724,15 +7729,25 @@
       <w:r>
         <w:t xml:space="preserve">    </w:t>
       </w:r>
-      <w:r>
-        <w:rPr>
-          <w:lang w:val="en-US"/>
-        </w:rPr>
-        <w:t>print("</w:t>
-      </w:r>
+      <w:proofErr w:type="gramStart"/>
+      <w:r>
+        <w:rPr>
+          <w:lang w:val="en-US"/>
+        </w:rPr>
+        <w:t>print(</w:t>
+      </w:r>
+      <w:proofErr w:type="gramEnd"/>
+      <w:r>
+        <w:rPr>
+          <w:lang w:val="en-US"/>
+        </w:rPr>
+        <w:t>"</w:t>
+      </w:r>
+      <w:proofErr w:type="spellStart"/>
       <w:r>
         <w:t>Перезапишим</w:t>
       </w:r>
+      <w:proofErr w:type="spellEnd"/>
       <w:r>
         <w:rPr>
           <w:lang w:val="en-US"/>
@@ -4769,7 +7784,35 @@
         <w:rPr>
           <w:lang w:val="en-US"/>
         </w:rPr>
-        <w:t xml:space="preserve">    Edict[x]= in_nomber(x)</w:t>
+        <w:t xml:space="preserve">    Edict[x</w:t>
+      </w:r>
+      <w:proofErr w:type="gramStart"/>
+      <w:r>
+        <w:rPr>
+          <w:lang w:val="en-US"/>
+        </w:rPr>
+        <w:t>]=</w:t>
+      </w:r>
+      <w:proofErr w:type="gramEnd"/>
+      <w:r>
+        <w:rPr>
+          <w:lang w:val="en-US"/>
+        </w:rPr>
+        <w:t xml:space="preserve"> </w:t>
+      </w:r>
+      <w:proofErr w:type="spellStart"/>
+      <w:r>
+        <w:rPr>
+          <w:lang w:val="en-US"/>
+        </w:rPr>
+        <w:t>in_nomber</w:t>
+      </w:r>
+      <w:proofErr w:type="spellEnd"/>
+      <w:r>
+        <w:rPr>
+          <w:lang w:val="en-US"/>
+        </w:rPr>
+        <w:t>(x)</w:t>
       </w:r>
     </w:p>
     <w:p>
@@ -4790,8 +7833,161 @@
       <w:pPr>
         <w:pStyle w:val="1f8"/>
       </w:pPr>
-      <w:r>
-        <w:t>def in_nomber(I):#Вводим значение переменной</w:t>
+      <w:proofErr w:type="spellStart"/>
+      <w:r>
+        <w:t>def</w:t>
+      </w:r>
+      <w:proofErr w:type="spellEnd"/>
+      <w:r>
+        <w:t xml:space="preserve"> </w:t>
+      </w:r>
+      <w:proofErr w:type="spellStart"/>
+      <w:r>
+        <w:t>in_nomber</w:t>
+      </w:r>
+      <w:proofErr w:type="spellEnd"/>
+      <w:r>
+        <w:t>(I</w:t>
+      </w:r>
+      <w:proofErr w:type="gramStart"/>
+      <w:r>
+        <w:t>):#</w:t>
+      </w:r>
+      <w:proofErr w:type="gramEnd"/>
+      <w:r>
+        <w:t>Вводим значение переменной</w:t>
+      </w:r>
+    </w:p>
+    <w:p>
+      <w:pPr>
+        <w:pStyle w:val="1f8"/>
+      </w:pPr>
+      <w:r>
+        <w:t xml:space="preserve">    </w:t>
+      </w:r>
+      <w:proofErr w:type="spellStart"/>
+      <w:r>
+        <w:t>while</w:t>
+      </w:r>
+      <w:proofErr w:type="spellEnd"/>
+      <w:r>
+        <w:t xml:space="preserve"> </w:t>
+      </w:r>
+      <w:proofErr w:type="spellStart"/>
+      <w:proofErr w:type="gramStart"/>
+      <w:r>
+        <w:t>True</w:t>
+      </w:r>
+      <w:proofErr w:type="spellEnd"/>
+      <w:r>
+        <w:t>:#</w:t>
+      </w:r>
+      <w:proofErr w:type="gramEnd"/>
+      <w:r>
+        <w:t xml:space="preserve">Выход только через </w:t>
+      </w:r>
+      <w:proofErr w:type="spellStart"/>
+      <w:r>
+        <w:t>return</w:t>
+      </w:r>
+      <w:proofErr w:type="spellEnd"/>
+      <w:r>
+        <w:t>. Необходимое зло.</w:t>
+      </w:r>
+    </w:p>
+    <w:p>
+      <w:pPr>
+        <w:pStyle w:val="1f8"/>
+      </w:pPr>
+      <w:r>
+        <w:t xml:space="preserve">        </w:t>
+      </w:r>
+      <w:proofErr w:type="spellStart"/>
+      <w:r>
+        <w:t>try</w:t>
+      </w:r>
+      <w:proofErr w:type="spellEnd"/>
+      <w:r>
+        <w:t>:</w:t>
+      </w:r>
+    </w:p>
+    <w:p>
+      <w:pPr>
+        <w:pStyle w:val="1f8"/>
+      </w:pPr>
+      <w:r>
+        <w:t xml:space="preserve">            </w:t>
+      </w:r>
+      <w:proofErr w:type="spellStart"/>
+      <w:r>
+        <w:t>return</w:t>
+      </w:r>
+      <w:proofErr w:type="spellEnd"/>
+      <w:r>
+        <w:t xml:space="preserve"> </w:t>
+      </w:r>
+      <w:proofErr w:type="spellStart"/>
+      <w:proofErr w:type="gramStart"/>
+      <w:r>
+        <w:t>float</w:t>
+      </w:r>
+      <w:proofErr w:type="spellEnd"/>
+      <w:r>
+        <w:t>(</w:t>
+      </w:r>
+      <w:proofErr w:type="spellStart"/>
+      <w:proofErr w:type="gramEnd"/>
+      <w:r>
+        <w:t>input</w:t>
+      </w:r>
+      <w:proofErr w:type="spellEnd"/>
+      <w:r>
+        <w:t>(</w:t>
+      </w:r>
+      <w:proofErr w:type="spellStart"/>
+      <w:r>
+        <w:t>f"Введите</w:t>
+      </w:r>
+      <w:proofErr w:type="spellEnd"/>
+      <w:r>
+        <w:t xml:space="preserve"> числовое значение переменной { I }:"))</w:t>
+      </w:r>
+    </w:p>
+    <w:p>
+      <w:pPr>
+        <w:pStyle w:val="1f8"/>
+      </w:pPr>
+      <w:r>
+        <w:t xml:space="preserve">        </w:t>
+      </w:r>
+      <w:proofErr w:type="spellStart"/>
+      <w:r>
+        <w:t>except</w:t>
+      </w:r>
+      <w:proofErr w:type="spellEnd"/>
+      <w:r>
+        <w:t xml:space="preserve"> </w:t>
+      </w:r>
+      <w:proofErr w:type="spellStart"/>
+      <w:proofErr w:type="gramStart"/>
+      <w:r>
+        <w:t>ValueError</w:t>
+      </w:r>
+      <w:proofErr w:type="spellEnd"/>
+      <w:r>
+        <w:t>:#</w:t>
+      </w:r>
+      <w:proofErr w:type="gramEnd"/>
+      <w:r>
+        <w:t xml:space="preserve">Если введено что-то, не переводящееся в цифры, </w:t>
+      </w:r>
+      <w:proofErr w:type="spellStart"/>
+      <w:r>
+        <w:t>обявить</w:t>
+      </w:r>
+      <w:proofErr w:type="spellEnd"/>
+      <w:r>
+        <w:t xml:space="preserve"> об этом</w:t>
       </w:r>
     </w:p>
     <w:p>
@@ -4800,39 +7996,20 @@
       </w:pPr>
       <w:r>
         <w:lastRenderedPageBreak/>
-        <w:t xml:space="preserve">    while True:#Выход только через return. Необходимое зло.</w:t>
-      </w:r>
-    </w:p>
-    <w:p>
-      <w:pPr>
-        <w:pStyle w:val="1f8"/>
-      </w:pPr>
-      <w:r>
-        <w:t xml:space="preserve">        try:</w:t>
-      </w:r>
-    </w:p>
-    <w:p>
-      <w:pPr>
-        <w:pStyle w:val="1f8"/>
-      </w:pPr>
-      <w:r>
-        <w:t xml:space="preserve">            return float(input(f"Введите числовое значение переменной { I }:"))</w:t>
-      </w:r>
-    </w:p>
-    <w:p>
-      <w:pPr>
-        <w:pStyle w:val="1f8"/>
-      </w:pPr>
-      <w:r>
-        <w:t xml:space="preserve">        except ValueError:#Если введено что-то, не переводящееся в цифры, обявить об этом</w:t>
-      </w:r>
-    </w:p>
-    <w:p>
-      <w:pPr>
-        <w:pStyle w:val="1f8"/>
-      </w:pPr>
-      <w:r>
-        <w:t xml:space="preserve">            print("Данное значение не может быть записано. Попробуйте ещё раз. На этот раз введите число.")</w:t>
+        <w:t xml:space="preserve">            </w:t>
+      </w:r>
+      <w:proofErr w:type="spellStart"/>
+      <w:proofErr w:type="gramStart"/>
+      <w:r>
+        <w:t>print</w:t>
+      </w:r>
+      <w:proofErr w:type="spellEnd"/>
+      <w:r>
+        <w:t>(</w:t>
+      </w:r>
+      <w:proofErr w:type="gramEnd"/>
+      <w:r>
+        <w:t>"Данное значение не может быть записано. Попробуйте ещё раз. На этот раз введите число.")</w:t>
       </w:r>
     </w:p>
     <w:p>
@@ -4850,11 +8027,35 @@
           <w:lang w:val="en-US"/>
         </w:rPr>
       </w:pPr>
-      <w:r>
-        <w:rPr>
-          <w:lang w:val="en-US"/>
-        </w:rPr>
-        <w:t>def Interface(T,x="4"):#</w:t>
+      <w:proofErr w:type="spellStart"/>
+      <w:proofErr w:type="gramStart"/>
+      <w:r>
+        <w:rPr>
+          <w:lang w:val="en-US"/>
+        </w:rPr>
+        <w:t>def</w:t>
+      </w:r>
+      <w:proofErr w:type="spellEnd"/>
+      <w:proofErr w:type="gramEnd"/>
+      <w:r>
+        <w:rPr>
+          <w:lang w:val="en-US"/>
+        </w:rPr>
+        <w:t xml:space="preserve"> Interface(</w:t>
+      </w:r>
+      <w:proofErr w:type="spellStart"/>
+      <w:r>
+        <w:rPr>
+          <w:lang w:val="en-US"/>
+        </w:rPr>
+        <w:t>T,x</w:t>
+      </w:r>
+      <w:proofErr w:type="spellEnd"/>
+      <w:r>
+        <w:rPr>
+          <w:lang w:val="en-US"/>
+        </w:rPr>
+        <w:t>="4"):#</w:t>
       </w:r>
       <w:r>
         <w:t>Интерфейс</w:t>
@@ -4871,7 +8072,21 @@
         <w:rPr>
           <w:lang w:val="en-US"/>
         </w:rPr>
-        <w:t xml:space="preserve">    while x!="0":#0 — </w:t>
+        <w:t xml:space="preserve">    </w:t>
+      </w:r>
+      <w:proofErr w:type="gramStart"/>
+      <w:r>
+        <w:rPr>
+          <w:lang w:val="en-US"/>
+        </w:rPr>
+        <w:t>while</w:t>
+      </w:r>
+      <w:proofErr w:type="gramEnd"/>
+      <w:r>
+        <w:rPr>
+          <w:lang w:val="en-US"/>
+        </w:rPr>
+        <w:t xml:space="preserve"> x!="0":#0 — </w:t>
       </w:r>
       <w:r>
         <w:t>Выход</w:t>
@@ -4888,7 +8103,21 @@
         <w:rPr>
           <w:lang w:val="en-US"/>
         </w:rPr>
-        <w:t xml:space="preserve">        if x=="1":#1 — </w:t>
+        <w:t xml:space="preserve">        </w:t>
+      </w:r>
+      <w:proofErr w:type="gramStart"/>
+      <w:r>
+        <w:rPr>
+          <w:lang w:val="en-US"/>
+        </w:rPr>
+        <w:t>if</w:t>
+      </w:r>
+      <w:proofErr w:type="gramEnd"/>
+      <w:r>
+        <w:rPr>
+          <w:lang w:val="en-US"/>
+        </w:rPr>
+        <w:t xml:space="preserve"> x=="1":#1 — </w:t>
       </w:r>
       <w:r>
         <w:t>Сумма</w:t>
@@ -4905,7 +8134,21 @@
         <w:rPr>
           <w:lang w:val="en-US"/>
         </w:rPr>
-        <w:t xml:space="preserve">            print("</w:t>
+        <w:t xml:space="preserve">            </w:t>
+      </w:r>
+      <w:proofErr w:type="gramStart"/>
+      <w:r>
+        <w:rPr>
+          <w:lang w:val="en-US"/>
+        </w:rPr>
+        <w:t>print(</w:t>
+      </w:r>
+      <w:proofErr w:type="gramEnd"/>
+      <w:r>
+        <w:rPr>
+          <w:lang w:val="en-US"/>
+        </w:rPr>
+        <w:t>"</w:t>
       </w:r>
       <w:r>
         <w:t>Результат</w:t>
@@ -4927,69 +8170,156 @@
         </w:rPr>
         <w:t xml:space="preserve">        </w:t>
       </w:r>
-      <w:r>
-        <w:t>elif x=="2":#2 — Изменение значения переменной</w:t>
-      </w:r>
-    </w:p>
-    <w:p>
-      <w:pPr>
-        <w:pStyle w:val="1f8"/>
-      </w:pPr>
-      <w:r>
-        <w:t xml:space="preserve">            change(T)</w:t>
-      </w:r>
-    </w:p>
-    <w:p>
-      <w:pPr>
-        <w:pStyle w:val="1f8"/>
-      </w:pPr>
-      <w:r>
-        <w:t xml:space="preserve">        elif x=="3":#3 — перевод формул формата (f1*f3±f2*f3) в формат ((f1±f2)*f3)</w:t>
-      </w:r>
-    </w:p>
-    <w:p>
-      <w:pPr>
-        <w:pStyle w:val="1f8"/>
-        <w:rPr>
-          <w:lang w:val="en-US"/>
-        </w:rPr>
+      <w:proofErr w:type="spellStart"/>
+      <w:r>
+        <w:t>elif</w:t>
+      </w:r>
+      <w:proofErr w:type="spellEnd"/>
+      <w:r>
+        <w:t xml:space="preserve"> x=="2</w:t>
+      </w:r>
+      <w:proofErr w:type="gramStart"/>
+      <w:r>
+        <w:t>":#</w:t>
+      </w:r>
+      <w:proofErr w:type="gramEnd"/>
+      <w:r>
+        <w:t>2 — Изменение значения переменной</w:t>
+      </w:r>
+    </w:p>
+    <w:p>
+      <w:pPr>
+        <w:pStyle w:val="1f8"/>
       </w:pPr>
       <w:r>
         <w:t xml:space="preserve">            </w:t>
       </w:r>
-      <w:r>
-        <w:rPr>
-          <w:lang w:val="en-US"/>
-        </w:rPr>
-        <w:t>try:</w:t>
-      </w:r>
-    </w:p>
-    <w:p>
-      <w:pPr>
-        <w:pStyle w:val="1f8"/>
-        <w:rPr>
-          <w:lang w:val="en-US"/>
-        </w:rPr>
-      </w:pPr>
-      <w:r>
-        <w:rPr>
-          <w:lang w:val="en-US"/>
-        </w:rPr>
-        <w:t xml:space="preserve">                T=Simplification(T)</w:t>
-      </w:r>
-    </w:p>
-    <w:p>
-      <w:pPr>
-        <w:pStyle w:val="1f8"/>
-        <w:rPr>
-          <w:lang w:val="en-US"/>
-        </w:rPr>
-      </w:pPr>
-      <w:r>
-        <w:rPr>
-          <w:lang w:val="en-US"/>
-        </w:rPr>
-        <w:t xml:space="preserve">            except TypeError:#</w:t>
+      <w:proofErr w:type="spellStart"/>
+      <w:r>
+        <w:t>change</w:t>
+      </w:r>
+      <w:proofErr w:type="spellEnd"/>
+      <w:r>
+        <w:t>(T)</w:t>
+      </w:r>
+    </w:p>
+    <w:p>
+      <w:pPr>
+        <w:pStyle w:val="1f8"/>
+      </w:pPr>
+      <w:r>
+        <w:t xml:space="preserve">        </w:t>
+      </w:r>
+      <w:proofErr w:type="spellStart"/>
+      <w:r>
+        <w:t>elif</w:t>
+      </w:r>
+      <w:proofErr w:type="spellEnd"/>
+      <w:r>
+        <w:t xml:space="preserve"> x=="3</w:t>
+      </w:r>
+      <w:proofErr w:type="gramStart"/>
+      <w:r>
+        <w:t>":#</w:t>
+      </w:r>
+      <w:proofErr w:type="gramEnd"/>
+      <w:r>
+        <w:t>3 — перевод формул формата (f1*f3±f2*f3) в формат ((f1±f2)*f3)</w:t>
+      </w:r>
+    </w:p>
+    <w:p>
+      <w:pPr>
+        <w:pStyle w:val="1f8"/>
+        <w:rPr>
+          <w:lang w:val="en-US"/>
+        </w:rPr>
+      </w:pPr>
+      <w:r>
+        <w:t xml:space="preserve">            </w:t>
+      </w:r>
+      <w:proofErr w:type="gramStart"/>
+      <w:r>
+        <w:rPr>
+          <w:lang w:val="en-US"/>
+        </w:rPr>
+        <w:t>try</w:t>
+      </w:r>
+      <w:proofErr w:type="gramEnd"/>
+      <w:r>
+        <w:rPr>
+          <w:lang w:val="en-US"/>
+        </w:rPr>
+        <w:t>:</w:t>
+      </w:r>
+    </w:p>
+    <w:p>
+      <w:pPr>
+        <w:pStyle w:val="1f8"/>
+        <w:rPr>
+          <w:lang w:val="en-US"/>
+        </w:rPr>
+      </w:pPr>
+      <w:r>
+        <w:rPr>
+          <w:lang w:val="en-US"/>
+        </w:rPr>
+        <w:t xml:space="preserve">                T=</w:t>
+      </w:r>
+      <w:proofErr w:type="gramStart"/>
+      <w:r>
+        <w:rPr>
+          <w:lang w:val="en-US"/>
+        </w:rPr>
+        <w:t>Simplification(</w:t>
+      </w:r>
+      <w:proofErr w:type="gramEnd"/>
+      <w:r>
+        <w:rPr>
+          <w:lang w:val="en-US"/>
+        </w:rPr>
+        <w:t>T)</w:t>
+      </w:r>
+    </w:p>
+    <w:p>
+      <w:pPr>
+        <w:pStyle w:val="1f8"/>
+        <w:rPr>
+          <w:lang w:val="en-US"/>
+        </w:rPr>
+      </w:pPr>
+      <w:r>
+        <w:rPr>
+          <w:lang w:val="en-US"/>
+        </w:rPr>
+        <w:t xml:space="preserve">            </w:t>
+      </w:r>
+      <w:proofErr w:type="gramStart"/>
+      <w:r>
+        <w:rPr>
+          <w:lang w:val="en-US"/>
+        </w:rPr>
+        <w:t>except</w:t>
+      </w:r>
+      <w:proofErr w:type="gramEnd"/>
+      <w:r>
+        <w:rPr>
+          <w:lang w:val="en-US"/>
+        </w:rPr>
+        <w:t xml:space="preserve"> </w:t>
+      </w:r>
+      <w:proofErr w:type="spellStart"/>
+      <w:r>
+        <w:rPr>
+          <w:lang w:val="en-US"/>
+        </w:rPr>
+        <w:t>TypeError</w:t>
+      </w:r>
+      <w:proofErr w:type="spellEnd"/>
+      <w:r>
+        <w:rPr>
+          <w:lang w:val="en-US"/>
+        </w:rPr>
+        <w:t>:#</w:t>
       </w:r>
       <w:r>
         <w:t>Если</w:t>
@@ -5032,99 +8362,219 @@
         </w:rPr>
         <w:t xml:space="preserve">                </w:t>
       </w:r>
-      <w:r>
-        <w:t>print("Здесь нечего упрощать")</w:t>
-      </w:r>
-    </w:p>
-    <w:p>
-      <w:pPr>
-        <w:pStyle w:val="1f8"/>
-      </w:pPr>
-      <w:r>
-        <w:t xml:space="preserve">            printTree(T)</w:t>
-      </w:r>
-    </w:p>
-    <w:p>
-      <w:pPr>
-        <w:pStyle w:val="1f8"/>
-      </w:pPr>
-      <w:r>
-        <w:t xml:space="preserve">            print()</w:t>
-      </w:r>
-    </w:p>
-    <w:p>
-      <w:pPr>
-        <w:pStyle w:val="1f8"/>
-      </w:pPr>
-      <w:r>
-        <w:t xml:space="preserve">        elif x=="4":#4 — Вывыести дерево</w:t>
-      </w:r>
-    </w:p>
-    <w:p>
-      <w:pPr>
-        <w:pStyle w:val="1f8"/>
-      </w:pPr>
-      <w:r>
-        <w:t xml:space="preserve">            print("Ваша формула:")</w:t>
-      </w:r>
-    </w:p>
-    <w:p>
-      <w:pPr>
-        <w:pStyle w:val="1f8"/>
-        <w:rPr>
-          <w:lang w:val="en-US"/>
-        </w:rPr>
+      <w:proofErr w:type="spellStart"/>
+      <w:proofErr w:type="gramStart"/>
+      <w:r>
+        <w:t>print</w:t>
+      </w:r>
+      <w:proofErr w:type="spellEnd"/>
+      <w:r>
+        <w:t>(</w:t>
+      </w:r>
+      <w:proofErr w:type="gramEnd"/>
+      <w:r>
+        <w:t>"Здесь нечего упрощать")</w:t>
+      </w:r>
+    </w:p>
+    <w:p>
+      <w:pPr>
+        <w:pStyle w:val="1f8"/>
       </w:pPr>
       <w:r>
         <w:t xml:space="preserve">            </w:t>
       </w:r>
-      <w:r>
-        <w:rPr>
-          <w:lang w:val="en-US"/>
-        </w:rPr>
-        <w:t>printTree(T)</w:t>
-      </w:r>
-    </w:p>
-    <w:p>
-      <w:pPr>
-        <w:pStyle w:val="1f8"/>
-        <w:rPr>
-          <w:lang w:val="en-US"/>
-        </w:rPr>
-      </w:pPr>
-      <w:r>
-        <w:rPr>
-          <w:lang w:val="en-US"/>
-        </w:rPr>
-        <w:t xml:space="preserve">            print()</w:t>
-      </w:r>
-    </w:p>
-    <w:p>
-      <w:pPr>
-        <w:pStyle w:val="1f8"/>
-        <w:rPr>
-          <w:lang w:val="en-US"/>
-        </w:rPr>
-      </w:pPr>
-      <w:r>
-        <w:rPr>
-          <w:lang w:val="en-US"/>
-        </w:rPr>
-        <w:t xml:space="preserve">        else:</w:t>
-      </w:r>
-    </w:p>
-    <w:p>
-      <w:pPr>
-        <w:pStyle w:val="1f8"/>
-        <w:rPr>
-          <w:lang w:val="en-US"/>
-        </w:rPr>
-      </w:pPr>
-      <w:r>
-        <w:rPr>
-          <w:lang w:val="en-US"/>
-        </w:rPr>
-        <w:t xml:space="preserve">            print("</w:t>
+      <w:proofErr w:type="spellStart"/>
+      <w:r>
+        <w:t>printTree</w:t>
+      </w:r>
+      <w:proofErr w:type="spellEnd"/>
+      <w:r>
+        <w:t>(T)</w:t>
+      </w:r>
+    </w:p>
+    <w:p>
+      <w:pPr>
+        <w:pStyle w:val="1f8"/>
+      </w:pPr>
+      <w:r>
+        <w:t xml:space="preserve">            </w:t>
+      </w:r>
+      <w:proofErr w:type="spellStart"/>
+      <w:proofErr w:type="gramStart"/>
+      <w:r>
+        <w:t>print</w:t>
+      </w:r>
+      <w:proofErr w:type="spellEnd"/>
+      <w:r>
+        <w:t>(</w:t>
+      </w:r>
+      <w:proofErr w:type="gramEnd"/>
+      <w:r>
+        <w:t>)</w:t>
+      </w:r>
+    </w:p>
+    <w:p>
+      <w:pPr>
+        <w:pStyle w:val="1f8"/>
+      </w:pPr>
+      <w:r>
+        <w:t xml:space="preserve">        </w:t>
+      </w:r>
+      <w:proofErr w:type="spellStart"/>
+      <w:r>
+        <w:t>elif</w:t>
+      </w:r>
+      <w:proofErr w:type="spellEnd"/>
+      <w:r>
+        <w:t xml:space="preserve"> x=="4</w:t>
+      </w:r>
+      <w:proofErr w:type="gramStart"/>
+      <w:r>
+        <w:t>":#</w:t>
+      </w:r>
+      <w:proofErr w:type="gramEnd"/>
+      <w:r>
+        <w:t xml:space="preserve">4 — </w:t>
+      </w:r>
+      <w:proofErr w:type="spellStart"/>
+      <w:r>
+        <w:t>Вывыести</w:t>
+      </w:r>
+      <w:proofErr w:type="spellEnd"/>
+      <w:r>
+        <w:t xml:space="preserve"> дерево</w:t>
+      </w:r>
+    </w:p>
+    <w:p>
+      <w:pPr>
+        <w:pStyle w:val="1f8"/>
+      </w:pPr>
+      <w:r>
+        <w:t xml:space="preserve">            </w:t>
+      </w:r>
+      <w:proofErr w:type="spellStart"/>
+      <w:proofErr w:type="gramStart"/>
+      <w:r>
+        <w:t>print</w:t>
+      </w:r>
+      <w:proofErr w:type="spellEnd"/>
+      <w:r>
+        <w:t>(</w:t>
+      </w:r>
+      <w:proofErr w:type="gramEnd"/>
+      <w:r>
+        <w:t>"Ваша формула:")</w:t>
+      </w:r>
+    </w:p>
+    <w:p>
+      <w:pPr>
+        <w:pStyle w:val="1f8"/>
+        <w:rPr>
+          <w:lang w:val="en-US"/>
+        </w:rPr>
+      </w:pPr>
+      <w:r>
+        <w:t xml:space="preserve">            </w:t>
+      </w:r>
+      <w:proofErr w:type="spellStart"/>
+      <w:proofErr w:type="gramStart"/>
+      <w:r>
+        <w:rPr>
+          <w:lang w:val="en-US"/>
+        </w:rPr>
+        <w:t>printTree</w:t>
+      </w:r>
+      <w:proofErr w:type="spellEnd"/>
+      <w:r>
+        <w:rPr>
+          <w:lang w:val="en-US"/>
+        </w:rPr>
+        <w:t>(</w:t>
+      </w:r>
+      <w:proofErr w:type="gramEnd"/>
+      <w:r>
+        <w:rPr>
+          <w:lang w:val="en-US"/>
+        </w:rPr>
+        <w:t>T)</w:t>
+      </w:r>
+    </w:p>
+    <w:p>
+      <w:pPr>
+        <w:pStyle w:val="1f8"/>
+        <w:rPr>
+          <w:lang w:val="en-US"/>
+        </w:rPr>
+      </w:pPr>
+      <w:r>
+        <w:rPr>
+          <w:lang w:val="en-US"/>
+        </w:rPr>
+        <w:t xml:space="preserve">            </w:t>
+      </w:r>
+      <w:proofErr w:type="gramStart"/>
+      <w:r>
+        <w:rPr>
+          <w:lang w:val="en-US"/>
+        </w:rPr>
+        <w:t>print()</w:t>
+      </w:r>
+      <w:proofErr w:type="gramEnd"/>
+    </w:p>
+    <w:p>
+      <w:pPr>
+        <w:pStyle w:val="1f8"/>
+        <w:rPr>
+          <w:lang w:val="en-US"/>
+        </w:rPr>
+      </w:pPr>
+      <w:r>
+        <w:rPr>
+          <w:lang w:val="en-US"/>
+        </w:rPr>
+        <w:t xml:space="preserve">        </w:t>
+      </w:r>
+      <w:proofErr w:type="gramStart"/>
+      <w:r>
+        <w:rPr>
+          <w:lang w:val="en-US"/>
+        </w:rPr>
+        <w:t>else</w:t>
+      </w:r>
+      <w:proofErr w:type="gramEnd"/>
+      <w:r>
+        <w:rPr>
+          <w:lang w:val="en-US"/>
+        </w:rPr>
+        <w:t>:</w:t>
+      </w:r>
+    </w:p>
+    <w:p>
+      <w:pPr>
+        <w:pStyle w:val="1f8"/>
+        <w:rPr>
+          <w:lang w:val="en-US"/>
+        </w:rPr>
+      </w:pPr>
+      <w:r>
+        <w:rPr>
+          <w:lang w:val="en-US"/>
+        </w:rPr>
+        <w:t xml:space="preserve">            </w:t>
+      </w:r>
+      <w:proofErr w:type="gramStart"/>
+      <w:r>
+        <w:rPr>
+          <w:lang w:val="en-US"/>
+        </w:rPr>
+        <w:t>print(</w:t>
+      </w:r>
+      <w:proofErr w:type="gramEnd"/>
+      <w:r>
+        <w:rPr>
+          <w:lang w:val="en-US"/>
+        </w:rPr>
+        <w:t>"</w:t>
       </w:r>
       <w:r>
         <w:t>Такой</w:t>
@@ -5165,20 +8615,70 @@
         <w:t xml:space="preserve">        </w:t>
       </w:r>
       <w:r>
-        <w:t>x=input("\nВыберите команду:\n0 — Выйти;\n1 — Вычислить формулу;\n2 — Изменить значение переменон;\n3 — Упростить формулу;\n4 — Вывести формулу;\n")</w:t>
-      </w:r>
-    </w:p>
-    <w:p>
-      <w:pPr>
-        <w:pStyle w:val="1f8"/>
-      </w:pPr>
-    </w:p>
-    <w:p>
-      <w:pPr>
-        <w:pStyle w:val="1f8"/>
-      </w:pPr>
-      <w:r>
-        <w:t>def Act(T1,T2):#Поиск совпадающих элементов в двух деревьях</w:t>
+        <w:t>x=</w:t>
+      </w:r>
+      <w:proofErr w:type="spellStart"/>
+      <w:proofErr w:type="gramStart"/>
+      <w:r>
+        <w:t>input</w:t>
+      </w:r>
+      <w:proofErr w:type="spellEnd"/>
+      <w:r>
+        <w:t>(</w:t>
+      </w:r>
+      <w:proofErr w:type="gramEnd"/>
+      <w:r>
+        <w:t>"\</w:t>
+      </w:r>
+      <w:proofErr w:type="spellStart"/>
+      <w:r>
+        <w:t>nВыберите</w:t>
+      </w:r>
+      <w:proofErr w:type="spellEnd"/>
+      <w:r>
+        <w:t xml:space="preserve"> команду:\n0 — Выйти;\n1 — Вычислить формулу;\n2 — Изменить значение </w:t>
+      </w:r>
+      <w:proofErr w:type="spellStart"/>
+      <w:r>
+        <w:t>переменон</w:t>
+      </w:r>
+      <w:proofErr w:type="spellEnd"/>
+      <w:r>
+        <w:t>;\n3 — Упростить формулу;\n4 — Вывести формулу;\n")</w:t>
+      </w:r>
+    </w:p>
+    <w:p>
+      <w:pPr>
+        <w:pStyle w:val="1f8"/>
+      </w:pPr>
+    </w:p>
+    <w:p>
+      <w:pPr>
+        <w:pStyle w:val="1f8"/>
+      </w:pPr>
+      <w:proofErr w:type="spellStart"/>
+      <w:r>
+        <w:t>def</w:t>
+      </w:r>
+      <w:proofErr w:type="spellEnd"/>
+      <w:r>
+        <w:t xml:space="preserve"> </w:t>
+      </w:r>
+      <w:proofErr w:type="spellStart"/>
+      <w:r>
+        <w:t>Act</w:t>
+      </w:r>
+      <w:proofErr w:type="spellEnd"/>
+      <w:r>
+        <w:t>(T</w:t>
+      </w:r>
+      <w:proofErr w:type="gramStart"/>
+      <w:r>
+        <w:t>1,T</w:t>
+      </w:r>
+      <w:proofErr w:type="gramEnd"/>
+      <w:r>
+        <w:t>2):#Поиск совпадающих элементов в двух деревьях</w:t>
       </w:r>
     </w:p>
     <w:p>
@@ -5191,123 +8691,47 @@
       <w:r>
         <w:t xml:space="preserve">    </w:t>
       </w:r>
-      <w:r>
-        <w:rPr>
-          <w:lang w:val="en-US"/>
-        </w:rPr>
-        <w:t>if T1.left.val==T2.left.val:</w:t>
-      </w:r>
-    </w:p>
-    <w:p>
-      <w:pPr>
-        <w:pStyle w:val="1f8"/>
-        <w:rPr>
-          <w:lang w:val="en-US"/>
-        </w:rPr>
-      </w:pPr>
-      <w:r>
-        <w:rPr>
-          <w:lang w:val="en-US"/>
-        </w:rPr>
-        <w:t xml:space="preserve">        return T1.left,T2.right, T1.right</w:t>
-      </w:r>
-    </w:p>
-    <w:p>
-      <w:pPr>
-        <w:pStyle w:val="1f8"/>
-        <w:rPr>
-          <w:lang w:val="en-US"/>
-        </w:rPr>
-      </w:pPr>
-      <w:r>
-        <w:rPr>
-          <w:lang w:val="en-US"/>
-        </w:rPr>
-        <w:t xml:space="preserve">    elif T1.left.val==T2.right.val:</w:t>
-      </w:r>
-    </w:p>
-    <w:p>
-      <w:pPr>
-        <w:pStyle w:val="1f8"/>
-        <w:rPr>
-          <w:lang w:val="en-US"/>
-        </w:rPr>
-      </w:pPr>
-      <w:r>
-        <w:rPr>
-          <w:lang w:val="en-US"/>
-        </w:rPr>
-        <w:t xml:space="preserve">        return T1.left,T2.left,T1.right</w:t>
-      </w:r>
-    </w:p>
-    <w:p>
-      <w:pPr>
-        <w:pStyle w:val="1f8"/>
-        <w:rPr>
-          <w:lang w:val="en-US"/>
-        </w:rPr>
-      </w:pPr>
-      <w:r>
-        <w:rPr>
-          <w:lang w:val="en-US"/>
-        </w:rPr>
-        <w:t xml:space="preserve">    elif T1.right.val==T2.left.val:</w:t>
-      </w:r>
-    </w:p>
-    <w:p>
-      <w:pPr>
-        <w:pStyle w:val="1f8"/>
-        <w:rPr>
-          <w:lang w:val="en-US"/>
-        </w:rPr>
-      </w:pPr>
-      <w:r>
-        <w:rPr>
-          <w:lang w:val="en-US"/>
-        </w:rPr>
-        <w:t xml:space="preserve">        return T1.right,T2.right,T1.left</w:t>
-      </w:r>
-    </w:p>
-    <w:p>
-      <w:pPr>
-        <w:pStyle w:val="1f8"/>
-        <w:rPr>
-          <w:lang w:val="en-US"/>
-        </w:rPr>
-      </w:pPr>
-      <w:r>
-        <w:rPr>
-          <w:lang w:val="en-US"/>
-        </w:rPr>
-        <w:t xml:space="preserve">    elif T1.right.val==T2.right.val:</w:t>
-      </w:r>
-    </w:p>
-    <w:p>
-      <w:pPr>
-        <w:pStyle w:val="1f8"/>
-        <w:rPr>
-          <w:lang w:val="en-US"/>
-        </w:rPr>
-      </w:pPr>
-      <w:r>
-        <w:rPr>
-          <w:lang w:val="en-US"/>
-        </w:rPr>
-        <w:t xml:space="preserve">        return T1.right, T2.left,T1.left</w:t>
-      </w:r>
-    </w:p>
-    <w:p>
-      <w:pPr>
-        <w:pStyle w:val="1f8"/>
-        <w:rPr>
-          <w:lang w:val="en-US"/>
-        </w:rPr>
-      </w:pPr>
-      <w:r>
-        <w:rPr>
-          <w:lang w:val="en-US"/>
-        </w:rPr>
-        <w:t xml:space="preserve">    return 0,0,0</w:t>
+      <w:proofErr w:type="gramStart"/>
+      <w:r>
+        <w:rPr>
+          <w:lang w:val="en-US"/>
+        </w:rPr>
+        <w:t>if</w:t>
+      </w:r>
+      <w:proofErr w:type="gramEnd"/>
+      <w:r>
+        <w:rPr>
+          <w:lang w:val="en-US"/>
+        </w:rPr>
+        <w:t xml:space="preserve"> T1.left.val==T2.left.val:</w:t>
+      </w:r>
+    </w:p>
+    <w:p>
+      <w:pPr>
+        <w:pStyle w:val="1f8"/>
+        <w:rPr>
+          <w:lang w:val="en-US"/>
+        </w:rPr>
+      </w:pPr>
+      <w:r>
+        <w:rPr>
+          <w:lang w:val="en-US"/>
+        </w:rPr>
+        <w:t xml:space="preserve">        </w:t>
+      </w:r>
+      <w:proofErr w:type="gramStart"/>
+      <w:r>
+        <w:rPr>
+          <w:lang w:val="en-US"/>
+        </w:rPr>
+        <w:t>return</w:t>
+      </w:r>
+      <w:proofErr w:type="gramEnd"/>
+      <w:r>
+        <w:rPr>
+          <w:lang w:val="en-US"/>
+        </w:rPr>
+        <w:t xml:space="preserve"> T1.left,T2.right, T1.right</w:t>
       </w:r>
     </w:p>
     <w:p>
@@ -5323,19 +8747,231 @@
         </w:rPr>
         <w:t xml:space="preserve">    </w:t>
       </w:r>
-    </w:p>
-    <w:p>
-      <w:pPr>
-        <w:pStyle w:val="1f8"/>
-        <w:rPr>
-          <w:lang w:val="en-US"/>
-        </w:rPr>
-      </w:pPr>
-      <w:r>
-        <w:rPr>
-          <w:lang w:val="en-US"/>
-        </w:rPr>
-        <w:t>def Simplification(T):#</w:t>
+      <w:proofErr w:type="spellStart"/>
+      <w:proofErr w:type="gramStart"/>
+      <w:r>
+        <w:rPr>
+          <w:lang w:val="en-US"/>
+        </w:rPr>
+        <w:t>elif</w:t>
+      </w:r>
+      <w:proofErr w:type="spellEnd"/>
+      <w:proofErr w:type="gramEnd"/>
+      <w:r>
+        <w:rPr>
+          <w:lang w:val="en-US"/>
+        </w:rPr>
+        <w:t xml:space="preserve"> T1.left.val==T2.right.val:</w:t>
+      </w:r>
+    </w:p>
+    <w:p>
+      <w:pPr>
+        <w:pStyle w:val="1f8"/>
+        <w:rPr>
+          <w:lang w:val="en-US"/>
+        </w:rPr>
+      </w:pPr>
+      <w:r>
+        <w:rPr>
+          <w:lang w:val="en-US"/>
+        </w:rPr>
+        <w:t xml:space="preserve">        </w:t>
+      </w:r>
+      <w:proofErr w:type="gramStart"/>
+      <w:r>
+        <w:rPr>
+          <w:lang w:val="en-US"/>
+        </w:rPr>
+        <w:t>return</w:t>
+      </w:r>
+      <w:proofErr w:type="gramEnd"/>
+      <w:r>
+        <w:rPr>
+          <w:lang w:val="en-US"/>
+        </w:rPr>
+        <w:t xml:space="preserve"> T1.left,T2.left,T1.right</w:t>
+      </w:r>
+    </w:p>
+    <w:p>
+      <w:pPr>
+        <w:pStyle w:val="1f8"/>
+        <w:rPr>
+          <w:lang w:val="en-US"/>
+        </w:rPr>
+      </w:pPr>
+      <w:r>
+        <w:rPr>
+          <w:lang w:val="en-US"/>
+        </w:rPr>
+        <w:t xml:space="preserve">    </w:t>
+      </w:r>
+      <w:proofErr w:type="spellStart"/>
+      <w:proofErr w:type="gramStart"/>
+      <w:r>
+        <w:rPr>
+          <w:lang w:val="en-US"/>
+        </w:rPr>
+        <w:t>elif</w:t>
+      </w:r>
+      <w:proofErr w:type="spellEnd"/>
+      <w:proofErr w:type="gramEnd"/>
+      <w:r>
+        <w:rPr>
+          <w:lang w:val="en-US"/>
+        </w:rPr>
+        <w:t xml:space="preserve"> T1.right.val==T2.left.val:</w:t>
+      </w:r>
+    </w:p>
+    <w:p>
+      <w:pPr>
+        <w:pStyle w:val="1f8"/>
+        <w:rPr>
+          <w:lang w:val="en-US"/>
+        </w:rPr>
+      </w:pPr>
+      <w:r>
+        <w:rPr>
+          <w:lang w:val="en-US"/>
+        </w:rPr>
+        <w:t xml:space="preserve">        </w:t>
+      </w:r>
+      <w:proofErr w:type="gramStart"/>
+      <w:r>
+        <w:rPr>
+          <w:lang w:val="en-US"/>
+        </w:rPr>
+        <w:t>return</w:t>
+      </w:r>
+      <w:proofErr w:type="gramEnd"/>
+      <w:r>
+        <w:rPr>
+          <w:lang w:val="en-US"/>
+        </w:rPr>
+        <w:t xml:space="preserve"> T1.right,T2.right,T1.left</w:t>
+      </w:r>
+    </w:p>
+    <w:p>
+      <w:pPr>
+        <w:pStyle w:val="1f8"/>
+        <w:rPr>
+          <w:lang w:val="en-US"/>
+        </w:rPr>
+      </w:pPr>
+      <w:r>
+        <w:rPr>
+          <w:lang w:val="en-US"/>
+        </w:rPr>
+        <w:t xml:space="preserve">    </w:t>
+      </w:r>
+      <w:proofErr w:type="spellStart"/>
+      <w:proofErr w:type="gramStart"/>
+      <w:r>
+        <w:rPr>
+          <w:lang w:val="en-US"/>
+        </w:rPr>
+        <w:t>elif</w:t>
+      </w:r>
+      <w:proofErr w:type="spellEnd"/>
+      <w:proofErr w:type="gramEnd"/>
+      <w:r>
+        <w:rPr>
+          <w:lang w:val="en-US"/>
+        </w:rPr>
+        <w:t xml:space="preserve"> T1.right.val==T2.right.val:</w:t>
+      </w:r>
+    </w:p>
+    <w:p>
+      <w:pPr>
+        <w:pStyle w:val="1f8"/>
+        <w:rPr>
+          <w:lang w:val="en-US"/>
+        </w:rPr>
+      </w:pPr>
+      <w:r>
+        <w:rPr>
+          <w:lang w:val="en-US"/>
+        </w:rPr>
+        <w:t xml:space="preserve">        </w:t>
+      </w:r>
+      <w:proofErr w:type="gramStart"/>
+      <w:r>
+        <w:rPr>
+          <w:lang w:val="en-US"/>
+        </w:rPr>
+        <w:t>return</w:t>
+      </w:r>
+      <w:proofErr w:type="gramEnd"/>
+      <w:r>
+        <w:rPr>
+          <w:lang w:val="en-US"/>
+        </w:rPr>
+        <w:t xml:space="preserve"> T1.right, T2.left,T1.left</w:t>
+      </w:r>
+    </w:p>
+    <w:p>
+      <w:pPr>
+        <w:pStyle w:val="1f8"/>
+        <w:rPr>
+          <w:lang w:val="en-US"/>
+        </w:rPr>
+      </w:pPr>
+      <w:r>
+        <w:rPr>
+          <w:lang w:val="en-US"/>
+        </w:rPr>
+        <w:t xml:space="preserve">    </w:t>
+      </w:r>
+      <w:proofErr w:type="gramStart"/>
+      <w:r>
+        <w:rPr>
+          <w:lang w:val="en-US"/>
+        </w:rPr>
+        <w:t>return</w:t>
+      </w:r>
+      <w:proofErr w:type="gramEnd"/>
+      <w:r>
+        <w:rPr>
+          <w:lang w:val="en-US"/>
+        </w:rPr>
+        <w:t xml:space="preserve"> 0,0,0</w:t>
+      </w:r>
+    </w:p>
+    <w:p>
+      <w:pPr>
+        <w:pStyle w:val="1f8"/>
+        <w:rPr>
+          <w:lang w:val="en-US"/>
+        </w:rPr>
+      </w:pPr>
+      <w:r>
+        <w:rPr>
+          <w:lang w:val="en-US"/>
+        </w:rPr>
+        <w:t xml:space="preserve">    </w:t>
+      </w:r>
+    </w:p>
+    <w:p>
+      <w:pPr>
+        <w:pStyle w:val="1f8"/>
+        <w:rPr>
+          <w:lang w:val="en-US"/>
+        </w:rPr>
+      </w:pPr>
+      <w:proofErr w:type="spellStart"/>
+      <w:proofErr w:type="gramStart"/>
+      <w:r>
+        <w:rPr>
+          <w:lang w:val="en-US"/>
+        </w:rPr>
+        <w:t>def</w:t>
+      </w:r>
+      <w:proofErr w:type="spellEnd"/>
+      <w:proofErr w:type="gramEnd"/>
+      <w:r>
+        <w:rPr>
+          <w:lang w:val="en-US"/>
+        </w:rPr>
+        <w:t xml:space="preserve"> Simplification(T):#</w:t>
       </w:r>
       <w:r>
         <w:t>Перевод</w:t>
@@ -5393,24 +9029,310 @@
         </w:rPr>
         <w:t xml:space="preserve">    </w:t>
       </w:r>
-      <w:r>
-        <w:t>if T.left== None or T.right==None:#Если поддеревьев нет, вернуть нынешнее дерево</w:t>
-      </w:r>
-    </w:p>
-    <w:p>
-      <w:pPr>
-        <w:pStyle w:val="1f8"/>
-      </w:pPr>
-      <w:r>
-        <w:t xml:space="preserve">        return T</w:t>
-      </w:r>
-    </w:p>
-    <w:p>
-      <w:pPr>
-        <w:pStyle w:val="1f8"/>
-      </w:pPr>
-      <w:r>
-        <w:t xml:space="preserve">    if (T.val =="+" or T.val=="-") and T.left.val=="*" and T.right.val=="*":#Если дерево соответствует формуле (f1*f3±f2*f3) в люьой её ипостасии</w:t>
+      <w:proofErr w:type="spellStart"/>
+      <w:r>
+        <w:t>if</w:t>
+      </w:r>
+      <w:proofErr w:type="spellEnd"/>
+      <w:r>
+        <w:t xml:space="preserve"> </w:t>
+      </w:r>
+      <w:proofErr w:type="spellStart"/>
+      <w:proofErr w:type="gramStart"/>
+      <w:r>
+        <w:t>T.left</w:t>
+      </w:r>
+      <w:proofErr w:type="spellEnd"/>
+      <w:proofErr w:type="gramEnd"/>
+      <w:r>
+        <w:t xml:space="preserve">== </w:t>
+      </w:r>
+      <w:proofErr w:type="spellStart"/>
+      <w:r>
+        <w:t>None</w:t>
+      </w:r>
+      <w:proofErr w:type="spellEnd"/>
+      <w:r>
+        <w:t xml:space="preserve"> </w:t>
+      </w:r>
+      <w:proofErr w:type="spellStart"/>
+      <w:r>
+        <w:t>or</w:t>
+      </w:r>
+      <w:proofErr w:type="spellEnd"/>
+      <w:r>
+        <w:t xml:space="preserve"> </w:t>
+      </w:r>
+      <w:proofErr w:type="spellStart"/>
+      <w:r>
+        <w:t>T.right</w:t>
+      </w:r>
+      <w:proofErr w:type="spellEnd"/>
+      <w:r>
+        <w:t>==</w:t>
+      </w:r>
+      <w:proofErr w:type="spellStart"/>
+      <w:r>
+        <w:t>None</w:t>
+      </w:r>
+      <w:proofErr w:type="spellEnd"/>
+      <w:r>
+        <w:t>:#Если поддеревьев нет, вернуть нынешнее дерево</w:t>
+      </w:r>
+    </w:p>
+    <w:p>
+      <w:pPr>
+        <w:pStyle w:val="1f8"/>
+      </w:pPr>
+      <w:r>
+        <w:t xml:space="preserve">        </w:t>
+      </w:r>
+      <w:proofErr w:type="spellStart"/>
+      <w:r>
+        <w:t>return</w:t>
+      </w:r>
+      <w:proofErr w:type="spellEnd"/>
+      <w:r>
+        <w:t xml:space="preserve"> T</w:t>
+      </w:r>
+    </w:p>
+    <w:p>
+      <w:pPr>
+        <w:pStyle w:val="1f8"/>
+      </w:pPr>
+      <w:r>
+        <w:t xml:space="preserve">    </w:t>
+      </w:r>
+      <w:proofErr w:type="spellStart"/>
+      <w:r>
+        <w:t>if</w:t>
+      </w:r>
+      <w:proofErr w:type="spellEnd"/>
+      <w:r>
+        <w:t xml:space="preserve"> (</w:t>
+      </w:r>
+      <w:proofErr w:type="spellStart"/>
+      <w:r>
+        <w:t>T.val</w:t>
+      </w:r>
+      <w:proofErr w:type="spellEnd"/>
+      <w:r>
+        <w:t xml:space="preserve"> =="+" </w:t>
+      </w:r>
+      <w:proofErr w:type="spellStart"/>
+      <w:r>
+        <w:t>or</w:t>
+      </w:r>
+      <w:proofErr w:type="spellEnd"/>
+      <w:r>
+        <w:t xml:space="preserve"> </w:t>
+      </w:r>
+      <w:proofErr w:type="spellStart"/>
+      <w:r>
+        <w:t>T.val</w:t>
+      </w:r>
+      <w:proofErr w:type="spellEnd"/>
+      <w:r>
+        <w:t xml:space="preserve">=="-") </w:t>
+      </w:r>
+      <w:proofErr w:type="spellStart"/>
+      <w:r>
+        <w:t>and</w:t>
+      </w:r>
+      <w:proofErr w:type="spellEnd"/>
+      <w:r>
+        <w:t xml:space="preserve"> </w:t>
+      </w:r>
+      <w:proofErr w:type="spellStart"/>
+      <w:r>
+        <w:t>T.left.val</w:t>
+      </w:r>
+      <w:proofErr w:type="spellEnd"/>
+      <w:r>
+        <w:t xml:space="preserve">=="*" </w:t>
+      </w:r>
+      <w:proofErr w:type="spellStart"/>
+      <w:r>
+        <w:t>and</w:t>
+      </w:r>
+      <w:proofErr w:type="spellEnd"/>
+      <w:r>
+        <w:t xml:space="preserve"> </w:t>
+      </w:r>
+      <w:proofErr w:type="spellStart"/>
+      <w:r>
+        <w:t>T.right.val</w:t>
+      </w:r>
+      <w:proofErr w:type="spellEnd"/>
+      <w:r>
+        <w:t>=="*</w:t>
+      </w:r>
+      <w:proofErr w:type="gramStart"/>
+      <w:r>
+        <w:t>":#</w:t>
+      </w:r>
+      <w:proofErr w:type="gramEnd"/>
+      <w:r>
+        <w:t xml:space="preserve">Если дерево соответствует формуле (f1*f3±f2*f3) в </w:t>
+      </w:r>
+      <w:proofErr w:type="spellStart"/>
+      <w:r>
+        <w:t>люьой</w:t>
+      </w:r>
+      <w:proofErr w:type="spellEnd"/>
+      <w:r>
+        <w:t xml:space="preserve"> её </w:t>
+      </w:r>
+      <w:proofErr w:type="spellStart"/>
+      <w:r>
+        <w:t>ипостасии</w:t>
+      </w:r>
+      <w:proofErr w:type="spellEnd"/>
+    </w:p>
+    <w:p>
+      <w:pPr>
+        <w:pStyle w:val="1f8"/>
+      </w:pPr>
+      <w:r>
+        <w:t xml:space="preserve">        </w:t>
+      </w:r>
+      <w:proofErr w:type="spellStart"/>
+      <w:r>
+        <w:t>if</w:t>
+      </w:r>
+      <w:proofErr w:type="spellEnd"/>
+      <w:r>
+        <w:t xml:space="preserve"> </w:t>
+      </w:r>
+      <w:proofErr w:type="spellStart"/>
+      <w:proofErr w:type="gramStart"/>
+      <w:r>
+        <w:t>T.left</w:t>
+      </w:r>
+      <w:proofErr w:type="gramEnd"/>
+      <w:r>
+        <w:t>.left</w:t>
+      </w:r>
+      <w:proofErr w:type="spellEnd"/>
+      <w:r>
+        <w:t>==</w:t>
+      </w:r>
+      <w:proofErr w:type="spellStart"/>
+      <w:r>
+        <w:t>None</w:t>
+      </w:r>
+      <w:proofErr w:type="spellEnd"/>
+      <w:r>
+        <w:t xml:space="preserve"> </w:t>
+      </w:r>
+      <w:proofErr w:type="spellStart"/>
+      <w:r>
+        <w:t>or</w:t>
+      </w:r>
+      <w:proofErr w:type="spellEnd"/>
+      <w:r>
+        <w:t xml:space="preserve"> </w:t>
+      </w:r>
+      <w:proofErr w:type="spellStart"/>
+      <w:r>
+        <w:t>T.left.right</w:t>
+      </w:r>
+      <w:proofErr w:type="spellEnd"/>
+      <w:r>
+        <w:t>==</w:t>
+      </w:r>
+      <w:proofErr w:type="spellStart"/>
+      <w:r>
+        <w:t>None</w:t>
+      </w:r>
+      <w:proofErr w:type="spellEnd"/>
+      <w:r>
+        <w:t xml:space="preserve"> </w:t>
+      </w:r>
+      <w:proofErr w:type="spellStart"/>
+      <w:r>
+        <w:t>or</w:t>
+      </w:r>
+      <w:proofErr w:type="spellEnd"/>
+      <w:r>
+        <w:t xml:space="preserve"> </w:t>
+      </w:r>
+      <w:proofErr w:type="spellStart"/>
+      <w:r>
+        <w:t>T.right.left</w:t>
+      </w:r>
+      <w:proofErr w:type="spellEnd"/>
+      <w:r>
+        <w:t>==</w:t>
+      </w:r>
+      <w:proofErr w:type="spellStart"/>
+      <w:r>
+        <w:t>None</w:t>
+      </w:r>
+      <w:proofErr w:type="spellEnd"/>
+      <w:r>
+        <w:t xml:space="preserve"> </w:t>
+      </w:r>
+      <w:proofErr w:type="spellStart"/>
+      <w:r>
+        <w:t>or</w:t>
+      </w:r>
+      <w:proofErr w:type="spellEnd"/>
+      <w:r>
+        <w:t xml:space="preserve"> </w:t>
+      </w:r>
+      <w:proofErr w:type="spellStart"/>
+      <w:r>
+        <w:t>T.right.right</w:t>
+      </w:r>
+      <w:proofErr w:type="spellEnd"/>
+      <w:r>
+        <w:t>==</w:t>
+      </w:r>
+      <w:proofErr w:type="spellStart"/>
+      <w:r>
+        <w:t>None</w:t>
+      </w:r>
+      <w:proofErr w:type="spellEnd"/>
+      <w:r>
+        <w:t>:#Если хоть одного числа в поддереве не существует, вернуть нынешнее дерево</w:t>
+      </w:r>
+    </w:p>
+    <w:p>
+      <w:pPr>
+        <w:pStyle w:val="1f8"/>
+      </w:pPr>
+      <w:r>
+        <w:t xml:space="preserve">            </w:t>
+      </w:r>
+      <w:proofErr w:type="spellStart"/>
+      <w:r>
+        <w:t>return</w:t>
+      </w:r>
+      <w:proofErr w:type="spellEnd"/>
+      <w:r>
+        <w:t xml:space="preserve"> T</w:t>
+      </w:r>
+    </w:p>
+    <w:p>
+      <w:pPr>
+        <w:pStyle w:val="1f8"/>
+      </w:pPr>
+      <w:r>
+        <w:t xml:space="preserve">        </w:t>
+      </w:r>
+      <w:proofErr w:type="spellStart"/>
+      <w:proofErr w:type="gramStart"/>
+      <w:r>
+        <w:t>else</w:t>
+      </w:r>
+      <w:proofErr w:type="spellEnd"/>
+      <w:r>
+        <w:t>:#</w:t>
+      </w:r>
+      <w:proofErr w:type="gramEnd"/>
+      <w:r>
+        <w:t>Если все условия соблюдены</w:t>
       </w:r>
     </w:p>
     <w:p>
@@ -5419,86 +9341,119 @@
       </w:pPr>
       <w:r>
         <w:lastRenderedPageBreak/>
-        <w:t xml:space="preserve">        if T.left.left==None or T.left.right==None or T.right.left==None or T.right.right==None:#Если хоть одного числа в поддереве не существует, вернуть нынешнее дерево</w:t>
-      </w:r>
-    </w:p>
-    <w:p>
-      <w:pPr>
-        <w:pStyle w:val="1f8"/>
-      </w:pPr>
-      <w:r>
-        <w:t xml:space="preserve">            return T</w:t>
-      </w:r>
-    </w:p>
-    <w:p>
-      <w:pPr>
-        <w:pStyle w:val="1f8"/>
-      </w:pPr>
-      <w:r>
-        <w:t xml:space="preserve">        else:#Если все условия соблюдены</w:t>
-      </w:r>
-    </w:p>
-    <w:p>
-      <w:pPr>
-        <w:pStyle w:val="1f8"/>
-      </w:pPr>
-      <w:r>
-        <w:t xml:space="preserve">            f3,f1,f2=Act(T.left,T.right)#Вернуть числа поддеревьев</w:t>
-      </w:r>
-    </w:p>
-    <w:p>
-      <w:pPr>
-        <w:pStyle w:val="1f8"/>
-      </w:pPr>
-      <w:r>
-        <w:t xml:space="preserve">            if f3==0 and f1==0 and f2==0:#Если совпадений не найдено, вернуть нынешнее дерево</w:t>
-      </w:r>
-    </w:p>
-    <w:p>
-      <w:pPr>
-        <w:pStyle w:val="1f8"/>
-      </w:pPr>
-      <w:r>
-        <w:t xml:space="preserve">                return T</w:t>
-      </w:r>
-    </w:p>
-    <w:p>
-      <w:pPr>
-        <w:pStyle w:val="1f8"/>
-      </w:pPr>
-      <w:r>
-        <w:t xml:space="preserve">            if T.val=="+":#Преобразуем требуемую формулу ((f1±f2)*f3)</w:t>
-      </w:r>
-    </w:p>
-    <w:p>
-      <w:pPr>
-        <w:pStyle w:val="1f8"/>
-        <w:rPr>
-          <w:lang w:val="en-US"/>
-        </w:rPr>
+        <w:t xml:space="preserve">            f</w:t>
+      </w:r>
+      <w:proofErr w:type="gramStart"/>
+      <w:r>
+        <w:t>3,f</w:t>
+      </w:r>
+      <w:proofErr w:type="gramEnd"/>
+      <w:r>
+        <w:t>1,f2=</w:t>
+      </w:r>
+      <w:proofErr w:type="spellStart"/>
+      <w:r>
+        <w:t>Act</w:t>
+      </w:r>
+      <w:proofErr w:type="spellEnd"/>
+      <w:r>
+        <w:t>(</w:t>
+      </w:r>
+      <w:proofErr w:type="spellStart"/>
+      <w:r>
+        <w:t>T.left,T.right</w:t>
+      </w:r>
+      <w:proofErr w:type="spellEnd"/>
+      <w:r>
+        <w:t>)#Вернуть числа поддеревьев</w:t>
+      </w:r>
+    </w:p>
+    <w:p>
+      <w:pPr>
+        <w:pStyle w:val="1f8"/>
+      </w:pPr>
+      <w:r>
+        <w:t xml:space="preserve">            </w:t>
+      </w:r>
+      <w:proofErr w:type="spellStart"/>
+      <w:r>
+        <w:t>if</w:t>
+      </w:r>
+      <w:proofErr w:type="spellEnd"/>
+      <w:r>
+        <w:t xml:space="preserve"> f3==0 </w:t>
+      </w:r>
+      <w:proofErr w:type="spellStart"/>
+      <w:r>
+        <w:t>and</w:t>
+      </w:r>
+      <w:proofErr w:type="spellEnd"/>
+      <w:r>
+        <w:t xml:space="preserve"> f1==0 </w:t>
+      </w:r>
+      <w:proofErr w:type="spellStart"/>
+      <w:r>
+        <w:t>and</w:t>
+      </w:r>
+      <w:proofErr w:type="spellEnd"/>
+      <w:r>
+        <w:t xml:space="preserve"> f2==</w:t>
+      </w:r>
+      <w:proofErr w:type="gramStart"/>
+      <w:r>
+        <w:t>0:#</w:t>
+      </w:r>
+      <w:proofErr w:type="gramEnd"/>
+      <w:r>
+        <w:t>Если совпадений не найдено, вернуть нынешнее дерево</w:t>
+      </w:r>
+    </w:p>
+    <w:p>
+      <w:pPr>
+        <w:pStyle w:val="1f8"/>
       </w:pPr>
       <w:r>
         <w:t xml:space="preserve">                </w:t>
       </w:r>
-      <w:r>
-        <w:rPr>
-          <w:lang w:val="en-US"/>
-        </w:rPr>
-        <w:t>T=Node("*",f3,Node("+",f1,f2))</w:t>
-      </w:r>
-    </w:p>
-    <w:p>
-      <w:pPr>
-        <w:pStyle w:val="1f8"/>
-      </w:pPr>
-      <w:r>
-        <w:rPr>
-          <w:lang w:val="en-US"/>
-        </w:rPr>
+      <w:proofErr w:type="spellStart"/>
+      <w:r>
+        <w:t>return</w:t>
+      </w:r>
+      <w:proofErr w:type="spellEnd"/>
+      <w:r>
+        <w:t xml:space="preserve"> T</w:t>
+      </w:r>
+    </w:p>
+    <w:p>
+      <w:pPr>
+        <w:pStyle w:val="1f8"/>
+      </w:pPr>
+      <w:r>
         <w:t xml:space="preserve">            </w:t>
       </w:r>
-      <w:r>
-        <w:t>else:#То же, но со знаком отрицания</w:t>
+      <w:proofErr w:type="spellStart"/>
+      <w:r>
+        <w:t>if</w:t>
+      </w:r>
+      <w:proofErr w:type="spellEnd"/>
+      <w:r>
+        <w:t xml:space="preserve"> </w:t>
+      </w:r>
+      <w:proofErr w:type="spellStart"/>
+      <w:r>
+        <w:t>T.val</w:t>
+      </w:r>
+      <w:proofErr w:type="spellEnd"/>
+      <w:r>
+        <w:t>=="+</w:t>
+      </w:r>
+      <w:proofErr w:type="gramStart"/>
+      <w:r>
+        <w:t>":#</w:t>
+      </w:r>
+      <w:proofErr w:type="gramEnd"/>
+      <w:r>
+        <w:t>Преобразуем требуемую формулу ((f1±f2)*f3)</w:t>
       </w:r>
     </w:p>
     <w:p>
@@ -5515,21 +9470,126 @@
         <w:rPr>
           <w:lang w:val="en-US"/>
         </w:rPr>
-        <w:t>T=Node("*",f3,Node("-",f1,f2))</w:t>
-      </w:r>
-    </w:p>
-    <w:p>
-      <w:pPr>
-        <w:pStyle w:val="1f8"/>
-        <w:rPr>
-          <w:lang w:val="en-US"/>
-        </w:rPr>
-      </w:pPr>
-      <w:r>
-        <w:rPr>
-          <w:lang w:val="en-US"/>
-        </w:rPr>
-        <w:t xml:space="preserve">    T.left=Simplification(T.left)#</w:t>
+        <w:t>T=</w:t>
+      </w:r>
+      <w:proofErr w:type="gramStart"/>
+      <w:r>
+        <w:rPr>
+          <w:lang w:val="en-US"/>
+        </w:rPr>
+        <w:t>Node(</w:t>
+      </w:r>
+      <w:proofErr w:type="gramEnd"/>
+      <w:r>
+        <w:rPr>
+          <w:lang w:val="en-US"/>
+        </w:rPr>
+        <w:t>"*",f3,Node("+",f1,f2))</w:t>
+      </w:r>
+    </w:p>
+    <w:p>
+      <w:pPr>
+        <w:pStyle w:val="1f8"/>
+      </w:pPr>
+      <w:r>
+        <w:rPr>
+          <w:lang w:val="en-US"/>
+        </w:rPr>
+        <w:t xml:space="preserve">            </w:t>
+      </w:r>
+      <w:proofErr w:type="spellStart"/>
+      <w:proofErr w:type="gramStart"/>
+      <w:r>
+        <w:t>else</w:t>
+      </w:r>
+      <w:proofErr w:type="spellEnd"/>
+      <w:r>
+        <w:t>:#</w:t>
+      </w:r>
+      <w:proofErr w:type="gramEnd"/>
+      <w:r>
+        <w:t>То же, но со знаком отрицания</w:t>
+      </w:r>
+    </w:p>
+    <w:p>
+      <w:pPr>
+        <w:pStyle w:val="1f8"/>
+        <w:rPr>
+          <w:lang w:val="en-US"/>
+        </w:rPr>
+      </w:pPr>
+      <w:r>
+        <w:t xml:space="preserve">                </w:t>
+      </w:r>
+      <w:r>
+        <w:rPr>
+          <w:lang w:val="en-US"/>
+        </w:rPr>
+        <w:t>T=</w:t>
+      </w:r>
+      <w:proofErr w:type="gramStart"/>
+      <w:r>
+        <w:rPr>
+          <w:lang w:val="en-US"/>
+        </w:rPr>
+        <w:t>Node(</w:t>
+      </w:r>
+      <w:proofErr w:type="gramEnd"/>
+      <w:r>
+        <w:rPr>
+          <w:lang w:val="en-US"/>
+        </w:rPr>
+        <w:t>"*",f3,Node("-",f1,f2))</w:t>
+      </w:r>
+    </w:p>
+    <w:p>
+      <w:pPr>
+        <w:pStyle w:val="1f8"/>
+        <w:rPr>
+          <w:lang w:val="en-US"/>
+        </w:rPr>
+      </w:pPr>
+      <w:r>
+        <w:rPr>
+          <w:lang w:val="en-US"/>
+        </w:rPr>
+        <w:t xml:space="preserve">    </w:t>
+      </w:r>
+      <w:proofErr w:type="spellStart"/>
+      <w:r>
+        <w:rPr>
+          <w:lang w:val="en-US"/>
+        </w:rPr>
+        <w:t>T.left</w:t>
+      </w:r>
+      <w:proofErr w:type="spellEnd"/>
+      <w:r>
+        <w:rPr>
+          <w:lang w:val="en-US"/>
+        </w:rPr>
+        <w:t>=</w:t>
+      </w:r>
+      <w:proofErr w:type="gramStart"/>
+      <w:r>
+        <w:rPr>
+          <w:lang w:val="en-US"/>
+        </w:rPr>
+        <w:t>Simplification(</w:t>
+      </w:r>
+      <w:proofErr w:type="spellStart"/>
+      <w:proofErr w:type="gramEnd"/>
+      <w:r>
+        <w:rPr>
+          <w:lang w:val="en-US"/>
+        </w:rPr>
+        <w:t>T.left</w:t>
+      </w:r>
+      <w:proofErr w:type="spellEnd"/>
+      <w:r>
+        <w:rPr>
+          <w:lang w:val="en-US"/>
+        </w:rPr>
+        <w:t>)#</w:t>
       </w:r>
       <w:r>
         <w:t>Повторить</w:t>
@@ -5564,66 +9624,181 @@
         <w:rPr>
           <w:lang w:val="en-US"/>
         </w:rPr>
-        <w:t xml:space="preserve">    T.right=Simplification(T.right)</w:t>
-      </w:r>
-    </w:p>
-    <w:p>
-      <w:pPr>
-        <w:pStyle w:val="1f8"/>
-      </w:pPr>
-      <w:r>
-        <w:rPr>
-          <w:lang w:val="en-US"/>
-        </w:rPr>
         <w:t xml:space="preserve">    </w:t>
       </w:r>
-      <w:r>
-        <w:t>return T#Вернуть нынешнее дерево</w:t>
-      </w:r>
-    </w:p>
-    <w:p>
-      <w:pPr>
-        <w:pStyle w:val="1f8"/>
-      </w:pPr>
-    </w:p>
-    <w:p>
-      <w:pPr>
-        <w:pStyle w:val="1f8"/>
-      </w:pPr>
-      <w:r>
-        <w:t>Edict=dict()#Создаём словарь и список</w:t>
-      </w:r>
-    </w:p>
-    <w:p>
-      <w:pPr>
-        <w:pStyle w:val="1f8"/>
-        <w:rPr>
-          <w:lang w:val="en-US"/>
-        </w:rPr>
-      </w:pPr>
-      <w:r>
-        <w:rPr>
-          <w:lang w:val="en-US"/>
-        </w:rPr>
-        <w:t>Exp=[]</w:t>
-      </w:r>
-    </w:p>
-    <w:p>
-      <w:pPr>
-        <w:pStyle w:val="1f8"/>
-        <w:rPr>
-          <w:lang w:val="en-US"/>
-        </w:rPr>
-      </w:pPr>
-      <w:r>
-        <w:rPr>
-          <w:lang w:val="en-US"/>
-        </w:rPr>
-        <w:t>with open("File.txt","r") as var:#</w:t>
-      </w:r>
+      <w:proofErr w:type="spellStart"/>
+      <w:r>
+        <w:rPr>
+          <w:lang w:val="en-US"/>
+        </w:rPr>
+        <w:t>T.right</w:t>
+      </w:r>
+      <w:proofErr w:type="spellEnd"/>
+      <w:r>
+        <w:rPr>
+          <w:lang w:val="en-US"/>
+        </w:rPr>
+        <w:t>=</w:t>
+      </w:r>
+      <w:proofErr w:type="gramStart"/>
+      <w:r>
+        <w:rPr>
+          <w:lang w:val="en-US"/>
+        </w:rPr>
+        <w:t>Simplification(</w:t>
+      </w:r>
+      <w:proofErr w:type="spellStart"/>
+      <w:proofErr w:type="gramEnd"/>
+      <w:r>
+        <w:rPr>
+          <w:lang w:val="en-US"/>
+        </w:rPr>
+        <w:t>T.right</w:t>
+      </w:r>
+      <w:proofErr w:type="spellEnd"/>
+      <w:r>
+        <w:rPr>
+          <w:lang w:val="en-US"/>
+        </w:rPr>
+        <w:t>)</w:t>
+      </w:r>
+    </w:p>
+    <w:p>
+      <w:pPr>
+        <w:pStyle w:val="1f8"/>
+      </w:pPr>
+      <w:r>
+        <w:rPr>
+          <w:lang w:val="en-US"/>
+        </w:rPr>
+        <w:t xml:space="preserve">    </w:t>
+      </w:r>
+      <w:proofErr w:type="spellStart"/>
+      <w:r>
+        <w:t>return</w:t>
+      </w:r>
+      <w:proofErr w:type="spellEnd"/>
+      <w:r>
+        <w:t xml:space="preserve"> </w:t>
+      </w:r>
+      <w:proofErr w:type="spellStart"/>
+      <w:r>
+        <w:t>T#Вернуть</w:t>
+      </w:r>
+      <w:proofErr w:type="spellEnd"/>
+      <w:r>
+        <w:t xml:space="preserve"> нынешнее дерево</w:t>
+      </w:r>
+    </w:p>
+    <w:p>
+      <w:pPr>
+        <w:pStyle w:val="1f8"/>
+      </w:pPr>
+    </w:p>
+    <w:p>
+      <w:pPr>
+        <w:pStyle w:val="1f8"/>
+      </w:pPr>
+      <w:proofErr w:type="spellStart"/>
+      <w:r>
+        <w:t>Edict</w:t>
+      </w:r>
+      <w:proofErr w:type="spellEnd"/>
+      <w:r>
+        <w:t>=</w:t>
+      </w:r>
+      <w:proofErr w:type="spellStart"/>
+      <w:proofErr w:type="gramStart"/>
+      <w:r>
+        <w:t>dict</w:t>
+      </w:r>
+      <w:proofErr w:type="spellEnd"/>
+      <w:r>
+        <w:t>(</w:t>
+      </w:r>
+      <w:proofErr w:type="gramEnd"/>
+      <w:r>
+        <w:t>)#Создаём словарь и список</w:t>
+      </w:r>
+    </w:p>
+    <w:p>
+      <w:pPr>
+        <w:pStyle w:val="1f8"/>
+        <w:rPr>
+          <w:lang w:val="en-US"/>
+        </w:rPr>
+      </w:pPr>
+      <w:proofErr w:type="spellStart"/>
+      <w:r>
+        <w:rPr>
+          <w:lang w:val="en-US"/>
+        </w:rPr>
+        <w:t>Exp</w:t>
+      </w:r>
+      <w:proofErr w:type="spellEnd"/>
+      <w:proofErr w:type="gramStart"/>
+      <w:r>
+        <w:rPr>
+          <w:lang w:val="en-US"/>
+        </w:rPr>
+        <w:t>=[]</w:t>
+      </w:r>
+      <w:proofErr w:type="gramEnd"/>
+    </w:p>
+    <w:p>
+      <w:pPr>
+        <w:pStyle w:val="1f8"/>
+        <w:rPr>
+          <w:lang w:val="en-US"/>
+        </w:rPr>
+      </w:pPr>
+      <w:proofErr w:type="gramStart"/>
+      <w:r>
+        <w:rPr>
+          <w:lang w:val="en-US"/>
+        </w:rPr>
+        <w:t>with</w:t>
+      </w:r>
+      <w:proofErr w:type="gramEnd"/>
+      <w:r>
+        <w:rPr>
+          <w:lang w:val="en-US"/>
+        </w:rPr>
+        <w:t xml:space="preserve"> open("</w:t>
+      </w:r>
+      <w:proofErr w:type="spellStart"/>
+      <w:r>
+        <w:rPr>
+          <w:lang w:val="en-US"/>
+        </w:rPr>
+        <w:t>File.txt","r</w:t>
+      </w:r>
+      <w:proofErr w:type="spellEnd"/>
+      <w:r>
+        <w:rPr>
+          <w:lang w:val="en-US"/>
+        </w:rPr>
+        <w:t xml:space="preserve">") as </w:t>
+      </w:r>
+      <w:proofErr w:type="spellStart"/>
+      <w:r>
+        <w:rPr>
+          <w:lang w:val="en-US"/>
+        </w:rPr>
+        <w:t>var</w:t>
+      </w:r>
+      <w:proofErr w:type="spellEnd"/>
+      <w:r>
+        <w:rPr>
+          <w:lang w:val="en-US"/>
+        </w:rPr>
+        <w:t>:#</w:t>
+      </w:r>
+      <w:proofErr w:type="spellStart"/>
       <w:r>
         <w:t>Считывем</w:t>
       </w:r>
+      <w:proofErr w:type="spellEnd"/>
       <w:r>
         <w:rPr>
           <w:lang w:val="en-US"/>
@@ -5662,16 +9837,76 @@
         </w:rPr>
         <w:t xml:space="preserve">    </w:t>
       </w:r>
-      <w:r>
-        <w:t>text=var.readline()</w:t>
-      </w:r>
-    </w:p>
-    <w:p>
-      <w:pPr>
-        <w:pStyle w:val="1f8"/>
-      </w:pPr>
-      <w:r>
-        <w:t xml:space="preserve">    for i in readVar(text):#Проходимся по элементам прочитаного списка</w:t>
+      <w:proofErr w:type="spellStart"/>
+      <w:r>
+        <w:t>text</w:t>
+      </w:r>
+      <w:proofErr w:type="spellEnd"/>
+      <w:r>
+        <w:t>=</w:t>
+      </w:r>
+      <w:proofErr w:type="spellStart"/>
+      <w:proofErr w:type="gramStart"/>
+      <w:r>
+        <w:t>var.readline</w:t>
+      </w:r>
+      <w:proofErr w:type="spellEnd"/>
+      <w:proofErr w:type="gramEnd"/>
+      <w:r>
+        <w:t>()</w:t>
+      </w:r>
+    </w:p>
+    <w:p>
+      <w:pPr>
+        <w:pStyle w:val="1f8"/>
+      </w:pPr>
+      <w:r>
+        <w:t xml:space="preserve">    </w:t>
+      </w:r>
+      <w:proofErr w:type="spellStart"/>
+      <w:r>
+        <w:t>for</w:t>
+      </w:r>
+      <w:proofErr w:type="spellEnd"/>
+      <w:r>
+        <w:t xml:space="preserve"> i </w:t>
+      </w:r>
+      <w:proofErr w:type="spellStart"/>
+      <w:r>
+        <w:t>in</w:t>
+      </w:r>
+      <w:proofErr w:type="spellEnd"/>
+      <w:r>
+        <w:t xml:space="preserve"> </w:t>
+      </w:r>
+      <w:proofErr w:type="spellStart"/>
+      <w:r>
+        <w:t>readVar</w:t>
+      </w:r>
+      <w:proofErr w:type="spellEnd"/>
+      <w:r>
+        <w:t>(</w:t>
+      </w:r>
+      <w:proofErr w:type="spellStart"/>
+      <w:r>
+        <w:t>text</w:t>
+      </w:r>
+      <w:proofErr w:type="spellEnd"/>
+      <w:proofErr w:type="gramStart"/>
+      <w:r>
+        <w:t>):#</w:t>
+      </w:r>
+      <w:proofErr w:type="gramEnd"/>
+      <w:r>
+        <w:t xml:space="preserve">Проходимся по элементам </w:t>
+      </w:r>
+      <w:proofErr w:type="spellStart"/>
+      <w:r>
+        <w:t>прочитаного</w:t>
+      </w:r>
+      <w:proofErr w:type="spellEnd"/>
+      <w:r>
+        <w:t xml:space="preserve"> списка</w:t>
       </w:r>
     </w:p>
     <w:p>
@@ -5684,25 +9919,77 @@
       <w:r>
         <w:t xml:space="preserve">        </w:t>
       </w:r>
-      <w:r>
-        <w:rPr>
-          <w:lang w:val="en-US"/>
-        </w:rPr>
-        <w:t>try:</w:t>
-      </w:r>
-    </w:p>
-    <w:p>
-      <w:pPr>
-        <w:pStyle w:val="1f8"/>
-        <w:rPr>
-          <w:lang w:val="en-US"/>
-        </w:rPr>
-      </w:pPr>
-      <w:r>
-        <w:rPr>
-          <w:lang w:val="en-US"/>
-        </w:rPr>
-        <w:t xml:space="preserve">            Exp.append(int(i))#</w:t>
+      <w:proofErr w:type="gramStart"/>
+      <w:r>
+        <w:rPr>
+          <w:lang w:val="en-US"/>
+        </w:rPr>
+        <w:t>try</w:t>
+      </w:r>
+      <w:proofErr w:type="gramEnd"/>
+      <w:r>
+        <w:rPr>
+          <w:lang w:val="en-US"/>
+        </w:rPr>
+        <w:t>:</w:t>
+      </w:r>
+    </w:p>
+    <w:p>
+      <w:pPr>
+        <w:pStyle w:val="1f8"/>
+        <w:rPr>
+          <w:lang w:val="en-US"/>
+        </w:rPr>
+      </w:pPr>
+      <w:r>
+        <w:rPr>
+          <w:lang w:val="en-US"/>
+        </w:rPr>
+        <w:t xml:space="preserve">            </w:t>
+      </w:r>
+      <w:proofErr w:type="spellStart"/>
+      <w:proofErr w:type="gramStart"/>
+      <w:r>
+        <w:rPr>
+          <w:lang w:val="en-US"/>
+        </w:rPr>
+        <w:t>Exp.append</w:t>
+      </w:r>
+      <w:proofErr w:type="spellEnd"/>
+      <w:r>
+        <w:rPr>
+          <w:lang w:val="en-US"/>
+        </w:rPr>
+        <w:t>(</w:t>
+      </w:r>
+      <w:proofErr w:type="spellStart"/>
+      <w:proofErr w:type="gramEnd"/>
+      <w:r>
+        <w:rPr>
+          <w:lang w:val="en-US"/>
+        </w:rPr>
+        <w:t>int</w:t>
+      </w:r>
+      <w:proofErr w:type="spellEnd"/>
+      <w:r>
+        <w:rPr>
+          <w:lang w:val="en-US"/>
+        </w:rPr>
+        <w:t>(</w:t>
+      </w:r>
+      <w:proofErr w:type="spellStart"/>
+      <w:r>
+        <w:rPr>
+          <w:lang w:val="en-US"/>
+        </w:rPr>
+        <w:t>i</w:t>
+      </w:r>
+      <w:proofErr w:type="spellEnd"/>
+      <w:r>
+        <w:rPr>
+          <w:lang w:val="en-US"/>
+        </w:rPr>
+        <w:t>))#</w:t>
       </w:r>
       <w:r>
         <w:t>Добавить</w:t>
@@ -5728,21 +10015,105 @@
         <w:rPr>
           <w:lang w:val="en-US"/>
         </w:rPr>
-        <w:t xml:space="preserve">        except ValueError:</w:t>
-      </w:r>
-    </w:p>
-    <w:p>
-      <w:pPr>
-        <w:pStyle w:val="1f8"/>
-        <w:rPr>
-          <w:lang w:val="en-US"/>
-        </w:rPr>
-      </w:pPr>
-      <w:r>
-        <w:rPr>
-          <w:lang w:val="en-US"/>
-        </w:rPr>
-        <w:t xml:space="preserve">            if not(i in "1234567890+-*/().") and not(i in Edict.keys()) :</w:t>
+        <w:t xml:space="preserve">        </w:t>
+      </w:r>
+      <w:proofErr w:type="gramStart"/>
+      <w:r>
+        <w:rPr>
+          <w:lang w:val="en-US"/>
+        </w:rPr>
+        <w:t>except</w:t>
+      </w:r>
+      <w:proofErr w:type="gramEnd"/>
+      <w:r>
+        <w:rPr>
+          <w:lang w:val="en-US"/>
+        </w:rPr>
+        <w:t xml:space="preserve"> </w:t>
+      </w:r>
+      <w:proofErr w:type="spellStart"/>
+      <w:r>
+        <w:rPr>
+          <w:lang w:val="en-US"/>
+        </w:rPr>
+        <w:t>ValueError</w:t>
+      </w:r>
+      <w:proofErr w:type="spellEnd"/>
+      <w:r>
+        <w:rPr>
+          <w:lang w:val="en-US"/>
+        </w:rPr>
+        <w:t>:</w:t>
+      </w:r>
+    </w:p>
+    <w:p>
+      <w:pPr>
+        <w:pStyle w:val="1f8"/>
+        <w:rPr>
+          <w:lang w:val="en-US"/>
+        </w:rPr>
+      </w:pPr>
+      <w:r>
+        <w:rPr>
+          <w:lang w:val="en-US"/>
+        </w:rPr>
+        <w:t xml:space="preserve">            </w:t>
+      </w:r>
+      <w:proofErr w:type="gramStart"/>
+      <w:r>
+        <w:rPr>
+          <w:lang w:val="en-US"/>
+        </w:rPr>
+        <w:t>if</w:t>
+      </w:r>
+      <w:proofErr w:type="gramEnd"/>
+      <w:r>
+        <w:rPr>
+          <w:lang w:val="en-US"/>
+        </w:rPr>
+        <w:t xml:space="preserve"> not(</w:t>
+      </w:r>
+      <w:proofErr w:type="spellStart"/>
+      <w:r>
+        <w:rPr>
+          <w:lang w:val="en-US"/>
+        </w:rPr>
+        <w:t>i</w:t>
+      </w:r>
+      <w:proofErr w:type="spellEnd"/>
+      <w:r>
+        <w:rPr>
+          <w:lang w:val="en-US"/>
+        </w:rPr>
+        <w:t xml:space="preserve"> in "1234567890+-*/().") and not(</w:t>
+      </w:r>
+      <w:proofErr w:type="spellStart"/>
+      <w:r>
+        <w:rPr>
+          <w:lang w:val="en-US"/>
+        </w:rPr>
+        <w:t>i</w:t>
+      </w:r>
+      <w:proofErr w:type="spellEnd"/>
+      <w:r>
+        <w:rPr>
+          <w:lang w:val="en-US"/>
+        </w:rPr>
+        <w:t xml:space="preserve"> in </w:t>
+      </w:r>
+      <w:proofErr w:type="spellStart"/>
+      <w:r>
+        <w:rPr>
+          <w:lang w:val="en-US"/>
+        </w:rPr>
+        <w:t>Edict.keys</w:t>
+      </w:r>
+      <w:proofErr w:type="spellEnd"/>
+      <w:r>
+        <w:rPr>
+          <w:lang w:val="en-US"/>
+        </w:rPr>
+        <w:t>()) :</w:t>
       </w:r>
     </w:p>
     <w:p>
@@ -5755,56 +10126,152 @@
         </w:rPr>
         <w:t xml:space="preserve">                </w:t>
       </w:r>
-      <w:r>
-        <w:t>Edict[i]=in_nomber(i)#Добавить значение переменной</w:t>
-      </w:r>
-    </w:p>
-    <w:p>
-      <w:pPr>
-        <w:pStyle w:val="1f8"/>
-      </w:pPr>
-      <w:r>
-        <w:t xml:space="preserve">            Exp.append(i)#Добавить симвл </w:t>
-      </w:r>
-    </w:p>
-    <w:p>
-      <w:pPr>
-        <w:pStyle w:val="1f8"/>
-      </w:pPr>
-      <w:r>
-        <w:t>join(Exp)#Обединить стоящие рядом цифры</w:t>
-      </w:r>
-    </w:p>
-    <w:p>
-      <w:pPr>
-        <w:pStyle w:val="1f8"/>
-        <w:rPr>
-          <w:lang w:val="en-US"/>
-        </w:rPr>
-      </w:pPr>
-      <w:r>
-        <w:rPr>
-          <w:lang w:val="en-US"/>
-        </w:rPr>
-        <w:t>try:</w:t>
-      </w:r>
-    </w:p>
-    <w:p>
-      <w:pPr>
-        <w:pStyle w:val="1f8"/>
-        <w:rPr>
-          <w:lang w:val="en-US"/>
-        </w:rPr>
-      </w:pPr>
-      <w:r>
-        <w:rPr>
-          <w:lang w:val="en-US"/>
-        </w:rPr>
-        <w:t xml:space="preserve">    Tree=get_S(Exp)#</w:t>
-      </w:r>
+      <w:proofErr w:type="spellStart"/>
+      <w:r>
+        <w:t>Edict</w:t>
+      </w:r>
+      <w:proofErr w:type="spellEnd"/>
+      <w:r>
+        <w:t>[i]=</w:t>
+      </w:r>
+      <w:proofErr w:type="spellStart"/>
+      <w:r>
+        <w:t>in_nomber</w:t>
+      </w:r>
+      <w:proofErr w:type="spellEnd"/>
+      <w:r>
+        <w:t>(i)#Добавить значение переменной</w:t>
+      </w:r>
+    </w:p>
+    <w:p>
+      <w:pPr>
+        <w:pStyle w:val="1f8"/>
+      </w:pPr>
+      <w:r>
+        <w:t xml:space="preserve">            </w:t>
+      </w:r>
+      <w:proofErr w:type="spellStart"/>
+      <w:r>
+        <w:t>Exp.append</w:t>
+      </w:r>
+      <w:proofErr w:type="spellEnd"/>
+      <w:r>
+        <w:t xml:space="preserve">(i)#Добавить </w:t>
+      </w:r>
+      <w:proofErr w:type="spellStart"/>
+      <w:r>
+        <w:t>симвл</w:t>
+      </w:r>
+      <w:proofErr w:type="spellEnd"/>
+      <w:r>
+        <w:t xml:space="preserve"> </w:t>
+      </w:r>
+    </w:p>
+    <w:p>
+      <w:pPr>
+        <w:pStyle w:val="1f8"/>
+      </w:pPr>
+      <w:proofErr w:type="spellStart"/>
+      <w:r>
+        <w:t>join</w:t>
+      </w:r>
+      <w:proofErr w:type="spellEnd"/>
+      <w:r>
+        <w:t>(</w:t>
+      </w:r>
+      <w:proofErr w:type="spellStart"/>
+      <w:r>
+        <w:t>Exp</w:t>
+      </w:r>
+      <w:proofErr w:type="spellEnd"/>
+      <w:r>
+        <w:t>)#</w:t>
+      </w:r>
+      <w:proofErr w:type="spellStart"/>
+      <w:r>
+        <w:t>Обединить</w:t>
+      </w:r>
+      <w:proofErr w:type="spellEnd"/>
+      <w:r>
+        <w:t xml:space="preserve"> стоящие рядом цифры</w:t>
+      </w:r>
+    </w:p>
+    <w:p>
+      <w:pPr>
+        <w:pStyle w:val="1f8"/>
+        <w:rPr>
+          <w:lang w:val="en-US"/>
+        </w:rPr>
+      </w:pPr>
+      <w:proofErr w:type="gramStart"/>
+      <w:r>
+        <w:rPr>
+          <w:lang w:val="en-US"/>
+        </w:rPr>
+        <w:t>try</w:t>
+      </w:r>
+      <w:proofErr w:type="gramEnd"/>
+      <w:r>
+        <w:rPr>
+          <w:lang w:val="en-US"/>
+        </w:rPr>
+        <w:t>:</w:t>
+      </w:r>
+    </w:p>
+    <w:p>
+      <w:pPr>
+        <w:pStyle w:val="1f8"/>
+        <w:rPr>
+          <w:lang w:val="en-US"/>
+        </w:rPr>
+      </w:pPr>
+      <w:r>
+        <w:rPr>
+          <w:lang w:val="en-US"/>
+        </w:rPr>
+        <w:t xml:space="preserve">    Tree=</w:t>
+      </w:r>
+      <w:proofErr w:type="spellStart"/>
+      <w:r>
+        <w:rPr>
+          <w:lang w:val="en-US"/>
+        </w:rPr>
+        <w:t>get_</w:t>
+      </w:r>
+      <w:proofErr w:type="gramStart"/>
+      <w:r>
+        <w:rPr>
+          <w:lang w:val="en-US"/>
+        </w:rPr>
+        <w:t>S</w:t>
+      </w:r>
+      <w:proofErr w:type="spellEnd"/>
+      <w:r>
+        <w:rPr>
+          <w:lang w:val="en-US"/>
+        </w:rPr>
+        <w:t>(</w:t>
+      </w:r>
+      <w:proofErr w:type="spellStart"/>
+      <w:proofErr w:type="gramEnd"/>
+      <w:r>
+        <w:rPr>
+          <w:lang w:val="en-US"/>
+        </w:rPr>
+        <w:t>Exp</w:t>
+      </w:r>
+      <w:proofErr w:type="spellEnd"/>
+      <w:r>
+        <w:rPr>
+          <w:lang w:val="en-US"/>
+        </w:rPr>
+        <w:t>)#</w:t>
+      </w:r>
+      <w:proofErr w:type="spellStart"/>
       <w:r>
         <w:t>Построенние</w:t>
       </w:r>
+      <w:proofErr w:type="spellEnd"/>
       <w:r>
         <w:rPr>
           <w:lang w:val="en-US"/>
@@ -5825,8 +10292,21 @@
         </w:rPr>
         <w:t xml:space="preserve">    </w:t>
       </w:r>
-      <w:r>
-        <w:t>down_Tree(Tree)#Проверка глубины дерева (не более 10 спусков)</w:t>
+      <w:proofErr w:type="spellStart"/>
+      <w:r>
+        <w:t>down_Tree</w:t>
+      </w:r>
+      <w:proofErr w:type="spellEnd"/>
+      <w:r>
+        <w:t>(</w:t>
+      </w:r>
+      <w:proofErr w:type="spellStart"/>
+      <w:r>
+        <w:t>Tree</w:t>
+      </w:r>
+      <w:proofErr w:type="spellEnd"/>
+      <w:r>
+        <w:t>)#Проверка глубины дерева (не более 10 спусков)</w:t>
       </w:r>
     </w:p>
     <w:p>
@@ -5839,11 +10319,19 @@
       <w:r>
         <w:t xml:space="preserve">    </w:t>
       </w:r>
-      <w:r>
-        <w:rPr>
-          <w:lang w:val="en-US"/>
-        </w:rPr>
-        <w:t>Interface(Tree)#</w:t>
+      <w:proofErr w:type="gramStart"/>
+      <w:r>
+        <w:rPr>
+          <w:lang w:val="en-US"/>
+        </w:rPr>
+        <w:t>Interface(</w:t>
+      </w:r>
+      <w:proofErr w:type="gramEnd"/>
+      <w:r>
+        <w:rPr>
+          <w:lang w:val="en-US"/>
+        </w:rPr>
+        <w:t>Tree)#</w:t>
       </w:r>
       <w:r>
         <w:t>Запуск</w:t>
@@ -5865,11 +10353,33 @@
           <w:lang w:val="en-US"/>
         </w:rPr>
       </w:pPr>
-      <w:r>
-        <w:rPr>
-          <w:lang w:val="en-US"/>
-        </w:rPr>
-        <w:t>except AttributeError:#</w:t>
+      <w:proofErr w:type="gramStart"/>
+      <w:r>
+        <w:rPr>
+          <w:lang w:val="en-US"/>
+        </w:rPr>
+        <w:t>except</w:t>
+      </w:r>
+      <w:proofErr w:type="gramEnd"/>
+      <w:r>
+        <w:rPr>
+          <w:lang w:val="en-US"/>
+        </w:rPr>
+        <w:t xml:space="preserve"> </w:t>
+      </w:r>
+      <w:proofErr w:type="spellStart"/>
+      <w:r>
+        <w:rPr>
+          <w:lang w:val="en-US"/>
+        </w:rPr>
+        <w:t>AttributeError</w:t>
+      </w:r>
+      <w:proofErr w:type="spellEnd"/>
+      <w:r>
+        <w:rPr>
+          <w:lang w:val="en-US"/>
+        </w:rPr>
+        <w:t>:#</w:t>
       </w:r>
       <w:r>
         <w:t>Обработка</w:t>
@@ -5894,40 +10404,123 @@
         </w:rPr>
         <w:t xml:space="preserve">    </w:t>
       </w:r>
-      <w:r>
-        <w:t>print("Уравнение не может быть решено, исправте арфаграфические ошибки.")</w:t>
-      </w:r>
-    </w:p>
-    <w:p>
-      <w:pPr>
-        <w:pStyle w:val="1f8"/>
-      </w:pPr>
-      <w:r>
-        <w:t>except NameError:#Обработка персональной ошибки</w:t>
-      </w:r>
-    </w:p>
-    <w:p>
-      <w:pPr>
-        <w:pStyle w:val="1f8"/>
-      </w:pPr>
-      <w:r>
-        <w:t xml:space="preserve">    print("Превышен предельный лимит количества элементов на одну скобку в 10 действий. Напоминаю, что скобкой считаются все связаные действия")</w:t>
-      </w:r>
-    </w:p>
-    <w:p>
-      <w:pPr>
-        <w:pStyle w:val="1f8"/>
-      </w:pPr>
-      <w:r>
-        <w:t>except:</w:t>
-      </w:r>
-    </w:p>
-    <w:p>
-      <w:pPr>
-        <w:pStyle w:val="1f8"/>
-      </w:pPr>
-      <w:r>
-        <w:t xml:space="preserve">    print("Мы без понятия, что только что произошло. Попробуйте выключить и включить или изменить входящую формулу")</w:t>
+      <w:proofErr w:type="spellStart"/>
+      <w:proofErr w:type="gramStart"/>
+      <w:r>
+        <w:t>print</w:t>
+      </w:r>
+      <w:proofErr w:type="spellEnd"/>
+      <w:r>
+        <w:t>(</w:t>
+      </w:r>
+      <w:proofErr w:type="gramEnd"/>
+      <w:r>
+        <w:t xml:space="preserve">"Уравнение не может быть решено, </w:t>
+      </w:r>
+      <w:proofErr w:type="spellStart"/>
+      <w:r>
+        <w:t>исправте</w:t>
+      </w:r>
+      <w:proofErr w:type="spellEnd"/>
+      <w:r>
+        <w:t xml:space="preserve"> </w:t>
+      </w:r>
+      <w:proofErr w:type="spellStart"/>
+      <w:r>
+        <w:t>арфаграфические</w:t>
+      </w:r>
+      <w:proofErr w:type="spellEnd"/>
+      <w:r>
+        <w:t xml:space="preserve"> ошибки.")</w:t>
+      </w:r>
+    </w:p>
+    <w:p>
+      <w:pPr>
+        <w:pStyle w:val="1f8"/>
+      </w:pPr>
+      <w:proofErr w:type="spellStart"/>
+      <w:r>
+        <w:t>except</w:t>
+      </w:r>
+      <w:proofErr w:type="spellEnd"/>
+      <w:r>
+        <w:t xml:space="preserve"> </w:t>
+      </w:r>
+      <w:proofErr w:type="spellStart"/>
+      <w:proofErr w:type="gramStart"/>
+      <w:r>
+        <w:t>NameError</w:t>
+      </w:r>
+      <w:proofErr w:type="spellEnd"/>
+      <w:r>
+        <w:t>:#</w:t>
+      </w:r>
+      <w:proofErr w:type="gramEnd"/>
+      <w:r>
+        <w:t>Обработка персональной ошибки</w:t>
+      </w:r>
+    </w:p>
+    <w:p>
+      <w:pPr>
+        <w:pStyle w:val="1f8"/>
+      </w:pPr>
+      <w:r>
+        <w:t xml:space="preserve">    </w:t>
+      </w:r>
+      <w:proofErr w:type="spellStart"/>
+      <w:proofErr w:type="gramStart"/>
+      <w:r>
+        <w:t>print</w:t>
+      </w:r>
+      <w:proofErr w:type="spellEnd"/>
+      <w:r>
+        <w:t>(</w:t>
+      </w:r>
+      <w:proofErr w:type="gramEnd"/>
+      <w:r>
+        <w:t xml:space="preserve">"Превышен предельный лимит количества элементов на одну скобку в 10 действий. Напоминаю, что скобкой считаются все </w:t>
+      </w:r>
+      <w:proofErr w:type="spellStart"/>
+      <w:r>
+        <w:t>связаные</w:t>
+      </w:r>
+      <w:proofErr w:type="spellEnd"/>
+      <w:r>
+        <w:t xml:space="preserve"> действия")</w:t>
+      </w:r>
+    </w:p>
+    <w:p>
+      <w:pPr>
+        <w:pStyle w:val="1f8"/>
+      </w:pPr>
+      <w:proofErr w:type="spellStart"/>
+      <w:r>
+        <w:t>except</w:t>
+      </w:r>
+      <w:proofErr w:type="spellEnd"/>
+      <w:r>
+        <w:t>:</w:t>
+      </w:r>
+    </w:p>
+    <w:p>
+      <w:pPr>
+        <w:pStyle w:val="1f8"/>
+      </w:pPr>
+      <w:r>
+        <w:t xml:space="preserve">    </w:t>
+      </w:r>
+      <w:proofErr w:type="spellStart"/>
+      <w:proofErr w:type="gramStart"/>
+      <w:r>
+        <w:t>print</w:t>
+      </w:r>
+      <w:proofErr w:type="spellEnd"/>
+      <w:r>
+        <w:t>(</w:t>
+      </w:r>
+      <w:proofErr w:type="gramEnd"/>
+      <w:r>
+        <w:t>"Мы без понятия, что только что произошло. Попробуйте выключить и включить или изменить входящую формулу")</w:t>
       </w:r>
     </w:p>
     <w:sectPr>
@@ -5977,6 +10570,7 @@
         <w:docPartUnique/>
       </w:docPartObj>
     </w:sdtPr>
+    <w:sdtEndPr/>
     <w:sdtContent>
       <w:p>
         <w:pPr>
@@ -6030,6 +10624,7 @@
         <w:docPartUnique/>
       </w:docPartObj>
     </w:sdtPr>
+    <w:sdtEndPr/>
     <w:sdtContent>
       <w:p>
         <w:pPr>
@@ -6048,7 +10643,7 @@
           <w:rPr>
             <w:noProof/>
           </w:rPr>
-          <w:t>7</w:t>
+          <w:t>8</w:t>
         </w:r>
         <w:r>
           <w:fldChar w:fldCharType="end"/>
@@ -9509,7 +14104,7 @@
 </file>
 
 <file path=customXml/itemProps1.xml><?xml version="1.0" encoding="utf-8"?>
-<ds:datastoreItem xmlns:ds="http://schemas.openxmlformats.org/officeDocument/2006/customXml" ds:itemID="{C51FADDE-B3A6-4FA2-84B0-2B96EFCEB562}">
+<ds:datastoreItem xmlns:ds="http://schemas.openxmlformats.org/officeDocument/2006/customXml" ds:itemID="{702F65B1-FE8A-4004-B6AB-EE564D882E76}">
   <ds:schemaRefs>
     <ds:schemaRef ds:uri="http://schemas.openxmlformats.org/officeDocument/2006/bibliography"/>
   </ds:schemaRefs>
